--- a/Documentation/SRS-V 0.1.docx
+++ b/Documentation/SRS-V 0.1.docx
@@ -81,8 +81,16 @@
         <w:rPr>
           <w:b/>
         </w:rPr>
-        <w:t>Daniel Corsaletti</w:t>
-      </w:r>
+        <w:t xml:space="preserve">Daniel </w:t>
+      </w:r>
+      <w:proofErr w:type="spellStart"/>
+      <w:r>
+        <w:rPr>
+          <w:b/>
+        </w:rPr>
+        <w:t>Corsaletti</w:t>
+      </w:r>
+      <w:proofErr w:type="spellEnd"/>
     </w:p>
     <w:p>
       <w:pPr>
@@ -215,11 +223,19 @@
           <w:b/>
         </w:rPr>
       </w:pPr>
+      <w:proofErr w:type="spellStart"/>
       <w:r>
         <w:rPr>
           <w:b/>
         </w:rPr>
-        <w:t>Shengwei Li</w:t>
+        <w:t>Shengwei</w:t>
+      </w:r>
+      <w:proofErr w:type="spellEnd"/>
+      <w:r>
+        <w:rPr>
+          <w:b/>
+        </w:rPr>
+        <w:t xml:space="preserve"> Li</w:t>
       </w:r>
     </w:p>
     <w:p>
@@ -272,11 +288,19 @@
         </w:rPr>
         <w:t xml:space="preserve">Minh </w:t>
       </w:r>
+      <w:proofErr w:type="spellStart"/>
       <w:r>
         <w:rPr>
           <w:b/>
         </w:rPr>
-        <w:t>Duc Nguyen</w:t>
+        <w:t>Duc</w:t>
+      </w:r>
+      <w:proofErr w:type="spellEnd"/>
+      <w:r>
+        <w:rPr>
+          <w:b/>
+        </w:rPr>
+        <w:t xml:space="preserve"> Nguyen</w:t>
       </w:r>
     </w:p>
     <w:p>
@@ -336,7 +360,21 @@
         <w:rPr>
           <w:b/>
         </w:rPr>
-        <w:t>Tran Xuong Tran</w:t>
+        <w:t xml:space="preserve">Tran </w:t>
+      </w:r>
+      <w:proofErr w:type="spellStart"/>
+      <w:r>
+        <w:rPr>
+          <w:b/>
+        </w:rPr>
+        <w:t>Xuong</w:t>
+      </w:r>
+      <w:proofErr w:type="spellEnd"/>
+      <w:r>
+        <w:rPr>
+          <w:b/>
+        </w:rPr>
+        <w:t xml:space="preserve"> Tran</w:t>
       </w:r>
     </w:p>
     <w:p>
@@ -606,6 +644,9 @@
         </w:tc>
       </w:tr>
       <w:tr>
+        <w:trPr>
+          <w:trHeight w:val="90"/>
+        </w:trPr>
         <w:tc>
           <w:tcPr>
             <w:tcW w:w="2838" w:type="dxa"/>
@@ -654,6 +695,15 @@
     </w:p>
     <w:sdt>
       <w:sdtPr>
+        <w:rPr>
+          <w:rFonts w:asciiTheme="minorHAnsi" w:eastAsiaTheme="minorEastAsia" w:hAnsiTheme="minorHAnsi" w:cstheme="minorBidi"/>
+          <w:b w:val="0"/>
+          <w:bCs w:val="0"/>
+          <w:color w:val="auto"/>
+          <w:sz w:val="24"/>
+          <w:szCs w:val="24"/>
+          <w:lang w:val="en-AU"/>
+        </w:rPr>
         <w:id w:val="-1384314703"/>
         <w:docPartObj>
           <w:docPartGallery w:val="Table of Contents"/>
@@ -662,12 +712,7 @@
       </w:sdtPr>
       <w:sdtEndPr>
         <w:rPr>
-          <w:rFonts w:asciiTheme="minorHAnsi" w:eastAsiaTheme="minorEastAsia" w:hAnsiTheme="minorHAnsi" w:cstheme="minorBidi"/>
           <w:noProof/>
-          <w:color w:val="auto"/>
-          <w:sz w:val="24"/>
-          <w:szCs w:val="24"/>
-          <w:lang w:val="en-AU"/>
         </w:rPr>
       </w:sdtEndPr>
       <w:sdtContent>
@@ -683,7 +728,6 @@
           <w:pPr>
             <w:pStyle w:val="TOC1"/>
             <w:tabs>
-              <w:tab w:val="left" w:pos="370"/>
               <w:tab w:val="right" w:pos="8290"/>
             </w:tabs>
             <w:rPr>
@@ -715,17 +759,11 @@
             <w:rPr>
               <w:noProof/>
             </w:rPr>
-            <w:t>1</w:t>
-          </w:r>
-          <w:r>
-            <w:rPr>
-              <w:b w:val="0"/>
-              <w:caps w:val="0"/>
-              <w:noProof/>
-              <w:sz w:val="24"/>
-              <w:szCs w:val="24"/>
-              <w:u w:val="none"/>
-              <w:lang w:val="en-US" w:eastAsia="ja-JP"/>
+            <w:t>1 – Introduction</w:t>
+          </w:r>
+          <w:r>
+            <w:rPr>
+              <w:noProof/>
             </w:rPr>
             <w:tab/>
           </w:r>
@@ -733,25 +771,13 @@
             <w:rPr>
               <w:noProof/>
             </w:rPr>
-            <w:t>– Introduction</w:t>
-          </w:r>
-          <w:r>
-            <w:rPr>
-              <w:noProof/>
-            </w:rPr>
-            <w:tab/>
-          </w:r>
-          <w:r>
-            <w:rPr>
-              <w:noProof/>
-            </w:rPr>
             <w:fldChar w:fldCharType="begin"/>
           </w:r>
           <w:r>
             <w:rPr>
               <w:noProof/>
             </w:rPr>
-            <w:instrText xml:space="preserve"> PAGEREF _Toc239227766 \h </w:instrText>
+            <w:instrText xml:space="preserve"> PAGEREF _Toc239738359 \h </w:instrText>
           </w:r>
           <w:r>
             <w:rPr>
@@ -832,7 +858,7 @@
             <w:rPr>
               <w:noProof/>
             </w:rPr>
-            <w:instrText xml:space="preserve"> PAGEREF _Toc239227767 \h </w:instrText>
+            <w:instrText xml:space="preserve"> PAGEREF _Toc239738360 \h </w:instrText>
           </w:r>
           <w:r>
             <w:rPr>
@@ -913,7 +939,7 @@
             <w:rPr>
               <w:noProof/>
             </w:rPr>
-            <w:instrText xml:space="preserve"> PAGEREF _Toc239227768 \h </w:instrText>
+            <w:instrText xml:space="preserve"> PAGEREF _Toc239738361 \h </w:instrText>
           </w:r>
           <w:r>
             <w:rPr>
@@ -994,7 +1020,7 @@
             <w:rPr>
               <w:noProof/>
             </w:rPr>
-            <w:instrText xml:space="preserve"> PAGEREF _Toc239227769 \h </w:instrText>
+            <w:instrText xml:space="preserve"> PAGEREF _Toc239738362 \h </w:instrText>
           </w:r>
           <w:r>
             <w:rPr>
@@ -1059,7 +1085,7 @@
             <w:rPr>
               <w:noProof/>
             </w:rPr>
-            <w:instrText xml:space="preserve"> PAGEREF _Toc239227770 \h </w:instrText>
+            <w:instrText xml:space="preserve"> PAGEREF _Toc239738363 \h </w:instrText>
           </w:r>
           <w:r>
             <w:rPr>
@@ -1123,7 +1149,7 @@
             <w:rPr>
               <w:noProof/>
             </w:rPr>
-            <w:instrText xml:space="preserve"> PAGEREF _Toc239227771 \h </w:instrText>
+            <w:instrText xml:space="preserve"> PAGEREF _Toc239738364 \h </w:instrText>
           </w:r>
           <w:r>
             <w:rPr>
@@ -1187,7 +1213,7 @@
             <w:rPr>
               <w:noProof/>
             </w:rPr>
-            <w:instrText xml:space="preserve"> PAGEREF _Toc239227772 \h </w:instrText>
+            <w:instrText xml:space="preserve"> PAGEREF _Toc239738365 \h </w:instrText>
           </w:r>
           <w:r>
             <w:rPr>
@@ -1250,7 +1276,7 @@
             <w:rPr>
               <w:noProof/>
             </w:rPr>
-            <w:instrText xml:space="preserve"> PAGEREF _Toc239227773 \h </w:instrText>
+            <w:instrText xml:space="preserve"> PAGEREF _Toc239738366 \h </w:instrText>
           </w:r>
           <w:r>
             <w:rPr>
@@ -1313,7 +1339,7 @@
             <w:rPr>
               <w:noProof/>
             </w:rPr>
-            <w:instrText xml:space="preserve"> PAGEREF _Toc239227774 \h </w:instrText>
+            <w:instrText xml:space="preserve"> PAGEREF _Toc239738367 \h </w:instrText>
           </w:r>
           <w:r>
             <w:rPr>
@@ -1377,7 +1403,7 @@
             <w:rPr>
               <w:noProof/>
             </w:rPr>
-            <w:instrText xml:space="preserve"> PAGEREF _Toc239227775 \h </w:instrText>
+            <w:instrText xml:space="preserve"> PAGEREF _Toc239738368 \h </w:instrText>
           </w:r>
           <w:r>
             <w:rPr>
@@ -1442,7 +1468,7 @@
             <w:rPr>
               <w:noProof/>
             </w:rPr>
-            <w:instrText xml:space="preserve"> PAGEREF _Toc239227776 \h </w:instrText>
+            <w:instrText xml:space="preserve"> PAGEREF _Toc239738369 \h </w:instrText>
           </w:r>
           <w:r>
             <w:rPr>
@@ -1507,7 +1533,7 @@
             <w:rPr>
               <w:noProof/>
             </w:rPr>
-            <w:instrText xml:space="preserve"> PAGEREF _Toc239227777 \h </w:instrText>
+            <w:instrText xml:space="preserve"> PAGEREF _Toc239738370 \h </w:instrText>
           </w:r>
           <w:r>
             <w:rPr>
@@ -1571,7 +1597,7 @@
             <w:rPr>
               <w:noProof/>
             </w:rPr>
-            <w:instrText xml:space="preserve"> PAGEREF _Toc239227778 \h </w:instrText>
+            <w:instrText xml:space="preserve"> PAGEREF _Toc239738371 \h </w:instrText>
           </w:r>
           <w:r>
             <w:rPr>
@@ -1635,7 +1661,7 @@
             <w:rPr>
               <w:noProof/>
             </w:rPr>
-            <w:instrText xml:space="preserve"> PAGEREF _Toc239227779 \h </w:instrText>
+            <w:instrText xml:space="preserve"> PAGEREF _Toc239738372 \h </w:instrText>
           </w:r>
           <w:r>
             <w:rPr>
@@ -1699,7 +1725,7 @@
             <w:rPr>
               <w:noProof/>
             </w:rPr>
-            <w:instrText xml:space="preserve"> PAGEREF _Toc239227780 \h </w:instrText>
+            <w:instrText xml:space="preserve"> PAGEREF _Toc239738373 \h </w:instrText>
           </w:r>
           <w:r>
             <w:rPr>
@@ -1763,7 +1789,7 @@
             <w:rPr>
               <w:noProof/>
             </w:rPr>
-            <w:instrText xml:space="preserve"> PAGEREF _Toc239227781 \h </w:instrText>
+            <w:instrText xml:space="preserve"> PAGEREF _Toc239738374 \h </w:instrText>
           </w:r>
           <w:r>
             <w:rPr>
@@ -1828,7 +1854,7 @@
             <w:rPr>
               <w:noProof/>
             </w:rPr>
-            <w:instrText xml:space="preserve"> PAGEREF _Toc239227782 \h </w:instrText>
+            <w:instrText xml:space="preserve"> PAGEREF _Toc239738375 \h </w:instrText>
           </w:r>
           <w:r>
             <w:rPr>
@@ -1867,21 +1893,20 @@
       </w:sdtContent>
     </w:sdt>
     <w:p>
+      <w:r>
+        <w:br w:type="page"/>
+      </w:r>
       <w:bookmarkStart w:id="0" w:name="_GoBack"/>
       <w:bookmarkEnd w:id="0"/>
-      <w:r>
-        <w:br w:type="page"/>
-      </w:r>
     </w:p>
     <w:p>
       <w:pPr>
         <w:pStyle w:val="Heading1"/>
-        <w:numPr>
-          <w:ilvl w:val="0"/>
-          <w:numId w:val="1"/>
-        </w:numPr>
-      </w:pPr>
-      <w:bookmarkStart w:id="1" w:name="_Toc239227766"/>
+      </w:pPr>
+      <w:bookmarkStart w:id="1" w:name="_Toc239738359"/>
+      <w:r>
+        <w:t xml:space="preserve">1 </w:t>
+      </w:r>
       <w:r>
         <w:t>– Introduction</w:t>
       </w:r>
@@ -2036,7 +2061,7 @@
           <w:numId w:val="1"/>
         </w:numPr>
       </w:pPr>
-      <w:bookmarkStart w:id="2" w:name="_Toc239227767"/>
+      <w:bookmarkStart w:id="2" w:name="_Toc239738360"/>
       <w:r>
         <w:t>– Purpose</w:t>
       </w:r>
@@ -2149,7 +2174,7 @@
           <w:numId w:val="1"/>
         </w:numPr>
       </w:pPr>
-      <w:bookmarkStart w:id="3" w:name="_Toc239227768"/>
+      <w:bookmarkStart w:id="3" w:name="_Toc239738361"/>
       <w:r>
         <w:t>– Scope</w:t>
       </w:r>
@@ -2628,7 +2653,7 @@
           <w:numId w:val="1"/>
         </w:numPr>
       </w:pPr>
-      <w:bookmarkStart w:id="4" w:name="_Toc239227769"/>
+      <w:bookmarkStart w:id="4" w:name="_Toc239738362"/>
       <w:r>
         <w:t>– Definitions, Acronyms and Abbreviations</w:t>
       </w:r>
@@ -3110,7 +3135,7 @@
           <w:lang w:val="en-US"/>
         </w:rPr>
       </w:pPr>
-      <w:bookmarkStart w:id="5" w:name="_Toc239227770"/>
+      <w:bookmarkStart w:id="5" w:name="_Toc239738363"/>
       <w:r>
         <w:rPr>
           <w:lang w:val="en-US"/>
@@ -3141,7 +3166,7 @@
           <w:lang w:val="en-US"/>
         </w:rPr>
       </w:pPr>
-      <w:bookmarkStart w:id="6" w:name="_Toc239227771"/>
+      <w:bookmarkStart w:id="6" w:name="_Toc239738364"/>
       <w:r>
         <w:rPr>
           <w:lang w:val="en-US"/>
@@ -3157,12 +3182,21 @@
           <w:lang w:val="en-US"/>
         </w:rPr>
       </w:pPr>
+      <w:proofErr w:type="spellStart"/>
       <w:r>
         <w:rPr>
           <w:i/>
           <w:lang w:val="en-US"/>
         </w:rPr>
-        <w:t>Summarise the significant features of the software in high-level. Section 1 prepares the reader, while Section 2 presents the software.</w:t>
+        <w:t>Summarise</w:t>
+      </w:r>
+      <w:proofErr w:type="spellEnd"/>
+      <w:r>
+        <w:rPr>
+          <w:i/>
+          <w:lang w:val="en-US"/>
+        </w:rPr>
+        <w:t xml:space="preserve"> the significant features of the software in high-level. Section 1 prepares the reader, while Section 2 presents the software.</w:t>
       </w:r>
     </w:p>
     <w:p>
@@ -3172,7 +3206,7 @@
           <w:lang w:val="en-US"/>
         </w:rPr>
       </w:pPr>
-      <w:bookmarkStart w:id="7" w:name="_Toc239227772"/>
+      <w:bookmarkStart w:id="7" w:name="_Toc239738365"/>
       <w:r>
         <w:rPr>
           <w:lang w:val="en-US"/>
@@ -3203,7 +3237,7 @@
           <w:lang w:val="en-US"/>
         </w:rPr>
       </w:pPr>
-      <w:bookmarkStart w:id="8" w:name="_Toc239227773"/>
+      <w:bookmarkStart w:id="8" w:name="_Toc239738366"/>
       <w:r>
         <w:rPr>
           <w:lang w:val="en-US"/>
@@ -3398,7 +3432,21 @@
               <w:rPr>
                 <w:lang w:val="en-US"/>
               </w:rPr>
-              <w:t>The Leap Motion JSAPI provides a javascript inter</w:t>
+              <w:t xml:space="preserve">The Leap Motion JSAPI provides a </w:t>
+            </w:r>
+            <w:proofErr w:type="spellStart"/>
+            <w:r>
+              <w:rPr>
+                <w:lang w:val="en-US"/>
+              </w:rPr>
+              <w:t>javascript</w:t>
+            </w:r>
+            <w:proofErr w:type="spellEnd"/>
+            <w:r>
+              <w:rPr>
+                <w:lang w:val="en-US"/>
+              </w:rPr>
+              <w:t xml:space="preserve"> inter</w:t>
             </w:r>
             <w:r>
               <w:rPr>
@@ -3575,7 +3623,7 @@
           <w:lang w:val="en-US"/>
         </w:rPr>
       </w:pPr>
-      <w:bookmarkStart w:id="9" w:name="_Toc239227774"/>
+      <w:bookmarkStart w:id="9" w:name="_Toc239738367"/>
       <w:r>
         <w:rPr>
           <w:lang w:val="en-US"/>
@@ -3704,7 +3752,21 @@
               <w:rPr>
                 <w:lang w:val="en-US"/>
               </w:rPr>
-              <w:t xml:space="preserve">The Leap Motion JSAPI provides a javascript interface to the leap motion device. </w:t>
+              <w:t xml:space="preserve">The Leap Motion JSAPI provides a </w:t>
+            </w:r>
+            <w:proofErr w:type="spellStart"/>
+            <w:r>
+              <w:rPr>
+                <w:lang w:val="en-US"/>
+              </w:rPr>
+              <w:t>javascript</w:t>
+            </w:r>
+            <w:proofErr w:type="spellEnd"/>
+            <w:r>
+              <w:rPr>
+                <w:lang w:val="en-US"/>
+              </w:rPr>
+              <w:t xml:space="preserve"> interface to the leap motion device. </w:t>
             </w:r>
             <w:r>
               <w:rPr>
@@ -3800,7 +3862,7 @@
           <w:lang w:val="en-US"/>
         </w:rPr>
       </w:pPr>
-      <w:bookmarkStart w:id="10" w:name="_Toc239227775"/>
+      <w:bookmarkStart w:id="10" w:name="_Toc239738368"/>
       <w:r>
         <w:rPr>
           <w:lang w:val="en-US"/>
@@ -3831,7 +3893,7 @@
           <w:lang w:val="en-US"/>
         </w:rPr>
       </w:pPr>
-      <w:bookmarkStart w:id="11" w:name="_Toc239227776"/>
+      <w:bookmarkStart w:id="11" w:name="_Toc239738369"/>
       <w:r>
         <w:rPr>
           <w:lang w:val="en-US"/>
@@ -3876,7 +3938,7 @@
           <w:lang w:val="en-US"/>
         </w:rPr>
       </w:pPr>
-      <w:bookmarkStart w:id="12" w:name="_Toc239227777"/>
+      <w:bookmarkStart w:id="12" w:name="_Toc239738370"/>
       <w:r>
         <w:rPr>
           <w:lang w:val="en-US"/>
@@ -3907,7 +3969,7 @@
           <w:lang w:val="en-US"/>
         </w:rPr>
       </w:pPr>
-      <w:bookmarkStart w:id="13" w:name="_Toc239227778"/>
+      <w:bookmarkStart w:id="13" w:name="_Toc239738371"/>
       <w:r>
         <w:rPr>
           <w:lang w:val="en-US"/>
@@ -3938,7 +4000,7 @@
           <w:lang w:val="en-US"/>
         </w:rPr>
       </w:pPr>
-      <w:bookmarkStart w:id="14" w:name="_Toc239227779"/>
+      <w:bookmarkStart w:id="14" w:name="_Toc239738372"/>
       <w:r>
         <w:rPr>
           <w:lang w:val="en-US"/>
@@ -3969,7 +4031,7 @@
           <w:lang w:val="en-US"/>
         </w:rPr>
       </w:pPr>
-      <w:bookmarkStart w:id="15" w:name="_Toc239227780"/>
+      <w:bookmarkStart w:id="15" w:name="_Toc239738373"/>
       <w:r>
         <w:rPr>
           <w:lang w:val="en-US"/>
@@ -4000,7 +4062,7 @@
           <w:lang w:val="en-US"/>
         </w:rPr>
       </w:pPr>
-      <w:bookmarkStart w:id="16" w:name="_Toc239227781"/>
+      <w:bookmarkStart w:id="16" w:name="_Toc239738374"/>
       <w:r>
         <w:rPr>
           <w:lang w:val="en-US"/>
@@ -4021,7 +4083,23 @@
           <w:i/>
           <w:lang w:val="en-US"/>
         </w:rPr>
-        <w:t>Discuss the communication interfaces that the software uses. These may be local area network communication, internet communication via HTTP/HTTPS or FTP/SFTP. If the communication is through another software application do not include it here.</w:t>
+        <w:t xml:space="preserve">Discuss the communication interfaces that the software uses. These may be local area network communication, </w:t>
+      </w:r>
+      <w:proofErr w:type="gramStart"/>
+      <w:r>
+        <w:rPr>
+          <w:i/>
+          <w:lang w:val="en-US"/>
+        </w:rPr>
+        <w:t>internet</w:t>
+      </w:r>
+      <w:proofErr w:type="gramEnd"/>
+      <w:r>
+        <w:rPr>
+          <w:i/>
+          <w:lang w:val="en-US"/>
+        </w:rPr>
+        <w:t xml:space="preserve"> communication via HTTP/HTTPS or FTP/SFTP. If the communication is through another software application do not include it here.</w:t>
       </w:r>
     </w:p>
     <w:p>
@@ -4031,7 +4109,7 @@
           <w:lang w:val="en-US"/>
         </w:rPr>
       </w:pPr>
-      <w:bookmarkStart w:id="17" w:name="_Toc239227782"/>
+      <w:bookmarkStart w:id="17" w:name="_Toc239738375"/>
       <w:r>
         <w:rPr>
           <w:lang w:val="en-US"/>
@@ -4047,12 +4125,21 @@
           <w:lang w:val="en-US"/>
         </w:rPr>
       </w:pPr>
+      <w:proofErr w:type="gramStart"/>
       <w:r>
         <w:rPr>
           <w:i/>
           <w:lang w:val="en-US"/>
         </w:rPr>
-        <w:t>If you have got information from published sources, show where it came from. Put a superscripted number after the place in the report where the information is used, and list the details of the reference here.</w:t>
+        <w:t>If you have got information from published sources, show where it came from.</w:t>
+      </w:r>
+      <w:proofErr w:type="gramEnd"/>
+      <w:r>
+        <w:rPr>
+          <w:i/>
+          <w:lang w:val="en-US"/>
+        </w:rPr>
+        <w:t xml:space="preserve"> Put a superscripted number after the place in the report where the information is used, and list the details of the reference here.</w:t>
       </w:r>
     </w:p>
     <w:p>
@@ -4075,7 +4162,39 @@
           <w:i/>
           <w:lang w:val="en-US"/>
         </w:rPr>
-        <w:t>1. Hamlyn-Harris, J H , “DEVELOPMENT OF A COMPARATIVE WEAR TEST FOR PVD COATED HELICAL ENDMILLS", Proc. "Materials Conservation, Materials Research Forum 1997, Centre for Advanced Materials Technology (CAMT), Monash University, Melbourne, 1997, pp. 49-52.</w:t>
+        <w:t xml:space="preserve">1. Hamlyn-Harris, J </w:t>
+      </w:r>
+      <w:proofErr w:type="gramStart"/>
+      <w:r>
+        <w:rPr>
+          <w:i/>
+          <w:lang w:val="en-US"/>
+        </w:rPr>
+        <w:t>H ,</w:t>
+      </w:r>
+      <w:proofErr w:type="gramEnd"/>
+      <w:r>
+        <w:rPr>
+          <w:i/>
+          <w:lang w:val="en-US"/>
+        </w:rPr>
+        <w:t xml:space="preserve"> “DEVELOPMENT OF A COMPARATIVE WEAR TEST FOR PVD COATED HELICAL ENDMILLS", Proc. "Materials Conservation, Materials Research Forum 1997, Centre for Advanced Materials Technology (CAMT), </w:t>
+      </w:r>
+      <w:proofErr w:type="spellStart"/>
+      <w:r>
+        <w:rPr>
+          <w:i/>
+          <w:lang w:val="en-US"/>
+        </w:rPr>
+        <w:t>Monash</w:t>
+      </w:r>
+      <w:proofErr w:type="spellEnd"/>
+      <w:r>
+        <w:rPr>
+          <w:i/>
+          <w:lang w:val="en-US"/>
+        </w:rPr>
+        <w:t xml:space="preserve"> University, Melbourne, 1997, pp. 49-52.</w:t>
       </w:r>
     </w:p>
     <w:p>
@@ -4222,11 +4341,43 @@
       <w:jc w:val="center"/>
     </w:pPr>
     <w:r>
-      <w:t>Daniel Corsaletti – Joshua Stopper – Shengwei Li</w:t>
+      <w:t xml:space="preserve">Daniel </w:t>
+    </w:r>
+    <w:proofErr w:type="spellStart"/>
+    <w:r>
+      <w:t>Corsaletti</w:t>
+    </w:r>
+    <w:proofErr w:type="spellEnd"/>
+    <w:r>
+      <w:t xml:space="preserve"> – Joshua Stopper – </w:t>
+    </w:r>
+    <w:proofErr w:type="spellStart"/>
+    <w:r>
+      <w:t>Shengwei</w:t>
+    </w:r>
+    <w:proofErr w:type="spellEnd"/>
+    <w:r>
+      <w:t xml:space="preserve"> Li</w:t>
     </w:r>
     <w:r>
       <w:br/>
-      <w:t>Minh Duc Nguyen – Tran Xuong Tran</w:t>
+      <w:t xml:space="preserve">Minh </w:t>
+    </w:r>
+    <w:proofErr w:type="spellStart"/>
+    <w:r>
+      <w:t>Duc</w:t>
+    </w:r>
+    <w:proofErr w:type="spellEnd"/>
+    <w:r>
+      <w:t xml:space="preserve"> Nguyen – Tran </w:t>
+    </w:r>
+    <w:proofErr w:type="spellStart"/>
+    <w:r>
+      <w:t>Xuong</w:t>
+    </w:r>
+    <w:proofErr w:type="spellEnd"/>
+    <w:r>
+      <w:t xml:space="preserve"> Tran</w:t>
     </w:r>
   </w:p>
 </w:ftr>
@@ -6317,7 +6468,7 @@
 </file>
 
 <file path=customXml/itemProps1.xml><?xml version="1.0" encoding="utf-8"?>
-<ds:datastoreItem xmlns:ds="http://schemas.openxmlformats.org/officeDocument/2006/customXml" ds:itemID="{33FBB86D-3FB9-FD4F-9ECE-705F4ED55070}">
+<ds:datastoreItem xmlns:ds="http://schemas.openxmlformats.org/officeDocument/2006/customXml" ds:itemID="{286B351E-A292-6843-B253-84B5305046D6}">
   <ds:schemaRefs>
     <ds:schemaRef ds:uri="http://schemas.openxmlformats.org/officeDocument/2006/bibliography"/>
   </ds:schemaRefs>

--- a/Documentation/SRS-V 0.1.docx
+++ b/Documentation/SRS-V 0.1.docx
@@ -81,16 +81,8 @@
         <w:rPr>
           <w:b/>
         </w:rPr>
-        <w:t xml:space="preserve">Daniel </w:t>
-      </w:r>
-      <w:proofErr w:type="spellStart"/>
-      <w:r>
-        <w:rPr>
-          <w:b/>
-        </w:rPr>
-        <w:t>Corsaletti</w:t>
-      </w:r>
-      <w:proofErr w:type="spellEnd"/>
+        <w:t>Daniel Corsaletti</w:t>
+      </w:r>
     </w:p>
     <w:p>
       <w:pPr>
@@ -223,19 +215,11 @@
           <w:b/>
         </w:rPr>
       </w:pPr>
-      <w:proofErr w:type="spellStart"/>
       <w:r>
         <w:rPr>
           <w:b/>
         </w:rPr>
-        <w:t>Shengwei</w:t>
-      </w:r>
-      <w:proofErr w:type="spellEnd"/>
-      <w:r>
-        <w:rPr>
-          <w:b/>
-        </w:rPr>
-        <w:t xml:space="preserve"> Li</w:t>
+        <w:t>Shengwei Li</w:t>
       </w:r>
     </w:p>
     <w:p>
@@ -288,19 +272,11 @@
         </w:rPr>
         <w:t xml:space="preserve">Minh </w:t>
       </w:r>
-      <w:proofErr w:type="spellStart"/>
       <w:r>
         <w:rPr>
           <w:b/>
         </w:rPr>
-        <w:t>Duc</w:t>
-      </w:r>
-      <w:proofErr w:type="spellEnd"/>
-      <w:r>
-        <w:rPr>
-          <w:b/>
-        </w:rPr>
-        <w:t xml:space="preserve"> Nguyen</w:t>
+        <w:t>Duc Nguyen</w:t>
       </w:r>
     </w:p>
     <w:p>
@@ -360,21 +336,7 @@
         <w:rPr>
           <w:b/>
         </w:rPr>
-        <w:t xml:space="preserve">Tran </w:t>
-      </w:r>
-      <w:proofErr w:type="spellStart"/>
-      <w:r>
-        <w:rPr>
-          <w:b/>
-        </w:rPr>
-        <w:t>Xuong</w:t>
-      </w:r>
-      <w:proofErr w:type="spellEnd"/>
-      <w:r>
-        <w:rPr>
-          <w:b/>
-        </w:rPr>
-        <w:t xml:space="preserve"> Tran</w:t>
+        <w:t>Tran Xuong Tran</w:t>
       </w:r>
     </w:p>
     <w:p>
@@ -542,6 +504,53 @@
             <w:r>
               <w:t>Names added</w:t>
             </w:r>
+          </w:p>
+        </w:tc>
+      </w:tr>
+      <w:tr>
+        <w:tc>
+          <w:tcPr>
+            <w:tcW w:w="2129" w:type="dxa"/>
+          </w:tcPr>
+          <w:p>
+            <w:r>
+              <w:t>0.9</w:t>
+            </w:r>
+          </w:p>
+        </w:tc>
+        <w:tc>
+          <w:tcPr>
+            <w:tcW w:w="2129" w:type="dxa"/>
+          </w:tcPr>
+          <w:p>
+            <w:r>
+              <w:t>02/09/2013</w:t>
+            </w:r>
+          </w:p>
+        </w:tc>
+        <w:tc>
+          <w:tcPr>
+            <w:tcW w:w="2129" w:type="dxa"/>
+          </w:tcPr>
+          <w:p>
+            <w:r>
+              <w:t>Joshua Stopper</w:t>
+            </w:r>
+          </w:p>
+        </w:tc>
+        <w:tc>
+          <w:tcPr>
+            <w:tcW w:w="2129" w:type="dxa"/>
+          </w:tcPr>
+          <w:p>
+            <w:r>
+              <w:t>Continue to fill out remain section</w:t>
+            </w:r>
+            <w:r>
+              <w:t>s</w:t>
+            </w:r>
+            <w:bookmarkStart w:id="0" w:name="_GoBack"/>
+            <w:bookmarkEnd w:id="0"/>
           </w:p>
         </w:tc>
       </w:tr>
@@ -777,7 +786,7 @@
             <w:rPr>
               <w:noProof/>
             </w:rPr>
-            <w:instrText xml:space="preserve"> PAGEREF _Toc239738359 \h </w:instrText>
+            <w:instrText xml:space="preserve"> PAGEREF _Toc239778542 \h </w:instrText>
           </w:r>
           <w:r>
             <w:rPr>
@@ -858,7 +867,7 @@
             <w:rPr>
               <w:noProof/>
             </w:rPr>
-            <w:instrText xml:space="preserve"> PAGEREF _Toc239738360 \h </w:instrText>
+            <w:instrText xml:space="preserve"> PAGEREF _Toc239778543 \h </w:instrText>
           </w:r>
           <w:r>
             <w:rPr>
@@ -939,7 +948,7 @@
             <w:rPr>
               <w:noProof/>
             </w:rPr>
-            <w:instrText xml:space="preserve"> PAGEREF _Toc239738361 \h </w:instrText>
+            <w:instrText xml:space="preserve"> PAGEREF _Toc239778544 \h </w:instrText>
           </w:r>
           <w:r>
             <w:rPr>
@@ -1020,7 +1029,7 @@
             <w:rPr>
               <w:noProof/>
             </w:rPr>
-            <w:instrText xml:space="preserve"> PAGEREF _Toc239738362 \h </w:instrText>
+            <w:instrText xml:space="preserve"> PAGEREF _Toc239778545 \h </w:instrText>
           </w:r>
           <w:r>
             <w:rPr>
@@ -1085,7 +1094,7 @@
             <w:rPr>
               <w:noProof/>
             </w:rPr>
-            <w:instrText xml:space="preserve"> PAGEREF _Toc239738363 \h </w:instrText>
+            <w:instrText xml:space="preserve"> PAGEREF _Toc239778546 \h </w:instrText>
           </w:r>
           <w:r>
             <w:rPr>
@@ -1149,7 +1158,7 @@
             <w:rPr>
               <w:noProof/>
             </w:rPr>
-            <w:instrText xml:space="preserve"> PAGEREF _Toc239738364 \h </w:instrText>
+            <w:instrText xml:space="preserve"> PAGEREF _Toc239778547 \h </w:instrText>
           </w:r>
           <w:r>
             <w:rPr>
@@ -1213,7 +1222,7 @@
             <w:rPr>
               <w:noProof/>
             </w:rPr>
-            <w:instrText xml:space="preserve"> PAGEREF _Toc239738365 \h </w:instrText>
+            <w:instrText xml:space="preserve"> PAGEREF _Toc239778548 \h </w:instrText>
           </w:r>
           <w:r>
             <w:rPr>
@@ -1230,7 +1239,7 @@
             <w:rPr>
               <w:noProof/>
             </w:rPr>
-            <w:t>4</w:t>
+            <w:t>5</w:t>
           </w:r>
           <w:r>
             <w:rPr>
@@ -1276,7 +1285,7 @@
             <w:rPr>
               <w:noProof/>
             </w:rPr>
-            <w:instrText xml:space="preserve"> PAGEREF _Toc239738366 \h </w:instrText>
+            <w:instrText xml:space="preserve"> PAGEREF _Toc239778549 \h </w:instrText>
           </w:r>
           <w:r>
             <w:rPr>
@@ -1293,7 +1302,7 @@
             <w:rPr>
               <w:noProof/>
             </w:rPr>
-            <w:t>4</w:t>
+            <w:t>5</w:t>
           </w:r>
           <w:r>
             <w:rPr>
@@ -1339,7 +1348,7 @@
             <w:rPr>
               <w:noProof/>
             </w:rPr>
-            <w:instrText xml:space="preserve"> PAGEREF _Toc239738367 \h </w:instrText>
+            <w:instrText xml:space="preserve"> PAGEREF _Toc239778550 \h </w:instrText>
           </w:r>
           <w:r>
             <w:rPr>
@@ -1403,7 +1412,7 @@
             <w:rPr>
               <w:noProof/>
             </w:rPr>
-            <w:instrText xml:space="preserve"> PAGEREF _Toc239738368 \h </w:instrText>
+            <w:instrText xml:space="preserve"> PAGEREF _Toc239778551 \h </w:instrText>
           </w:r>
           <w:r>
             <w:rPr>
@@ -1420,7 +1429,7 @@
             <w:rPr>
               <w:noProof/>
             </w:rPr>
-            <w:t>5</w:t>
+            <w:t>6</w:t>
           </w:r>
           <w:r>
             <w:rPr>
@@ -1468,7 +1477,7 @@
             <w:rPr>
               <w:noProof/>
             </w:rPr>
-            <w:instrText xml:space="preserve"> PAGEREF _Toc239738369 \h </w:instrText>
+            <w:instrText xml:space="preserve"> PAGEREF _Toc239778552 \h </w:instrText>
           </w:r>
           <w:r>
             <w:rPr>
@@ -1485,7 +1494,7 @@
             <w:rPr>
               <w:noProof/>
             </w:rPr>
-            <w:t>5</w:t>
+            <w:t>6</w:t>
           </w:r>
           <w:r>
             <w:rPr>
@@ -1533,7 +1542,7 @@
             <w:rPr>
               <w:noProof/>
             </w:rPr>
-            <w:instrText xml:space="preserve"> PAGEREF _Toc239738370 \h </w:instrText>
+            <w:instrText xml:space="preserve"> PAGEREF _Toc239778553 \h </w:instrText>
           </w:r>
           <w:r>
             <w:rPr>
@@ -1550,7 +1559,7 @@
             <w:rPr>
               <w:noProof/>
             </w:rPr>
-            <w:t>5</w:t>
+            <w:t>6</w:t>
           </w:r>
           <w:r>
             <w:rPr>
@@ -1597,7 +1606,7 @@
             <w:rPr>
               <w:noProof/>
             </w:rPr>
-            <w:instrText xml:space="preserve"> PAGEREF _Toc239738371 \h </w:instrText>
+            <w:instrText xml:space="preserve"> PAGEREF _Toc239778554 \h </w:instrText>
           </w:r>
           <w:r>
             <w:rPr>
@@ -1661,7 +1670,7 @@
             <w:rPr>
               <w:noProof/>
             </w:rPr>
-            <w:instrText xml:space="preserve"> PAGEREF _Toc239738372 \h </w:instrText>
+            <w:instrText xml:space="preserve"> PAGEREF _Toc239778555 \h </w:instrText>
           </w:r>
           <w:r>
             <w:rPr>
@@ -1725,7 +1734,7 @@
             <w:rPr>
               <w:noProof/>
             </w:rPr>
-            <w:instrText xml:space="preserve"> PAGEREF _Toc239738373 \h </w:instrText>
+            <w:instrText xml:space="preserve"> PAGEREF _Toc239778556 \h </w:instrText>
           </w:r>
           <w:r>
             <w:rPr>
@@ -1742,7 +1751,7 @@
             <w:rPr>
               <w:noProof/>
             </w:rPr>
-            <w:t>6</w:t>
+            <w:t>7</w:t>
           </w:r>
           <w:r>
             <w:rPr>
@@ -1789,7 +1798,7 @@
             <w:rPr>
               <w:noProof/>
             </w:rPr>
-            <w:instrText xml:space="preserve"> PAGEREF _Toc239738374 \h </w:instrText>
+            <w:instrText xml:space="preserve"> PAGEREF _Toc239778557 \h </w:instrText>
           </w:r>
           <w:r>
             <w:rPr>
@@ -1806,7 +1815,7 @@
             <w:rPr>
               <w:noProof/>
             </w:rPr>
-            <w:t>6</w:t>
+            <w:t>7</w:t>
           </w:r>
           <w:r>
             <w:rPr>
@@ -1854,7 +1863,7 @@
             <w:rPr>
               <w:noProof/>
             </w:rPr>
-            <w:instrText xml:space="preserve"> PAGEREF _Toc239738375 \h </w:instrText>
+            <w:instrText xml:space="preserve"> PAGEREF _Toc239778558 \h </w:instrText>
           </w:r>
           <w:r>
             <w:rPr>
@@ -1871,7 +1880,7 @@
             <w:rPr>
               <w:noProof/>
             </w:rPr>
-            <w:t>6</w:t>
+            <w:t>7</w:t>
           </w:r>
           <w:r>
             <w:rPr>
@@ -1896,14 +1905,12 @@
       <w:r>
         <w:br w:type="page"/>
       </w:r>
-      <w:bookmarkStart w:id="0" w:name="_GoBack"/>
-      <w:bookmarkEnd w:id="0"/>
     </w:p>
     <w:p>
       <w:pPr>
         <w:pStyle w:val="Heading1"/>
       </w:pPr>
-      <w:bookmarkStart w:id="1" w:name="_Toc239738359"/>
+      <w:bookmarkStart w:id="1" w:name="_Toc239778542"/>
       <w:r>
         <w:t xml:space="preserve">1 </w:t>
       </w:r>
@@ -1915,79 +1922,21 @@
     <w:p>
       <w:pPr>
         <w:rPr>
-          <w:i/>
-          <w:lang w:val="en-US"/>
-        </w:rPr>
-      </w:pPr>
-      <w:r>
-        <w:rPr>
-          <w:i/>
-          <w:lang w:val="en-US"/>
-        </w:rPr>
-        <w:t>Discuss briefly the software that will be developed. Keep in mind that this document describes what the software must do, so that programmers can ultimately build it.</w:t>
-      </w:r>
-    </w:p>
-    <w:p>
-      <w:pPr>
-        <w:rPr>
-          <w:i/>
-          <w:lang w:val="en-US"/>
-        </w:rPr>
-      </w:pPr>
-    </w:p>
-    <w:p>
-      <w:pPr>
-        <w:rPr>
-          <w:lang w:val="en-US"/>
-        </w:rPr>
-      </w:pPr>
-      <w:r>
-        <w:rPr>
-          <w:lang w:val="en-US"/>
-        </w:rPr>
-        <w:t xml:space="preserve">Developed by Leap Motion Incorporated, the Leap Motion Device </w:t>
-      </w:r>
-      <w:r>
-        <w:rPr>
-          <w:lang w:val="en-US"/>
-        </w:rPr>
-        <w:t xml:space="preserve">provides </w:t>
-      </w:r>
-      <w:r>
-        <w:rPr>
-          <w:lang w:val="en-US"/>
-        </w:rPr>
-        <w:t>motion-tracking</w:t>
-      </w:r>
-      <w:r>
-        <w:rPr>
-          <w:lang w:val="en-US"/>
-        </w:rPr>
-        <w:t xml:space="preserve"> technology to the masses with unprecedented accuracy.</w:t>
-      </w:r>
-      <w:r>
-        <w:rPr>
-          <w:lang w:val="en-US"/>
-        </w:rPr>
-        <w:t xml:space="preserve"> </w:t>
-      </w:r>
-      <w:r>
-        <w:rPr>
-          <w:lang w:val="en-US"/>
-        </w:rPr>
-        <w:t xml:space="preserve">At up to 200 times a second, the </w:t>
-      </w:r>
-      <w:r>
-        <w:rPr>
-          <w:lang w:val="en-US"/>
-        </w:rPr>
-        <w:t>Leap Motion Device</w:t>
-      </w:r>
-      <w:r>
-        <w:rPr>
-          <w:lang w:val="en-US"/>
-        </w:rPr>
-        <w:t xml:space="preserve"> can record the coordinates of ones hands and fingers providing accuracy up to 1/100</w:t>
+          <w:lang w:val="en-US"/>
+        </w:rPr>
+      </w:pPr>
+    </w:p>
+    <w:p>
+      <w:pPr>
+        <w:rPr>
+          <w:lang w:val="en-US"/>
+        </w:rPr>
+      </w:pPr>
+      <w:r>
+        <w:rPr>
+          <w:lang w:val="en-US"/>
+        </w:rPr>
+        <w:t>Over one year ago, Dr. Phillip Michael from the Royal Victorian Eye &amp; Ear hospital discovered the capability of the Leap Motion Controller to track 1/100</w:t>
       </w:r>
       <w:r>
         <w:rPr>
@@ -2000,57 +1949,51 @@
         <w:rPr>
           <w:lang w:val="en-US"/>
         </w:rPr>
-        <w:t xml:space="preserve"> of a millimeter.</w:t>
-      </w:r>
-    </w:p>
-    <w:p>
-      <w:pPr>
-        <w:rPr>
-          <w:lang w:val="en-US"/>
-        </w:rPr>
-      </w:pPr>
-    </w:p>
-    <w:p>
-      <w:pPr>
-        <w:rPr>
-          <w:lang w:val="en-US"/>
-        </w:rPr>
-      </w:pPr>
-      <w:r>
-        <w:rPr>
-          <w:lang w:val="en-US"/>
-        </w:rPr>
-        <w:t xml:space="preserve">Surgeon Phillip Michael has commissioned this project to determine if it is feasible </w:t>
-      </w:r>
-      <w:r>
-        <w:rPr>
-          <w:lang w:val="en-US"/>
-        </w:rPr>
-        <w:t>to test a surgeon’s readiness for operation</w:t>
-      </w:r>
-      <w:r>
-        <w:rPr>
-          <w:lang w:val="en-US"/>
-        </w:rPr>
-        <w:t>. In relation to the capabilities of the Leap Motion Device, this means recording a surgeon’s hand for a period of time to test for steadiness.</w:t>
-      </w:r>
-      <w:r>
-        <w:rPr>
-          <w:lang w:val="en-US"/>
-        </w:rPr>
-        <w:t xml:space="preserve"> Conversely, the software being developed must determine the difference between</w:t>
-      </w:r>
-      <w:r>
-        <w:rPr>
-          <w:lang w:val="en-US"/>
-        </w:rPr>
-        <w:t xml:space="preserve"> standard movement and a tremor, based on the data provided by the Leap Motion Device</w:t>
-      </w:r>
-      <w:r>
-        <w:rPr>
-          <w:lang w:val="en-US"/>
-        </w:rPr>
-        <w:t>.</w:t>
+        <w:t xml:space="preserve"> of a millimeter changes in the location of fingers at up to 200 times a second. In an attempt to advance the state of the industry, Dr. Phillip Michael has brought the project to Swinburne University to make the advancement a reality.</w:t>
+      </w:r>
+    </w:p>
+    <w:p>
+      <w:pPr>
+        <w:pStyle w:val="ListParagraph"/>
+        <w:ind w:left="400"/>
+        <w:rPr>
+          <w:lang w:val="en-US"/>
+        </w:rPr>
+      </w:pPr>
+    </w:p>
+    <w:p>
+      <w:pPr>
+        <w:rPr>
+          <w:lang w:val="en-US"/>
+        </w:rPr>
+      </w:pPr>
+      <w:r>
+        <w:rPr>
+          <w:lang w:val="en-US"/>
+        </w:rPr>
+        <w:t>In collaboration with Swinburne University, Dr. Phillip Michael and select students, the Leap Motion Controller will attempted to be used to detect tremors in surgeons hands whilst outputting to a display a variety of details about select points of the hand and fingers.</w:t>
+      </w:r>
+    </w:p>
+    <w:p>
+      <w:pPr>
+        <w:pStyle w:val="ListParagraph"/>
+        <w:ind w:left="400"/>
+        <w:rPr>
+          <w:lang w:val="en-US"/>
+        </w:rPr>
+      </w:pPr>
+    </w:p>
+    <w:p>
+      <w:pPr>
+        <w:rPr>
+          <w:lang w:val="en-US"/>
+        </w:rPr>
+      </w:pPr>
+      <w:r>
+        <w:rPr>
+          <w:lang w:val="en-US"/>
+        </w:rPr>
+        <w:t>In continued analysis by Dr. Phillip Michael of the Leap Motion Controller and what can be achieved, the use cases attributed with controller expanded from not only surgeons hand but also to patients with Parkinson’s disease. The controller and developed software in this case will provide Drs. as well as patients the ability to see the level of progression of the disease, as well as whether or not medications to treat the disease are working.</w:t>
       </w:r>
     </w:p>
     <w:p>
@@ -2061,64 +2004,24 @@
           <w:numId w:val="1"/>
         </w:numPr>
       </w:pPr>
-      <w:bookmarkStart w:id="2" w:name="_Toc239738360"/>
+      <w:bookmarkStart w:id="2" w:name="_Toc239778543"/>
       <w:r>
         <w:t>– Purpose</w:t>
       </w:r>
       <w:bookmarkEnd w:id="2"/>
     </w:p>
-    <w:p>
-      <w:pPr>
-        <w:rPr>
-          <w:i/>
-          <w:lang w:val="en-US"/>
-        </w:rPr>
-      </w:pPr>
-      <w:r>
-        <w:rPr>
-          <w:i/>
-          <w:lang w:val="en-US"/>
-        </w:rPr>
-        <w:t>Define the purpose of this SRS and identify its target reader or audience.</w:t>
-      </w:r>
-    </w:p>
-    <w:p>
-      <w:pPr>
-        <w:rPr>
-          <w:i/>
-          <w:lang w:val="en-US"/>
-        </w:rPr>
-      </w:pPr>
-    </w:p>
-    <w:p>
-      <w:pPr>
-        <w:rPr>
-          <w:lang w:val="en-US"/>
-        </w:rPr>
-      </w:pPr>
-      <w:r>
-        <w:rPr>
-          <w:lang w:val="en-US"/>
-        </w:rPr>
-        <w:t>If proven effective, the software being developed, along with the Leap Motion Device,</w:t>
-      </w:r>
-      <w:r>
-        <w:rPr>
-          <w:lang w:val="en-US"/>
-        </w:rPr>
-        <w:t xml:space="preserve"> will be </w:t>
-      </w:r>
-      <w:r>
-        <w:rPr>
-          <w:lang w:val="en-US"/>
-        </w:rPr>
-        <w:t xml:space="preserve">deployed in a hospital or related environment where surgeons can be tested for </w:t>
-      </w:r>
-      <w:r>
-        <w:rPr>
-          <w:lang w:val="en-US"/>
-        </w:rPr>
-        <w:t>operation readiness.</w:t>
+    <w:p/>
+    <w:p>
+      <w:pPr>
+        <w:rPr>
+          <w:lang w:val="en-US"/>
+        </w:rPr>
+      </w:pPr>
+      <w:r>
+        <w:rPr>
+          <w:lang w:val="en-US"/>
+        </w:rPr>
+        <w:t>The purpose of this document is to detail the requirements of the project so that a product can be developed that meets the requirements.</w:t>
       </w:r>
       <w:r>
         <w:rPr>
@@ -2130,40 +2033,13 @@
         <w:rPr>
           <w:lang w:val="en-US"/>
         </w:rPr>
-        <w:t>Therefore the target audience is a surgeon who is preparing to begin surgery on a patient.</w:t>
-      </w:r>
-    </w:p>
-    <w:p>
-      <w:pPr>
-        <w:rPr>
-          <w:lang w:val="en-US"/>
-        </w:rPr>
-      </w:pPr>
-    </w:p>
-    <w:p>
-      <w:pPr>
-        <w:rPr>
-          <w:lang w:val="en-US"/>
-        </w:rPr>
-      </w:pPr>
-      <w:r>
-        <w:rPr>
-          <w:lang w:val="en-US"/>
-        </w:rPr>
-        <w:t>//I don’t like this that much as its very limited</w:t>
-      </w:r>
-    </w:p>
-    <w:p>
-      <w:pPr>
-        <w:rPr>
-          <w:lang w:val="en-US"/>
-        </w:rPr>
-      </w:pPr>
-      <w:r>
-        <w:rPr>
-          <w:lang w:val="en-US"/>
-        </w:rPr>
-        <w:t>//We need to talk to Phillip Michael about this as it is his product, his vision for what his should be is needed</w:t>
+        <w:t>As such, this document is for the client and</w:t>
+      </w:r>
+      <w:r>
+        <w:rPr>
+          <w:lang w:val="en-US"/>
+        </w:rPr>
+        <w:t xml:space="preserve"> the developers so that an agreement can be reached.</w:t>
       </w:r>
     </w:p>
     <w:p>
@@ -2174,7 +2050,7 @@
           <w:numId w:val="1"/>
         </w:numPr>
       </w:pPr>
-      <w:bookmarkStart w:id="3" w:name="_Toc239738361"/>
+      <w:bookmarkStart w:id="3" w:name="_Toc239778544"/>
       <w:r>
         <w:t>– Scope</w:t>
       </w:r>
@@ -2252,21 +2128,7 @@
           <w:rFonts w:ascii="Cambria" w:hAnsi="Cambria" w:cs="Arial"/>
           <w:lang w:val="en-US"/>
         </w:rPr>
-        <w:t>Pre-op S</w:t>
-      </w:r>
-      <w:r>
-        <w:rPr>
-          <w:rFonts w:ascii="Cambria" w:hAnsi="Cambria" w:cs="Arial"/>
-          <w:lang w:val="en-US"/>
-        </w:rPr>
-        <w:t xml:space="preserve">teadiness </w:t>
-      </w:r>
-      <w:r>
-        <w:rPr>
-          <w:rFonts w:ascii="Cambria" w:hAnsi="Cambria" w:cs="Arial"/>
-          <w:lang w:val="en-US"/>
-        </w:rPr>
-        <w:t>Validator with Leap Motion</w:t>
+        <w:t>Tremor analysis with Leap Motion</w:t>
       </w:r>
     </w:p>
     <w:p>
@@ -2284,6 +2146,131 @@
           <w:lang w:val="en-US"/>
         </w:rPr>
         <w:t>What the software will do</w:t>
+      </w:r>
+    </w:p>
+    <w:p>
+      <w:pPr>
+        <w:pStyle w:val="ListParagraph"/>
+        <w:numPr>
+          <w:ilvl w:val="0"/>
+          <w:numId w:val="8"/>
+        </w:numPr>
+        <w:rPr>
+          <w:lang w:val="en-US"/>
+        </w:rPr>
+      </w:pPr>
+      <w:r>
+        <w:rPr>
+          <w:lang w:val="en-US"/>
+        </w:rPr>
+        <w:t>Display the level of tremor in the hand in Hertz (metric) to a display</w:t>
+      </w:r>
+    </w:p>
+    <w:p>
+      <w:pPr>
+        <w:pStyle w:val="ListParagraph"/>
+        <w:numPr>
+          <w:ilvl w:val="0"/>
+          <w:numId w:val="8"/>
+        </w:numPr>
+        <w:rPr>
+          <w:lang w:val="en-US"/>
+        </w:rPr>
+      </w:pPr>
+      <w:r>
+        <w:rPr>
+          <w:lang w:val="en-US"/>
+        </w:rPr>
+        <w:t>Software contains brief tutorials in use of the software</w:t>
+      </w:r>
+    </w:p>
+    <w:p>
+      <w:pPr>
+        <w:pStyle w:val="ListParagraph"/>
+        <w:numPr>
+          <w:ilvl w:val="0"/>
+          <w:numId w:val="8"/>
+        </w:numPr>
+        <w:rPr>
+          <w:lang w:val="en-US"/>
+        </w:rPr>
+      </w:pPr>
+      <w:r>
+        <w:rPr>
+          <w:lang w:val="en-US"/>
+        </w:rPr>
+        <w:t>Software contains instruction in the use of the software in real time.</w:t>
+      </w:r>
+    </w:p>
+    <w:p>
+      <w:pPr>
+        <w:pStyle w:val="ListParagraph"/>
+        <w:numPr>
+          <w:ilvl w:val="0"/>
+          <w:numId w:val="8"/>
+        </w:numPr>
+        <w:rPr>
+          <w:lang w:val="en-US"/>
+        </w:rPr>
+      </w:pPr>
+      <w:r>
+        <w:rPr>
+          <w:lang w:val="en-US"/>
+        </w:rPr>
+        <w:t>Software provides a means to export the data recorded by the leap motion device to a file</w:t>
+      </w:r>
+    </w:p>
+    <w:p>
+      <w:pPr>
+        <w:pStyle w:val="ListParagraph"/>
+        <w:numPr>
+          <w:ilvl w:val="0"/>
+          <w:numId w:val="8"/>
+        </w:numPr>
+        <w:rPr>
+          <w:lang w:val="en-US"/>
+        </w:rPr>
+      </w:pPr>
+      <w:r>
+        <w:rPr>
+          <w:lang w:val="en-US"/>
+        </w:rPr>
+        <w:t>Software provides a means to import the data saved to a file for analysis, replay</w:t>
+      </w:r>
+    </w:p>
+    <w:p>
+      <w:pPr>
+        <w:pStyle w:val="ListParagraph"/>
+        <w:numPr>
+          <w:ilvl w:val="0"/>
+          <w:numId w:val="8"/>
+        </w:numPr>
+        <w:rPr>
+          <w:lang w:val="en-US"/>
+        </w:rPr>
+      </w:pPr>
+      <w:r>
+        <w:rPr>
+          <w:lang w:val="en-US"/>
+        </w:rPr>
+        <w:t>Software provides a means to replay two sets of data for comparison</w:t>
+      </w:r>
+    </w:p>
+    <w:p>
+      <w:pPr>
+        <w:rPr>
+          <w:rFonts w:ascii="Cambria" w:hAnsi="Cambria" w:cs="Arial"/>
+          <w:b/>
+          <w:lang w:val="en-US"/>
+        </w:rPr>
+      </w:pPr>
+      <w:r>
+        <w:rPr>
+          <w:rFonts w:ascii="Cambria" w:hAnsi="Cambria" w:cs="Arial"/>
+          <w:b/>
+          <w:lang w:val="en-US"/>
+        </w:rPr>
+        <w:t>What the software will not do</w:t>
       </w:r>
     </w:p>
     <w:p>
@@ -2295,6 +2282,7 @@
         </w:numPr>
         <w:rPr>
           <w:rFonts w:ascii="Cambria" w:hAnsi="Cambria" w:cs="Arial"/>
+          <w:i/>
           <w:lang w:val="en-US"/>
         </w:rPr>
       </w:pPr>
@@ -2303,14 +2291,7 @@
           <w:rFonts w:ascii="Cambria" w:hAnsi="Cambria" w:cs="Arial"/>
           <w:lang w:val="en-US"/>
         </w:rPr>
-        <w:t>Save leap motion data to a file</w:t>
-      </w:r>
-      <w:r>
-        <w:rPr>
-          <w:rFonts w:ascii="Cambria" w:hAnsi="Cambria" w:cs="Arial"/>
-          <w:lang w:val="en-US"/>
-        </w:rPr>
-        <w:t xml:space="preserve"> for accounting</w:t>
+        <w:t>Provide analysis of the data recorded outside tremor in hertz</w:t>
       </w:r>
     </w:p>
     <w:p>
@@ -2322,6 +2303,7 @@
         </w:numPr>
         <w:rPr>
           <w:rFonts w:ascii="Cambria" w:hAnsi="Cambria" w:cs="Arial"/>
+          <w:i/>
           <w:lang w:val="en-US"/>
         </w:rPr>
       </w:pPr>
@@ -2330,7 +2312,7 @@
           <w:rFonts w:ascii="Cambria" w:hAnsi="Cambria" w:cs="Arial"/>
           <w:lang w:val="en-US"/>
         </w:rPr>
-        <w:t>Replay leap motion data for verification</w:t>
+        <w:t>Be liable in the event that a surgeon has a tremor during operation</w:t>
       </w:r>
     </w:p>
     <w:p>
@@ -2342,145 +2324,6 @@
         </w:numPr>
         <w:rPr>
           <w:rFonts w:ascii="Cambria" w:hAnsi="Cambria" w:cs="Arial"/>
-          <w:lang w:val="en-US"/>
-        </w:rPr>
-      </w:pPr>
-      <w:r>
-        <w:rPr>
-          <w:rFonts w:ascii="Cambria" w:hAnsi="Cambria" w:cs="Arial"/>
-          <w:lang w:val="en-US"/>
-        </w:rPr>
-        <w:t>Analyze frame data to determine steadiness in hands and fingers</w:t>
-      </w:r>
-    </w:p>
-    <w:p>
-      <w:pPr>
-        <w:pStyle w:val="ListParagraph"/>
-        <w:numPr>
-          <w:ilvl w:val="0"/>
-          <w:numId w:val="3"/>
-        </w:numPr>
-        <w:rPr>
-          <w:rFonts w:ascii="Cambria" w:hAnsi="Cambria" w:cs="Arial"/>
-          <w:lang w:val="en-US"/>
-        </w:rPr>
-      </w:pPr>
-      <w:r>
-        <w:rPr>
-          <w:rFonts w:ascii="Cambria" w:hAnsi="Cambria" w:cs="Arial"/>
-          <w:lang w:val="en-US"/>
-        </w:rPr>
-        <w:t xml:space="preserve">Analyze frame data to determine if tremors in hand </w:t>
-      </w:r>
-      <w:r>
-        <w:rPr>
-          <w:rFonts w:ascii="Cambria" w:hAnsi="Cambria" w:cs="Arial"/>
-          <w:lang w:val="en-US"/>
-        </w:rPr>
-        <w:t>occurred</w:t>
-      </w:r>
-    </w:p>
-    <w:p>
-      <w:pPr>
-        <w:pStyle w:val="ListParagraph"/>
-        <w:numPr>
-          <w:ilvl w:val="0"/>
-          <w:numId w:val="3"/>
-        </w:numPr>
-        <w:rPr>
-          <w:rFonts w:ascii="Cambria" w:hAnsi="Cambria" w:cs="Arial"/>
-          <w:lang w:val="en-US"/>
-        </w:rPr>
-      </w:pPr>
-      <w:r>
-        <w:rPr>
-          <w:rFonts w:ascii="Cambria" w:hAnsi="Cambria" w:cs="Arial"/>
-          <w:lang w:val="en-US"/>
-        </w:rPr>
-        <w:t>Provide a scaled rating based on readiness for operation</w:t>
-      </w:r>
-    </w:p>
-    <w:p>
-      <w:pPr>
-        <w:pStyle w:val="ListParagraph"/>
-        <w:numPr>
-          <w:ilvl w:val="0"/>
-          <w:numId w:val="3"/>
-        </w:numPr>
-        <w:rPr>
-          <w:rFonts w:ascii="Cambria" w:hAnsi="Cambria" w:cs="Arial"/>
-          <w:lang w:val="en-US"/>
-        </w:rPr>
-      </w:pPr>
-      <w:r>
-        <w:rPr>
-          <w:rFonts w:ascii="Cambria" w:hAnsi="Cambria" w:cs="Arial"/>
-          <w:lang w:val="en-US"/>
-        </w:rPr>
-        <w:t>Give a recommendation for operation readiness</w:t>
-      </w:r>
-      <w:r>
-        <w:rPr>
-          <w:rFonts w:ascii="Cambria" w:hAnsi="Cambria" w:cs="Arial"/>
-          <w:lang w:val="en-US"/>
-        </w:rPr>
-        <w:t xml:space="preserve"> based</w:t>
-      </w:r>
-      <w:r>
-        <w:rPr>
-          <w:rFonts w:ascii="Cambria" w:hAnsi="Cambria" w:cs="Arial"/>
-          <w:lang w:val="en-US"/>
-        </w:rPr>
-        <w:t xml:space="preserve"> on the data recorded</w:t>
-      </w:r>
-    </w:p>
-    <w:p>
-      <w:pPr>
-        <w:rPr>
-          <w:rFonts w:ascii="Cambria" w:hAnsi="Cambria" w:cs="Arial"/>
-          <w:b/>
-          <w:lang w:val="en-US"/>
-        </w:rPr>
-      </w:pPr>
-      <w:r>
-        <w:rPr>
-          <w:rFonts w:ascii="Cambria" w:hAnsi="Cambria" w:cs="Arial"/>
-          <w:b/>
-          <w:lang w:val="en-US"/>
-        </w:rPr>
-        <w:t>What the software will not do</w:t>
-      </w:r>
-    </w:p>
-    <w:p>
-      <w:pPr>
-        <w:pStyle w:val="ListParagraph"/>
-        <w:numPr>
-          <w:ilvl w:val="0"/>
-          <w:numId w:val="3"/>
-        </w:numPr>
-        <w:rPr>
-          <w:rFonts w:ascii="Cambria" w:hAnsi="Cambria" w:cs="Arial"/>
-          <w:i/>
-          <w:lang w:val="en-US"/>
-        </w:rPr>
-      </w:pPr>
-      <w:r>
-        <w:rPr>
-          <w:rFonts w:ascii="Cambria" w:hAnsi="Cambria" w:cs="Arial"/>
-          <w:lang w:val="en-US"/>
-        </w:rPr>
-        <w:t>Be liable in the event that a surgeon has a tremor during operation</w:t>
-      </w:r>
-    </w:p>
-    <w:p>
-      <w:pPr>
-        <w:pStyle w:val="ListParagraph"/>
-        <w:numPr>
-          <w:ilvl w:val="0"/>
-          <w:numId w:val="3"/>
-        </w:numPr>
-        <w:rPr>
-          <w:rFonts w:ascii="Cambria" w:hAnsi="Cambria" w:cs="Arial"/>
           <w:i/>
           <w:lang w:val="en-US"/>
         </w:rPr>
@@ -2541,24 +2384,7 @@
           <w:rFonts w:ascii="Cambria" w:hAnsi="Cambria" w:cs="Arial"/>
           <w:lang w:val="en-US"/>
         </w:rPr>
-        <w:t>F</w:t>
-      </w:r>
-    </w:p>
-    <w:p>
-      <w:pPr>
-        <w:rPr>
-          <w:rFonts w:ascii="Cambria" w:hAnsi="Cambria" w:cs="Arial"/>
-          <w:b/>
-          <w:lang w:val="en-US"/>
-        </w:rPr>
-      </w:pPr>
-      <w:r>
-        <w:rPr>
-          <w:rFonts w:ascii="Cambria" w:hAnsi="Cambria" w:cs="Arial"/>
-          <w:b/>
-          <w:lang w:val="en-US"/>
-        </w:rPr>
-        <w:t>Benefits of the software</w:t>
+        <w:t>Surgeons test their hands pre-operative to determine if they are able to perform</w:t>
       </w:r>
     </w:p>
     <w:p>
@@ -2578,14 +2404,58 @@
           <w:rFonts w:ascii="Cambria" w:hAnsi="Cambria" w:cs="Arial"/>
           <w:lang w:val="en-US"/>
         </w:rPr>
-        <w:t>Oversight is given a measure of confidence in the surgeons readiness</w:t>
+        <w:t xml:space="preserve">Drs. Clinics testing tremors in </w:t>
       </w:r>
       <w:r>
         <w:rPr>
           <w:rFonts w:ascii="Cambria" w:hAnsi="Cambria" w:cs="Arial"/>
           <w:lang w:val="en-US"/>
         </w:rPr>
-        <w:t xml:space="preserve"> for surgery</w:t>
+        <w:t>Parkinson’s</w:t>
+      </w:r>
+      <w:r>
+        <w:rPr>
+          <w:rFonts w:ascii="Cambria" w:hAnsi="Cambria" w:cs="Arial"/>
+          <w:lang w:val="en-US"/>
+        </w:rPr>
+        <w:t xml:space="preserve"> patients</w:t>
+      </w:r>
+    </w:p>
+    <w:p>
+      <w:pPr>
+        <w:pStyle w:val="ListParagraph"/>
+        <w:numPr>
+          <w:ilvl w:val="1"/>
+          <w:numId w:val="4"/>
+        </w:numPr>
+        <w:rPr>
+          <w:rFonts w:ascii="Cambria" w:hAnsi="Cambria" w:cs="Arial"/>
+          <w:lang w:val="en-US"/>
+        </w:rPr>
+      </w:pPr>
+      <w:r>
+        <w:rPr>
+          <w:rFonts w:ascii="Cambria" w:hAnsi="Cambria" w:cs="Arial"/>
+          <w:lang w:val="en-US"/>
+        </w:rPr>
+        <w:t>Comparing past results of patients</w:t>
+      </w:r>
+    </w:p>
+    <w:p>
+      <w:pPr>
+        <w:rPr>
+          <w:rFonts w:ascii="Cambria" w:hAnsi="Cambria" w:cs="Arial"/>
+          <w:b/>
+          <w:lang w:val="en-US"/>
+        </w:rPr>
+      </w:pPr>
+      <w:r>
+        <w:rPr>
+          <w:rFonts w:ascii="Cambria" w:hAnsi="Cambria" w:cs="Arial"/>
+          <w:b/>
+          <w:lang w:val="en-US"/>
+        </w:rPr>
+        <w:t>Benefits of the software</w:t>
       </w:r>
     </w:p>
     <w:p>
@@ -2593,7 +2463,7 @@
         <w:pStyle w:val="ListParagraph"/>
         <w:numPr>
           <w:ilvl w:val="0"/>
-          <w:numId w:val="4"/>
+          <w:numId w:val="10"/>
         </w:numPr>
         <w:rPr>
           <w:rFonts w:ascii="Cambria" w:hAnsi="Cambria" w:cs="Arial"/>
@@ -2605,24 +2475,7 @@
           <w:rFonts w:ascii="Cambria" w:hAnsi="Cambria" w:cs="Arial"/>
           <w:lang w:val="en-US"/>
         </w:rPr>
-        <w:t>Surgeons will be vetted for readiness pre-op in terms of stability</w:t>
-      </w:r>
-    </w:p>
-    <w:p>
-      <w:pPr>
-        <w:rPr>
-          <w:rFonts w:ascii="Cambria" w:hAnsi="Cambria" w:cs="Arial"/>
-          <w:b/>
-          <w:lang w:val="en-US"/>
-        </w:rPr>
-      </w:pPr>
-      <w:r>
-        <w:rPr>
-          <w:rFonts w:ascii="Cambria" w:hAnsi="Cambria" w:cs="Arial"/>
-          <w:b/>
-          <w:lang w:val="en-US"/>
-        </w:rPr>
-        <w:t>Objective of the software</w:t>
+        <w:t>Tremor can be tested in real time without expensive hardware</w:t>
       </w:r>
     </w:p>
     <w:p>
@@ -2630,7 +2483,7 @@
         <w:pStyle w:val="ListParagraph"/>
         <w:numPr>
           <w:ilvl w:val="0"/>
-          <w:numId w:val="4"/>
+          <w:numId w:val="10"/>
         </w:numPr>
         <w:rPr>
           <w:rFonts w:ascii="Cambria" w:hAnsi="Cambria" w:cs="Arial"/>
@@ -2642,7 +2495,42 @@
           <w:rFonts w:ascii="Cambria" w:hAnsi="Cambria" w:cs="Arial"/>
           <w:lang w:val="en-US"/>
         </w:rPr>
-        <w:t>Provide a scaled rating based on the data input determining if the surgeon is ready for operation. This rating is advisory only.</w:t>
+        <w:t>Tremor can be detected in a non intrusive way</w:t>
+      </w:r>
+    </w:p>
+    <w:p>
+      <w:pPr>
+        <w:rPr>
+          <w:rFonts w:ascii="Cambria" w:hAnsi="Cambria" w:cs="Arial"/>
+          <w:b/>
+          <w:lang w:val="en-US"/>
+        </w:rPr>
+      </w:pPr>
+      <w:r>
+        <w:rPr>
+          <w:rFonts w:ascii="Cambria" w:hAnsi="Cambria" w:cs="Arial"/>
+          <w:b/>
+          <w:lang w:val="en-US"/>
+        </w:rPr>
+        <w:t>Objective of the software</w:t>
+      </w:r>
+    </w:p>
+    <w:p>
+      <w:pPr>
+        <w:pStyle w:val="ListParagraph"/>
+        <w:numPr>
+          <w:ilvl w:val="0"/>
+          <w:numId w:val="10"/>
+        </w:numPr>
+        <w:rPr>
+          <w:lang w:val="en-US"/>
+        </w:rPr>
+      </w:pPr>
+      <w:r>
+        <w:rPr>
+          <w:lang w:val="en-US"/>
+        </w:rPr>
+        <w:t>To develop software that will interface with the leap motion controller and detect the level of tremor in the hand.</w:t>
       </w:r>
     </w:p>
     <w:p>
@@ -2653,7 +2541,7 @@
           <w:numId w:val="1"/>
         </w:numPr>
       </w:pPr>
-      <w:bookmarkStart w:id="4" w:name="_Toc239738362"/>
+      <w:bookmarkStart w:id="4" w:name="_Toc239778545"/>
       <w:r>
         <w:t>– Definitions, Acronyms and Abbreviations</w:t>
       </w:r>
@@ -3127,6 +3015,63 @@
           </w:p>
         </w:tc>
       </w:tr>
+      <w:tr>
+        <w:trPr>
+          <w:jc w:val="center"/>
+        </w:trPr>
+        <w:tc>
+          <w:tcPr>
+            <w:tcW w:w="1809" w:type="dxa"/>
+            <w:vAlign w:val="center"/>
+          </w:tcPr>
+          <w:p>
+            <w:pPr>
+              <w:widowControl w:val="0"/>
+              <w:autoSpaceDE w:val="0"/>
+              <w:autoSpaceDN w:val="0"/>
+              <w:adjustRightInd w:val="0"/>
+              <w:spacing w:after="240"/>
+              <w:rPr>
+                <w:rFonts w:ascii="Times" w:hAnsi="Times" w:cs="Times"/>
+                <w:lang w:val="en-US"/>
+              </w:rPr>
+            </w:pPr>
+            <w:r>
+              <w:rPr>
+                <w:rFonts w:ascii="Times" w:hAnsi="Times" w:cs="Times"/>
+                <w:lang w:val="en-US"/>
+              </w:rPr>
+              <w:t>Hertz</w:t>
+            </w:r>
+          </w:p>
+        </w:tc>
+        <w:tc>
+          <w:tcPr>
+            <w:tcW w:w="6707" w:type="dxa"/>
+            <w:vAlign w:val="center"/>
+          </w:tcPr>
+          <w:p>
+            <w:pPr>
+              <w:widowControl w:val="0"/>
+              <w:autoSpaceDE w:val="0"/>
+              <w:autoSpaceDN w:val="0"/>
+              <w:adjustRightInd w:val="0"/>
+              <w:spacing w:after="240"/>
+              <w:rPr>
+                <w:rFonts w:ascii="Times" w:hAnsi="Times" w:cs="Times"/>
+                <w:lang w:val="en-US"/>
+              </w:rPr>
+            </w:pPr>
+            <w:r>
+              <w:rPr>
+                <w:rFonts w:ascii="Times" w:hAnsi="Times" w:cs="Times"/>
+                <w:lang w:val="en-US"/>
+              </w:rPr>
+              <w:t>Unit of frequency that defines a rate of change. Hertz defines the rate of change</w:t>
+            </w:r>
+          </w:p>
+        </w:tc>
+      </w:tr>
     </w:tbl>
     <w:p>
       <w:pPr>
@@ -3135,7 +3080,7 @@
           <w:lang w:val="en-US"/>
         </w:rPr>
       </w:pPr>
-      <w:bookmarkStart w:id="5" w:name="_Toc239738363"/>
+      <w:bookmarkStart w:id="5" w:name="_Toc239778546"/>
       <w:r>
         <w:rPr>
           <w:lang w:val="en-US"/>
@@ -3166,7 +3111,7 @@
           <w:lang w:val="en-US"/>
         </w:rPr>
       </w:pPr>
-      <w:bookmarkStart w:id="6" w:name="_Toc239738364"/>
+      <w:bookmarkStart w:id="6" w:name="_Toc239778547"/>
       <w:r>
         <w:rPr>
           <w:lang w:val="en-US"/>
@@ -3182,15 +3127,13 @@
           <w:lang w:val="en-US"/>
         </w:rPr>
       </w:pPr>
-      <w:proofErr w:type="spellStart"/>
       <w:r>
         <w:rPr>
           <w:i/>
           <w:lang w:val="en-US"/>
         </w:rPr>
-        <w:t>Summarise</w:t>
-      </w:r>
-      <w:proofErr w:type="spellEnd"/>
+        <w:t>Summarize</w:t>
+      </w:r>
       <w:r>
         <w:rPr>
           <w:i/>
@@ -3201,12 +3144,141 @@
     </w:p>
     <w:p>
       <w:pPr>
+        <w:rPr>
+          <w:i/>
+          <w:lang w:val="en-US"/>
+        </w:rPr>
+      </w:pPr>
+    </w:p>
+    <w:p>
+      <w:pPr>
+        <w:pStyle w:val="ListParagraph"/>
+        <w:numPr>
+          <w:ilvl w:val="0"/>
+          <w:numId w:val="10"/>
+        </w:numPr>
+        <w:rPr>
+          <w:lang w:val="en-US"/>
+        </w:rPr>
+      </w:pPr>
+      <w:r>
+        <w:rPr>
+          <w:lang w:val="en-US"/>
+        </w:rPr>
+        <w:t>Display the level of tremor in the hand in Hertz (metric) to a display</w:t>
+      </w:r>
+    </w:p>
+    <w:p>
+      <w:pPr>
+        <w:pStyle w:val="ListParagraph"/>
+        <w:numPr>
+          <w:ilvl w:val="0"/>
+          <w:numId w:val="10"/>
+        </w:numPr>
+        <w:rPr>
+          <w:lang w:val="en-US"/>
+        </w:rPr>
+      </w:pPr>
+      <w:r>
+        <w:rPr>
+          <w:lang w:val="en-US"/>
+        </w:rPr>
+        <w:t>Software contains brief tutorials in use of the software</w:t>
+      </w:r>
+    </w:p>
+    <w:p>
+      <w:pPr>
+        <w:pStyle w:val="ListParagraph"/>
+        <w:numPr>
+          <w:ilvl w:val="0"/>
+          <w:numId w:val="10"/>
+        </w:numPr>
+        <w:rPr>
+          <w:lang w:val="en-US"/>
+        </w:rPr>
+      </w:pPr>
+      <w:r>
+        <w:rPr>
+          <w:lang w:val="en-US"/>
+        </w:rPr>
+        <w:t>Software contains instruction in the use of the software in real time.</w:t>
+      </w:r>
+    </w:p>
+    <w:p>
+      <w:pPr>
+        <w:pStyle w:val="ListParagraph"/>
+        <w:numPr>
+          <w:ilvl w:val="0"/>
+          <w:numId w:val="10"/>
+        </w:numPr>
+        <w:rPr>
+          <w:lang w:val="en-US"/>
+        </w:rPr>
+      </w:pPr>
+      <w:r>
+        <w:rPr>
+          <w:lang w:val="en-US"/>
+        </w:rPr>
+        <w:t>Software provides a means to export the data recorded by the leap motion device to a file</w:t>
+      </w:r>
+    </w:p>
+    <w:p>
+      <w:pPr>
+        <w:pStyle w:val="ListParagraph"/>
+        <w:numPr>
+          <w:ilvl w:val="0"/>
+          <w:numId w:val="10"/>
+        </w:numPr>
+        <w:rPr>
+          <w:lang w:val="en-US"/>
+        </w:rPr>
+      </w:pPr>
+      <w:r>
+        <w:rPr>
+          <w:lang w:val="en-US"/>
+        </w:rPr>
+        <w:t>Software provides a means to import the data saved to a file for analysis, replay</w:t>
+      </w:r>
+    </w:p>
+    <w:p>
+      <w:pPr>
+        <w:pStyle w:val="ListParagraph"/>
+        <w:numPr>
+          <w:ilvl w:val="0"/>
+          <w:numId w:val="10"/>
+        </w:numPr>
+        <w:rPr>
+          <w:lang w:val="en-US"/>
+        </w:rPr>
+      </w:pPr>
+      <w:r>
+        <w:rPr>
+          <w:lang w:val="en-US"/>
+        </w:rPr>
+        <w:t>Software provides a means to replay two sets of data for comparison</w:t>
+      </w:r>
+    </w:p>
+    <w:p>
+      <w:pPr>
+        <w:pStyle w:val="ListParagraph"/>
+        <w:numPr>
+          <w:ilvl w:val="0"/>
+          <w:numId w:val="10"/>
+        </w:numPr>
+        <w:rPr>
+          <w:i/>
+          <w:lang w:val="en-US"/>
+        </w:rPr>
+      </w:pPr>
+    </w:p>
+    <w:p>
+      <w:pPr>
         <w:pStyle w:val="Heading2"/>
         <w:rPr>
           <w:lang w:val="en-US"/>
         </w:rPr>
       </w:pPr>
-      <w:bookmarkStart w:id="7" w:name="_Toc239738365"/>
+      <w:bookmarkStart w:id="7" w:name="_Toc239778548"/>
       <w:r>
         <w:rPr>
           <w:lang w:val="en-US"/>
@@ -3237,7 +3309,7 @@
           <w:lang w:val="en-US"/>
         </w:rPr>
       </w:pPr>
-      <w:bookmarkStart w:id="8" w:name="_Toc239738366"/>
+      <w:bookmarkStart w:id="8" w:name="_Toc239778549"/>
       <w:r>
         <w:rPr>
           <w:lang w:val="en-US"/>
@@ -3432,21 +3504,7 @@
               <w:rPr>
                 <w:lang w:val="en-US"/>
               </w:rPr>
-              <w:t xml:space="preserve">The Leap Motion JSAPI provides a </w:t>
-            </w:r>
-            <w:proofErr w:type="spellStart"/>
-            <w:r>
-              <w:rPr>
-                <w:lang w:val="en-US"/>
-              </w:rPr>
-              <w:t>javascript</w:t>
-            </w:r>
-            <w:proofErr w:type="spellEnd"/>
-            <w:r>
-              <w:rPr>
-                <w:lang w:val="en-US"/>
-              </w:rPr>
-              <w:t xml:space="preserve"> inter</w:t>
+              <w:t>The Leap Motion JSAPI provides a javascript inter</w:t>
             </w:r>
             <w:r>
               <w:rPr>
@@ -3623,7 +3681,7 @@
           <w:lang w:val="en-US"/>
         </w:rPr>
       </w:pPr>
-      <w:bookmarkStart w:id="9" w:name="_Toc239738367"/>
+      <w:bookmarkStart w:id="9" w:name="_Toc239778550"/>
       <w:r>
         <w:rPr>
           <w:lang w:val="en-US"/>
@@ -3752,21 +3810,7 @@
               <w:rPr>
                 <w:lang w:val="en-US"/>
               </w:rPr>
-              <w:t xml:space="preserve">The Leap Motion JSAPI provides a </w:t>
-            </w:r>
-            <w:proofErr w:type="spellStart"/>
-            <w:r>
-              <w:rPr>
-                <w:lang w:val="en-US"/>
-              </w:rPr>
-              <w:t>javascript</w:t>
-            </w:r>
-            <w:proofErr w:type="spellEnd"/>
-            <w:r>
-              <w:rPr>
-                <w:lang w:val="en-US"/>
-              </w:rPr>
-              <w:t xml:space="preserve"> interface to the leap motion device. </w:t>
+              <w:t xml:space="preserve">The Leap Motion JSAPI provides a javascript interface to the leap motion device. </w:t>
             </w:r>
             <w:r>
               <w:rPr>
@@ -3854,7 +3898,6 @@
         </w:tc>
       </w:tr>
     </w:tbl>
-    <w:p/>
     <w:p>
       <w:pPr>
         <w:pStyle w:val="Heading2"/>
@@ -3862,7 +3905,7 @@
           <w:lang w:val="en-US"/>
         </w:rPr>
       </w:pPr>
-      <w:bookmarkStart w:id="10" w:name="_Toc239738368"/>
+      <w:bookmarkStart w:id="10" w:name="_Toc239778551"/>
       <w:r>
         <w:rPr>
           <w:lang w:val="en-US"/>
@@ -3888,12 +3931,134 @@
     </w:p>
     <w:p>
       <w:pPr>
+        <w:rPr>
+          <w:i/>
+          <w:lang w:val="en-US"/>
+        </w:rPr>
+      </w:pPr>
+    </w:p>
+    <w:p>
+      <w:pPr>
+        <w:pStyle w:val="ListParagraph"/>
+        <w:numPr>
+          <w:ilvl w:val="0"/>
+          <w:numId w:val="11"/>
+        </w:numPr>
+        <w:rPr>
+          <w:lang w:val="en-US"/>
+        </w:rPr>
+      </w:pPr>
+      <w:r>
+        <w:rPr>
+          <w:lang w:val="en-US"/>
+        </w:rPr>
+        <w:t>Real time tutorials in how to use the software</w:t>
+      </w:r>
+    </w:p>
+    <w:p>
+      <w:pPr>
+        <w:pStyle w:val="ListParagraph"/>
+        <w:numPr>
+          <w:ilvl w:val="0"/>
+          <w:numId w:val="11"/>
+        </w:numPr>
+        <w:rPr>
+          <w:lang w:val="en-US"/>
+        </w:rPr>
+      </w:pPr>
+      <w:r>
+        <w:rPr>
+          <w:lang w:val="en-US"/>
+        </w:rPr>
+        <w:t>Manuals in how to install, plug in, and use the hardware</w:t>
+      </w:r>
+    </w:p>
+    <w:p>
+      <w:pPr>
+        <w:pStyle w:val="ListParagraph"/>
+        <w:numPr>
+          <w:ilvl w:val="0"/>
+          <w:numId w:val="11"/>
+        </w:numPr>
+        <w:rPr>
+          <w:lang w:val="en-US"/>
+        </w:rPr>
+      </w:pPr>
+      <w:r>
+        <w:rPr>
+          <w:lang w:val="en-US"/>
+        </w:rPr>
+        <w:t>Manuals in how to install, configure, and use the software</w:t>
+      </w:r>
+    </w:p>
+    <w:p>
+      <w:pPr>
+        <w:pStyle w:val="ListParagraph"/>
+        <w:numPr>
+          <w:ilvl w:val="0"/>
+          <w:numId w:val="11"/>
+        </w:numPr>
+        <w:rPr>
+          <w:lang w:val="en-US"/>
+        </w:rPr>
+      </w:pPr>
+      <w:r>
+        <w:rPr>
+          <w:lang w:val="en-US"/>
+        </w:rPr>
+        <w:t>Testing documentation</w:t>
+      </w:r>
+      <w:r>
+        <w:rPr>
+          <w:lang w:val="en-US"/>
+        </w:rPr>
+        <w:t xml:space="preserve"> during the building of the software</w:t>
+      </w:r>
+    </w:p>
+    <w:p>
+      <w:pPr>
+        <w:pStyle w:val="ListParagraph"/>
+        <w:numPr>
+          <w:ilvl w:val="1"/>
+          <w:numId w:val="11"/>
+        </w:numPr>
+        <w:rPr>
+          <w:lang w:val="en-US"/>
+        </w:rPr>
+      </w:pPr>
+      <w:r>
+        <w:rPr>
+          <w:lang w:val="en-US"/>
+        </w:rPr>
+        <w:t>Use Cases</w:t>
+      </w:r>
+    </w:p>
+    <w:p>
+      <w:pPr>
+        <w:pStyle w:val="ListParagraph"/>
+        <w:numPr>
+          <w:ilvl w:val="1"/>
+          <w:numId w:val="11"/>
+        </w:numPr>
+        <w:rPr>
+          <w:lang w:val="en-US"/>
+        </w:rPr>
+      </w:pPr>
+      <w:r>
+        <w:rPr>
+          <w:lang w:val="en-US"/>
+        </w:rPr>
+        <w:t>Software outputs</w:t>
+      </w:r>
+    </w:p>
+    <w:p>
+      <w:pPr>
         <w:pStyle w:val="Heading1"/>
         <w:rPr>
           <w:lang w:val="en-US"/>
         </w:rPr>
       </w:pPr>
-      <w:bookmarkStart w:id="11" w:name="_Toc239738369"/>
+      <w:bookmarkStart w:id="11" w:name="_Toc239778552"/>
       <w:r>
         <w:rPr>
           <w:lang w:val="en-US"/>
@@ -3933,12 +4098,51 @@
     </w:p>
     <w:p>
       <w:pPr>
+        <w:rPr>
+          <w:i/>
+          <w:lang w:val="en-US"/>
+        </w:rPr>
+      </w:pPr>
+    </w:p>
+    <w:p>
+      <w:pPr>
+        <w:rPr>
+          <w:lang w:val="en-US"/>
+        </w:rPr>
+      </w:pPr>
+      <w:r>
+        <w:rPr>
+          <w:lang w:val="en-US"/>
+        </w:rPr>
+        <w:t>Leap Motion Device -&gt; Leap Motion Airspace</w:t>
+      </w:r>
+      <w:r>
+        <w:rPr>
+          <w:lang w:val="en-US"/>
+        </w:rPr>
+        <w:t xml:space="preserve"> -&gt; Leap Motion JSAPI -&gt; Leap Motion JS controller -&gt;</w:t>
+      </w:r>
+      <w:r>
+        <w:rPr>
+          <w:lang w:val="en-US"/>
+        </w:rPr>
+        <w:t xml:space="preserve"> </w:t>
+      </w:r>
+      <w:r>
+        <w:rPr>
+          <w:lang w:val="en-US"/>
+        </w:rPr>
+        <w:t>HTML-Javascript-css files</w:t>
+      </w:r>
+    </w:p>
+    <w:p>
+      <w:pPr>
         <w:pStyle w:val="Heading1"/>
         <w:rPr>
           <w:lang w:val="en-US"/>
         </w:rPr>
       </w:pPr>
-      <w:bookmarkStart w:id="12" w:name="_Toc239738370"/>
+      <w:bookmarkStart w:id="12" w:name="_Toc239778553"/>
       <w:r>
         <w:rPr>
           <w:lang w:val="en-US"/>
@@ -3969,7 +4173,7 @@
           <w:lang w:val="en-US"/>
         </w:rPr>
       </w:pPr>
-      <w:bookmarkStart w:id="13" w:name="_Toc239738371"/>
+      <w:bookmarkStart w:id="13" w:name="_Toc239778554"/>
       <w:r>
         <w:rPr>
           <w:lang w:val="en-US"/>
@@ -3995,12 +4199,57 @@
     </w:p>
     <w:p>
       <w:pPr>
+        <w:rPr>
+          <w:i/>
+          <w:lang w:val="en-US"/>
+        </w:rPr>
+      </w:pPr>
+    </w:p>
+    <w:p>
+      <w:pPr>
+        <w:rPr>
+          <w:lang w:val="en-US"/>
+        </w:rPr>
+      </w:pPr>
+      <w:r>
+        <w:rPr>
+          <w:lang w:val="en-US"/>
+        </w:rPr>
+        <w:t>The user will interact with the Leap motion controller via a html webpage developed in HTML5, CSS and javascript.</w:t>
+      </w:r>
+      <w:r>
+        <w:rPr>
+          <w:lang w:val="en-US"/>
+        </w:rPr>
+        <w:t xml:space="preserve"> </w:t>
+      </w:r>
+      <w:r>
+        <w:rPr>
+          <w:lang w:val="en-US"/>
+        </w:rPr>
+        <w:t>The user w</w:t>
+      </w:r>
+      <w:r>
+        <w:rPr>
+          <w:lang w:val="en-US"/>
+        </w:rPr>
+        <w:t>ill choose what type of test they would like to take and then the screen will present them with the required information to take the test.</w:t>
+      </w:r>
+      <w:r>
+        <w:rPr>
+          <w:lang w:val="en-US"/>
+        </w:rPr>
+        <w:t xml:space="preserve"> Folling this the user will place the </w:t>
+      </w:r>
+    </w:p>
+    <w:p>
+      <w:pPr>
         <w:pStyle w:val="Heading2"/>
         <w:rPr>
           <w:lang w:val="en-US"/>
         </w:rPr>
       </w:pPr>
-      <w:bookmarkStart w:id="14" w:name="_Toc239738372"/>
+      <w:bookmarkStart w:id="14" w:name="_Toc239778555"/>
       <w:r>
         <w:rPr>
           <w:lang w:val="en-US"/>
@@ -4026,12 +4275,66 @@
     </w:p>
     <w:p>
       <w:pPr>
+        <w:rPr>
+          <w:i/>
+          <w:lang w:val="en-US"/>
+        </w:rPr>
+      </w:pPr>
+    </w:p>
+    <w:p>
+      <w:pPr>
+        <w:rPr>
+          <w:lang w:val="en-US"/>
+        </w:rPr>
+      </w:pPr>
+      <w:r>
+        <w:rPr>
+          <w:lang w:val="en-US"/>
+        </w:rPr>
+        <w:t>Leap Motion Device -&gt; Leap Motion Airspace -&gt; Leap Motion JSAPI -&gt; Leap Motion JS controller -&gt; HTML-Javascript-css files</w:t>
+      </w:r>
+    </w:p>
+    <w:p>
+      <w:pPr>
+        <w:rPr>
+          <w:i/>
+          <w:lang w:val="en-US"/>
+        </w:rPr>
+      </w:pPr>
+    </w:p>
+    <w:p>
+      <w:pPr>
+        <w:rPr>
+          <w:lang w:val="en-US"/>
+        </w:rPr>
+      </w:pPr>
+      <w:r>
+        <w:rPr>
+          <w:lang w:val="en-US"/>
+        </w:rPr>
+        <w:t>The leap motion airspace application runs a html5 socket server that the leap motion JSAPI communicates with.</w:t>
+      </w:r>
+      <w:r>
+        <w:rPr>
+          <w:lang w:val="en-US"/>
+        </w:rPr>
+        <w:t xml:space="preserve"> </w:t>
+      </w:r>
+      <w:r>
+        <w:rPr>
+          <w:lang w:val="en-US"/>
+        </w:rPr>
+        <w:t>Therefore requiring a browser that supports html5 sockets</w:t>
+      </w:r>
+    </w:p>
+    <w:p>
+      <w:pPr>
         <w:pStyle w:val="Heading2"/>
         <w:rPr>
           <w:lang w:val="en-US"/>
         </w:rPr>
       </w:pPr>
-      <w:bookmarkStart w:id="15" w:name="_Toc239738373"/>
+      <w:bookmarkStart w:id="15" w:name="_Toc239778556"/>
       <w:r>
         <w:rPr>
           <w:lang w:val="en-US"/>
@@ -4057,12 +4360,54 @@
     </w:p>
     <w:p>
       <w:pPr>
+        <w:rPr>
+          <w:i/>
+          <w:lang w:val="en-US"/>
+        </w:rPr>
+      </w:pPr>
+    </w:p>
+    <w:p>
+      <w:pPr>
+        <w:rPr>
+          <w:lang w:val="en-US"/>
+        </w:rPr>
+      </w:pPr>
+      <w:r>
+        <w:rPr>
+          <w:lang w:val="en-US"/>
+        </w:rPr>
+        <w:t>Leap Motion Device -&gt; Leap Motion Airspace -&gt; Leap Motion JSAPI -&gt; Leap Motion JS controller -&gt; HTML-Javascript-css files</w:t>
+      </w:r>
+    </w:p>
+    <w:p>
+      <w:pPr>
+        <w:rPr>
+          <w:i/>
+          <w:lang w:val="en-US"/>
+        </w:rPr>
+      </w:pPr>
+    </w:p>
+    <w:p>
+      <w:pPr>
+        <w:rPr>
+          <w:lang w:val="en-US"/>
+        </w:rPr>
+      </w:pPr>
+      <w:r>
+        <w:rPr>
+          <w:lang w:val="en-US"/>
+        </w:rPr>
+        <w:t>The frontend we develop will communicate with a remote or local server for file storage, these files will contain recrdings of users in a centralized location.</w:t>
+      </w:r>
+    </w:p>
+    <w:p>
+      <w:pPr>
         <w:pStyle w:val="Heading2"/>
         <w:rPr>
           <w:lang w:val="en-US"/>
         </w:rPr>
       </w:pPr>
-      <w:bookmarkStart w:id="16" w:name="_Toc239738374"/>
+      <w:bookmarkStart w:id="16" w:name="_Toc239778557"/>
       <w:r>
         <w:rPr>
           <w:lang w:val="en-US"/>
@@ -4083,63 +4428,65 @@
           <w:i/>
           <w:lang w:val="en-US"/>
         </w:rPr>
-        <w:t xml:space="preserve">Discuss the communication interfaces that the software uses. These may be local area network communication, </w:t>
-      </w:r>
-      <w:proofErr w:type="gramStart"/>
-      <w:r>
+        <w:t>Discuss the communication interfaces that the software uses. These may be local area network communication, internet communication via HTTP/HTTPS or FTP/SFTP. If the communication is through another software application do not include it here.</w:t>
+      </w:r>
+    </w:p>
+    <w:p>
+      <w:pPr>
         <w:rPr>
           <w:i/>
           <w:lang w:val="en-US"/>
         </w:rPr>
-        <w:t>internet</w:t>
-      </w:r>
-      <w:proofErr w:type="gramEnd"/>
-      <w:r>
+      </w:pPr>
+    </w:p>
+    <w:p>
+      <w:pPr>
+        <w:rPr>
+          <w:lang w:val="en-US"/>
+        </w:rPr>
+      </w:pPr>
+      <w:r>
+        <w:rPr>
+          <w:lang w:val="en-US"/>
+        </w:rPr>
+        <w:t xml:space="preserve">The software will communicate over HTTP to request the pages local or remotely. </w:t>
+      </w:r>
+      <w:r>
+        <w:rPr>
+          <w:lang w:val="en-US"/>
+        </w:rPr>
+        <w:t>HTTP Post and get will also be used to place data on the servers</w:t>
+      </w:r>
+    </w:p>
+    <w:p>
+      <w:pPr>
+        <w:pStyle w:val="Heading1"/>
+        <w:rPr>
+          <w:lang w:val="en-US"/>
+        </w:rPr>
+      </w:pPr>
+      <w:bookmarkStart w:id="17" w:name="_Toc239778558"/>
+      <w:r>
+        <w:rPr>
+          <w:lang w:val="en-US"/>
+        </w:rPr>
+        <w:t>5 References:</w:t>
+      </w:r>
+      <w:bookmarkEnd w:id="17"/>
+    </w:p>
+    <w:p>
+      <w:pPr>
         <w:rPr>
           <w:i/>
           <w:lang w:val="en-US"/>
         </w:rPr>
-        <w:t xml:space="preserve"> communication via HTTP/HTTPS or FTP/SFTP. If the communication is through another software application do not include it here.</w:t>
-      </w:r>
-    </w:p>
-    <w:p>
-      <w:pPr>
-        <w:pStyle w:val="Heading1"/>
-        <w:rPr>
-          <w:lang w:val="en-US"/>
-        </w:rPr>
-      </w:pPr>
-      <w:bookmarkStart w:id="17" w:name="_Toc239738375"/>
-      <w:r>
-        <w:rPr>
-          <w:lang w:val="en-US"/>
-        </w:rPr>
-        <w:t>5 References:</w:t>
-      </w:r>
-      <w:bookmarkEnd w:id="17"/>
-    </w:p>
-    <w:p>
-      <w:pPr>
+      </w:pPr>
+      <w:r>
         <w:rPr>
           <w:i/>
           <w:lang w:val="en-US"/>
         </w:rPr>
-      </w:pPr>
-      <w:proofErr w:type="gramStart"/>
-      <w:r>
-        <w:rPr>
-          <w:i/>
-          <w:lang w:val="en-US"/>
-        </w:rPr>
-        <w:t>If you have got information from published sources, show where it came from.</w:t>
-      </w:r>
-      <w:proofErr w:type="gramEnd"/>
-      <w:r>
-        <w:rPr>
-          <w:i/>
-          <w:lang w:val="en-US"/>
-        </w:rPr>
-        <w:t xml:space="preserve"> Put a superscripted number after the place in the report where the information is used, and list the details of the reference here.</w:t>
+        <w:t>If you have got information from published sources, show where it came from. Put a superscripted number after the place in the report where the information is used, and list the details of the reference here.</w:t>
       </w:r>
     </w:p>
     <w:p>
@@ -4162,39 +4509,7 @@
           <w:i/>
           <w:lang w:val="en-US"/>
         </w:rPr>
-        <w:t xml:space="preserve">1. Hamlyn-Harris, J </w:t>
-      </w:r>
-      <w:proofErr w:type="gramStart"/>
-      <w:r>
-        <w:rPr>
-          <w:i/>
-          <w:lang w:val="en-US"/>
-        </w:rPr>
-        <w:t>H ,</w:t>
-      </w:r>
-      <w:proofErr w:type="gramEnd"/>
-      <w:r>
-        <w:rPr>
-          <w:i/>
-          <w:lang w:val="en-US"/>
-        </w:rPr>
-        <w:t xml:space="preserve"> “DEVELOPMENT OF A COMPARATIVE WEAR TEST FOR PVD COATED HELICAL ENDMILLS", Proc. "Materials Conservation, Materials Research Forum 1997, Centre for Advanced Materials Technology (CAMT), </w:t>
-      </w:r>
-      <w:proofErr w:type="spellStart"/>
-      <w:r>
-        <w:rPr>
-          <w:i/>
-          <w:lang w:val="en-US"/>
-        </w:rPr>
-        <w:t>Monash</w:t>
-      </w:r>
-      <w:proofErr w:type="spellEnd"/>
-      <w:r>
-        <w:rPr>
-          <w:i/>
-          <w:lang w:val="en-US"/>
-        </w:rPr>
-        <w:t xml:space="preserve"> University, Melbourne, 1997, pp. 49-52.</w:t>
+        <w:t>1. Hamlyn-Harris, J H , “DEVELOPMENT OF A COMPARATIVE WEAR TEST FOR PVD COATED HELICAL ENDMILLS", Proc. "Materials Conservation, Materials Research Forum 1997, Centre for Advanced Materials Technology (CAMT), Monash University, Melbourne, 1997, pp. 49-52.</w:t>
       </w:r>
     </w:p>
     <w:p>
@@ -4325,7 +4640,7 @@
         <w:rStyle w:val="PageNumber"/>
         <w:noProof/>
       </w:rPr>
-      <w:t>3</w:t>
+      <w:t>1</w:t>
     </w:r>
     <w:r>
       <w:rPr>
@@ -4341,43 +4656,11 @@
       <w:jc w:val="center"/>
     </w:pPr>
     <w:r>
-      <w:t xml:space="preserve">Daniel </w:t>
-    </w:r>
-    <w:proofErr w:type="spellStart"/>
-    <w:r>
-      <w:t>Corsaletti</w:t>
-    </w:r>
-    <w:proofErr w:type="spellEnd"/>
-    <w:r>
-      <w:t xml:space="preserve"> – Joshua Stopper – </w:t>
-    </w:r>
-    <w:proofErr w:type="spellStart"/>
-    <w:r>
-      <w:t>Shengwei</w:t>
-    </w:r>
-    <w:proofErr w:type="spellEnd"/>
-    <w:r>
-      <w:t xml:space="preserve"> Li</w:t>
+      <w:t>Daniel Corsaletti – Joshua Stopper – Shengwei Li</w:t>
     </w:r>
     <w:r>
       <w:br/>
-      <w:t xml:space="preserve">Minh </w:t>
-    </w:r>
-    <w:proofErr w:type="spellStart"/>
-    <w:r>
-      <w:t>Duc</w:t>
-    </w:r>
-    <w:proofErr w:type="spellEnd"/>
-    <w:r>
-      <w:t xml:space="preserve"> Nguyen – Tran </w:t>
-    </w:r>
-    <w:proofErr w:type="spellStart"/>
-    <w:r>
-      <w:t>Xuong</w:t>
-    </w:r>
-    <w:proofErr w:type="spellEnd"/>
-    <w:r>
-      <w:t xml:space="preserve"> Tran</w:t>
+      <w:t>Minh Duc Nguyen – Tran Xuong Tran</w:t>
     </w:r>
   </w:p>
 </w:ftr>
@@ -4661,7 +4944,7 @@
         <w:rFonts w:ascii="Cambria" w:eastAsiaTheme="minorEastAsia" w:hAnsi="Cambria" w:cstheme="minorBidi" w:hint="default"/>
       </w:rPr>
     </w:lvl>
-    <w:lvl w:ilvl="1" w:tplc="04090003" w:tentative="1">
+    <w:lvl w:ilvl="1" w:tplc="04090003">
       <w:start w:val="1"/>
       <w:numFmt w:val="bullet"/>
       <w:lvlText w:val="o"/>
@@ -4759,6 +5042,319 @@
     </w:lvl>
   </w:abstractNum>
   <w:abstractNum w:abstractNumId="3">
+    <w:nsid w:val="248B2B23"/>
+    <w:multiLevelType w:val="hybridMultilevel"/>
+    <w:tmpl w:val="19BA63E8"/>
+    <w:lvl w:ilvl="0" w:tplc="3C4A5EE4">
+      <w:numFmt w:val="bullet"/>
+      <w:lvlText w:val="-"/>
+      <w:lvlJc w:val="left"/>
+      <w:pPr>
+        <w:ind w:left="720" w:hanging="360"/>
+      </w:pPr>
+      <w:rPr>
+        <w:rFonts w:ascii="Calibri" w:eastAsiaTheme="minorEastAsia" w:hAnsi="Calibri" w:cs="Arial" w:hint="default"/>
+      </w:rPr>
+    </w:lvl>
+    <w:lvl w:ilvl="1" w:tplc="04090003" w:tentative="1">
+      <w:start w:val="1"/>
+      <w:numFmt w:val="bullet"/>
+      <w:lvlText w:val="o"/>
+      <w:lvlJc w:val="left"/>
+      <w:pPr>
+        <w:ind w:left="1440" w:hanging="360"/>
+      </w:pPr>
+      <w:rPr>
+        <w:rFonts w:ascii="Courier New" w:hAnsi="Courier New" w:hint="default"/>
+      </w:rPr>
+    </w:lvl>
+    <w:lvl w:ilvl="2" w:tplc="04090005" w:tentative="1">
+      <w:start w:val="1"/>
+      <w:numFmt w:val="bullet"/>
+      <w:lvlText w:val=""/>
+      <w:lvlJc w:val="left"/>
+      <w:pPr>
+        <w:ind w:left="2160" w:hanging="360"/>
+      </w:pPr>
+      <w:rPr>
+        <w:rFonts w:ascii="Wingdings" w:hAnsi="Wingdings" w:hint="default"/>
+      </w:rPr>
+    </w:lvl>
+    <w:lvl w:ilvl="3" w:tplc="04090001" w:tentative="1">
+      <w:start w:val="1"/>
+      <w:numFmt w:val="bullet"/>
+      <w:lvlText w:val=""/>
+      <w:lvlJc w:val="left"/>
+      <w:pPr>
+        <w:ind w:left="2880" w:hanging="360"/>
+      </w:pPr>
+      <w:rPr>
+        <w:rFonts w:ascii="Symbol" w:hAnsi="Symbol" w:hint="default"/>
+      </w:rPr>
+    </w:lvl>
+    <w:lvl w:ilvl="4" w:tplc="04090003" w:tentative="1">
+      <w:start w:val="1"/>
+      <w:numFmt w:val="bullet"/>
+      <w:lvlText w:val="o"/>
+      <w:lvlJc w:val="left"/>
+      <w:pPr>
+        <w:ind w:left="3600" w:hanging="360"/>
+      </w:pPr>
+      <w:rPr>
+        <w:rFonts w:ascii="Courier New" w:hAnsi="Courier New" w:hint="default"/>
+      </w:rPr>
+    </w:lvl>
+    <w:lvl w:ilvl="5" w:tplc="04090005" w:tentative="1">
+      <w:start w:val="1"/>
+      <w:numFmt w:val="bullet"/>
+      <w:lvlText w:val=""/>
+      <w:lvlJc w:val="left"/>
+      <w:pPr>
+        <w:ind w:left="4320" w:hanging="360"/>
+      </w:pPr>
+      <w:rPr>
+        <w:rFonts w:ascii="Wingdings" w:hAnsi="Wingdings" w:hint="default"/>
+      </w:rPr>
+    </w:lvl>
+    <w:lvl w:ilvl="6" w:tplc="04090001" w:tentative="1">
+      <w:start w:val="1"/>
+      <w:numFmt w:val="bullet"/>
+      <w:lvlText w:val=""/>
+      <w:lvlJc w:val="left"/>
+      <w:pPr>
+        <w:ind w:left="5040" w:hanging="360"/>
+      </w:pPr>
+      <w:rPr>
+        <w:rFonts w:ascii="Symbol" w:hAnsi="Symbol" w:hint="default"/>
+      </w:rPr>
+    </w:lvl>
+    <w:lvl w:ilvl="7" w:tplc="04090003" w:tentative="1">
+      <w:start w:val="1"/>
+      <w:numFmt w:val="bullet"/>
+      <w:lvlText w:val="o"/>
+      <w:lvlJc w:val="left"/>
+      <w:pPr>
+        <w:ind w:left="5760" w:hanging="360"/>
+      </w:pPr>
+      <w:rPr>
+        <w:rFonts w:ascii="Courier New" w:hAnsi="Courier New" w:hint="default"/>
+      </w:rPr>
+    </w:lvl>
+    <w:lvl w:ilvl="8" w:tplc="04090005" w:tentative="1">
+      <w:start w:val="1"/>
+      <w:numFmt w:val="bullet"/>
+      <w:lvlText w:val=""/>
+      <w:lvlJc w:val="left"/>
+      <w:pPr>
+        <w:ind w:left="6480" w:hanging="360"/>
+      </w:pPr>
+      <w:rPr>
+        <w:rFonts w:ascii="Wingdings" w:hAnsi="Wingdings" w:hint="default"/>
+      </w:rPr>
+    </w:lvl>
+  </w:abstractNum>
+  <w:abstractNum w:abstractNumId="4">
+    <w:nsid w:val="32BF1581"/>
+    <w:multiLevelType w:val="hybridMultilevel"/>
+    <w:tmpl w:val="4C7C9B02"/>
+    <w:lvl w:ilvl="0" w:tplc="3C4A5EE4">
+      <w:numFmt w:val="bullet"/>
+      <w:lvlText w:val="-"/>
+      <w:lvlJc w:val="left"/>
+      <w:pPr>
+        <w:ind w:left="720" w:hanging="360"/>
+      </w:pPr>
+      <w:rPr>
+        <w:rFonts w:ascii="Calibri" w:eastAsiaTheme="minorEastAsia" w:hAnsi="Calibri" w:cs="Arial" w:hint="default"/>
+      </w:rPr>
+    </w:lvl>
+    <w:lvl w:ilvl="1" w:tplc="04090003">
+      <w:start w:val="1"/>
+      <w:numFmt w:val="bullet"/>
+      <w:lvlText w:val="o"/>
+      <w:lvlJc w:val="left"/>
+      <w:pPr>
+        <w:ind w:left="1440" w:hanging="360"/>
+      </w:pPr>
+      <w:rPr>
+        <w:rFonts w:ascii="Courier New" w:hAnsi="Courier New" w:hint="default"/>
+      </w:rPr>
+    </w:lvl>
+    <w:lvl w:ilvl="2" w:tplc="04090005" w:tentative="1">
+      <w:start w:val="1"/>
+      <w:numFmt w:val="bullet"/>
+      <w:lvlText w:val=""/>
+      <w:lvlJc w:val="left"/>
+      <w:pPr>
+        <w:ind w:left="2160" w:hanging="360"/>
+      </w:pPr>
+      <w:rPr>
+        <w:rFonts w:ascii="Wingdings" w:hAnsi="Wingdings" w:hint="default"/>
+      </w:rPr>
+    </w:lvl>
+    <w:lvl w:ilvl="3" w:tplc="04090001" w:tentative="1">
+      <w:start w:val="1"/>
+      <w:numFmt w:val="bullet"/>
+      <w:lvlText w:val=""/>
+      <w:lvlJc w:val="left"/>
+      <w:pPr>
+        <w:ind w:left="2880" w:hanging="360"/>
+      </w:pPr>
+      <w:rPr>
+        <w:rFonts w:ascii="Symbol" w:hAnsi="Symbol" w:hint="default"/>
+      </w:rPr>
+    </w:lvl>
+    <w:lvl w:ilvl="4" w:tplc="04090003" w:tentative="1">
+      <w:start w:val="1"/>
+      <w:numFmt w:val="bullet"/>
+      <w:lvlText w:val="o"/>
+      <w:lvlJc w:val="left"/>
+      <w:pPr>
+        <w:ind w:left="3600" w:hanging="360"/>
+      </w:pPr>
+      <w:rPr>
+        <w:rFonts w:ascii="Courier New" w:hAnsi="Courier New" w:hint="default"/>
+      </w:rPr>
+    </w:lvl>
+    <w:lvl w:ilvl="5" w:tplc="04090005" w:tentative="1">
+      <w:start w:val="1"/>
+      <w:numFmt w:val="bullet"/>
+      <w:lvlText w:val=""/>
+      <w:lvlJc w:val="left"/>
+      <w:pPr>
+        <w:ind w:left="4320" w:hanging="360"/>
+      </w:pPr>
+      <w:rPr>
+        <w:rFonts w:ascii="Wingdings" w:hAnsi="Wingdings" w:hint="default"/>
+      </w:rPr>
+    </w:lvl>
+    <w:lvl w:ilvl="6" w:tplc="04090001" w:tentative="1">
+      <w:start w:val="1"/>
+      <w:numFmt w:val="bullet"/>
+      <w:lvlText w:val=""/>
+      <w:lvlJc w:val="left"/>
+      <w:pPr>
+        <w:ind w:left="5040" w:hanging="360"/>
+      </w:pPr>
+      <w:rPr>
+        <w:rFonts w:ascii="Symbol" w:hAnsi="Symbol" w:hint="default"/>
+      </w:rPr>
+    </w:lvl>
+    <w:lvl w:ilvl="7" w:tplc="04090003" w:tentative="1">
+      <w:start w:val="1"/>
+      <w:numFmt w:val="bullet"/>
+      <w:lvlText w:val="o"/>
+      <w:lvlJc w:val="left"/>
+      <w:pPr>
+        <w:ind w:left="5760" w:hanging="360"/>
+      </w:pPr>
+      <w:rPr>
+        <w:rFonts w:ascii="Courier New" w:hAnsi="Courier New" w:hint="default"/>
+      </w:rPr>
+    </w:lvl>
+    <w:lvl w:ilvl="8" w:tplc="04090005" w:tentative="1">
+      <w:start w:val="1"/>
+      <w:numFmt w:val="bullet"/>
+      <w:lvlText w:val=""/>
+      <w:lvlJc w:val="left"/>
+      <w:pPr>
+        <w:ind w:left="6480" w:hanging="360"/>
+      </w:pPr>
+      <w:rPr>
+        <w:rFonts w:ascii="Wingdings" w:hAnsi="Wingdings" w:hint="default"/>
+      </w:rPr>
+    </w:lvl>
+  </w:abstractNum>
+  <w:abstractNum w:abstractNumId="5">
+    <w:nsid w:val="425740CE"/>
+    <w:multiLevelType w:val="hybridMultilevel"/>
+    <w:tmpl w:val="9DC412B0"/>
+    <w:lvl w:ilvl="0" w:tplc="04090001">
+      <w:start w:val="1"/>
+      <w:numFmt w:val="bullet"/>
+      <w:lvlText w:val=""/>
+      <w:lvlJc w:val="left"/>
+      <w:pPr>
+        <w:ind w:left="720" w:hanging="360"/>
+      </w:pPr>
+      <w:rPr>
+        <w:rFonts w:ascii="Symbol" w:hAnsi="Symbol" w:hint="default"/>
+      </w:rPr>
+    </w:lvl>
+    <w:lvl w:ilvl="1" w:tplc="04090019" w:tentative="1">
+      <w:start w:val="1"/>
+      <w:numFmt w:val="lowerLetter"/>
+      <w:lvlText w:val="%2."/>
+      <w:lvlJc w:val="left"/>
+      <w:pPr>
+        <w:ind w:left="1440" w:hanging="360"/>
+      </w:pPr>
+    </w:lvl>
+    <w:lvl w:ilvl="2" w:tplc="0409001B" w:tentative="1">
+      <w:start w:val="1"/>
+      <w:numFmt w:val="lowerRoman"/>
+      <w:lvlText w:val="%3."/>
+      <w:lvlJc w:val="right"/>
+      <w:pPr>
+        <w:ind w:left="2160" w:hanging="180"/>
+      </w:pPr>
+    </w:lvl>
+    <w:lvl w:ilvl="3" w:tplc="0409000F" w:tentative="1">
+      <w:start w:val="1"/>
+      <w:numFmt w:val="decimal"/>
+      <w:lvlText w:val="%4."/>
+      <w:lvlJc w:val="left"/>
+      <w:pPr>
+        <w:ind w:left="2880" w:hanging="360"/>
+      </w:pPr>
+    </w:lvl>
+    <w:lvl w:ilvl="4" w:tplc="04090019" w:tentative="1">
+      <w:start w:val="1"/>
+      <w:numFmt w:val="lowerLetter"/>
+      <w:lvlText w:val="%5."/>
+      <w:lvlJc w:val="left"/>
+      <w:pPr>
+        <w:ind w:left="3600" w:hanging="360"/>
+      </w:pPr>
+    </w:lvl>
+    <w:lvl w:ilvl="5" w:tplc="0409001B" w:tentative="1">
+      <w:start w:val="1"/>
+      <w:numFmt w:val="lowerRoman"/>
+      <w:lvlText w:val="%6."/>
+      <w:lvlJc w:val="right"/>
+      <w:pPr>
+        <w:ind w:left="4320" w:hanging="180"/>
+      </w:pPr>
+    </w:lvl>
+    <w:lvl w:ilvl="6" w:tplc="0409000F" w:tentative="1">
+      <w:start w:val="1"/>
+      <w:numFmt w:val="decimal"/>
+      <w:lvlText w:val="%7."/>
+      <w:lvlJc w:val="left"/>
+      <w:pPr>
+        <w:ind w:left="5040" w:hanging="360"/>
+      </w:pPr>
+    </w:lvl>
+    <w:lvl w:ilvl="7" w:tplc="04090019" w:tentative="1">
+      <w:start w:val="1"/>
+      <w:numFmt w:val="lowerLetter"/>
+      <w:lvlText w:val="%8."/>
+      <w:lvlJc w:val="left"/>
+      <w:pPr>
+        <w:ind w:left="5760" w:hanging="360"/>
+      </w:pPr>
+    </w:lvl>
+    <w:lvl w:ilvl="8" w:tplc="0409001B" w:tentative="1">
+      <w:start w:val="1"/>
+      <w:numFmt w:val="lowerRoman"/>
+      <w:lvlText w:val="%9."/>
+      <w:lvlJc w:val="right"/>
+      <w:pPr>
+        <w:ind w:left="6480" w:hanging="180"/>
+      </w:pPr>
+    </w:lvl>
+  </w:abstractNum>
+  <w:abstractNum w:abstractNumId="6">
     <w:nsid w:val="44524724"/>
     <w:multiLevelType w:val="hybridMultilevel"/>
     <w:tmpl w:val="CBEEF3C2"/>
@@ -4870,7 +5466,7 @@
       </w:rPr>
     </w:lvl>
   </w:abstractNum>
-  <w:abstractNum w:abstractNumId="4">
+  <w:abstractNum w:abstractNumId="7">
     <w:nsid w:val="51FC692F"/>
     <w:multiLevelType w:val="multilevel"/>
     <w:tmpl w:val="57AE3850"/>
@@ -4983,11 +5579,297 @@
       </w:rPr>
     </w:lvl>
   </w:abstractNum>
+  <w:abstractNum w:abstractNumId="8">
+    <w:nsid w:val="60DA4B5F"/>
+    <w:multiLevelType w:val="hybridMultilevel"/>
+    <w:tmpl w:val="6C289D8A"/>
+    <w:lvl w:ilvl="0" w:tplc="3C4A5EE4">
+      <w:numFmt w:val="bullet"/>
+      <w:lvlText w:val="-"/>
+      <w:lvlJc w:val="left"/>
+      <w:pPr>
+        <w:ind w:left="720" w:hanging="360"/>
+      </w:pPr>
+      <w:rPr>
+        <w:rFonts w:ascii="Calibri" w:eastAsiaTheme="minorEastAsia" w:hAnsi="Calibri" w:cs="Arial" w:hint="default"/>
+      </w:rPr>
+    </w:lvl>
+    <w:lvl w:ilvl="1" w:tplc="04090019" w:tentative="1">
+      <w:start w:val="1"/>
+      <w:numFmt w:val="lowerLetter"/>
+      <w:lvlText w:val="%2."/>
+      <w:lvlJc w:val="left"/>
+      <w:pPr>
+        <w:ind w:left="1440" w:hanging="360"/>
+      </w:pPr>
+    </w:lvl>
+    <w:lvl w:ilvl="2" w:tplc="0409001B" w:tentative="1">
+      <w:start w:val="1"/>
+      <w:numFmt w:val="lowerRoman"/>
+      <w:lvlText w:val="%3."/>
+      <w:lvlJc w:val="right"/>
+      <w:pPr>
+        <w:ind w:left="2160" w:hanging="180"/>
+      </w:pPr>
+    </w:lvl>
+    <w:lvl w:ilvl="3" w:tplc="0409000F" w:tentative="1">
+      <w:start w:val="1"/>
+      <w:numFmt w:val="decimal"/>
+      <w:lvlText w:val="%4."/>
+      <w:lvlJc w:val="left"/>
+      <w:pPr>
+        <w:ind w:left="2880" w:hanging="360"/>
+      </w:pPr>
+    </w:lvl>
+    <w:lvl w:ilvl="4" w:tplc="04090019" w:tentative="1">
+      <w:start w:val="1"/>
+      <w:numFmt w:val="lowerLetter"/>
+      <w:lvlText w:val="%5."/>
+      <w:lvlJc w:val="left"/>
+      <w:pPr>
+        <w:ind w:left="3600" w:hanging="360"/>
+      </w:pPr>
+    </w:lvl>
+    <w:lvl w:ilvl="5" w:tplc="0409001B" w:tentative="1">
+      <w:start w:val="1"/>
+      <w:numFmt w:val="lowerRoman"/>
+      <w:lvlText w:val="%6."/>
+      <w:lvlJc w:val="right"/>
+      <w:pPr>
+        <w:ind w:left="4320" w:hanging="180"/>
+      </w:pPr>
+    </w:lvl>
+    <w:lvl w:ilvl="6" w:tplc="0409000F" w:tentative="1">
+      <w:start w:val="1"/>
+      <w:numFmt w:val="decimal"/>
+      <w:lvlText w:val="%7."/>
+      <w:lvlJc w:val="left"/>
+      <w:pPr>
+        <w:ind w:left="5040" w:hanging="360"/>
+      </w:pPr>
+    </w:lvl>
+    <w:lvl w:ilvl="7" w:tplc="04090019" w:tentative="1">
+      <w:start w:val="1"/>
+      <w:numFmt w:val="lowerLetter"/>
+      <w:lvlText w:val="%8."/>
+      <w:lvlJc w:val="left"/>
+      <w:pPr>
+        <w:ind w:left="5760" w:hanging="360"/>
+      </w:pPr>
+    </w:lvl>
+    <w:lvl w:ilvl="8" w:tplc="0409001B" w:tentative="1">
+      <w:start w:val="1"/>
+      <w:numFmt w:val="lowerRoman"/>
+      <w:lvlText w:val="%9."/>
+      <w:lvlJc w:val="right"/>
+      <w:pPr>
+        <w:ind w:left="6480" w:hanging="180"/>
+      </w:pPr>
+    </w:lvl>
+  </w:abstractNum>
+  <w:abstractNum w:abstractNumId="9">
+    <w:nsid w:val="64D62008"/>
+    <w:multiLevelType w:val="hybridMultilevel"/>
+    <w:tmpl w:val="FDB22750"/>
+    <w:lvl w:ilvl="0" w:tplc="0409000F">
+      <w:start w:val="1"/>
+      <w:numFmt w:val="decimal"/>
+      <w:lvlText w:val="%1."/>
+      <w:lvlJc w:val="left"/>
+      <w:pPr>
+        <w:ind w:left="720" w:hanging="360"/>
+      </w:pPr>
+    </w:lvl>
+    <w:lvl w:ilvl="1" w:tplc="04090019" w:tentative="1">
+      <w:start w:val="1"/>
+      <w:numFmt w:val="lowerLetter"/>
+      <w:lvlText w:val="%2."/>
+      <w:lvlJc w:val="left"/>
+      <w:pPr>
+        <w:ind w:left="1440" w:hanging="360"/>
+      </w:pPr>
+    </w:lvl>
+    <w:lvl w:ilvl="2" w:tplc="0409001B" w:tentative="1">
+      <w:start w:val="1"/>
+      <w:numFmt w:val="lowerRoman"/>
+      <w:lvlText w:val="%3."/>
+      <w:lvlJc w:val="right"/>
+      <w:pPr>
+        <w:ind w:left="2160" w:hanging="180"/>
+      </w:pPr>
+    </w:lvl>
+    <w:lvl w:ilvl="3" w:tplc="0409000F" w:tentative="1">
+      <w:start w:val="1"/>
+      <w:numFmt w:val="decimal"/>
+      <w:lvlText w:val="%4."/>
+      <w:lvlJc w:val="left"/>
+      <w:pPr>
+        <w:ind w:left="2880" w:hanging="360"/>
+      </w:pPr>
+    </w:lvl>
+    <w:lvl w:ilvl="4" w:tplc="04090019" w:tentative="1">
+      <w:start w:val="1"/>
+      <w:numFmt w:val="lowerLetter"/>
+      <w:lvlText w:val="%5."/>
+      <w:lvlJc w:val="left"/>
+      <w:pPr>
+        <w:ind w:left="3600" w:hanging="360"/>
+      </w:pPr>
+    </w:lvl>
+    <w:lvl w:ilvl="5" w:tplc="0409001B" w:tentative="1">
+      <w:start w:val="1"/>
+      <w:numFmt w:val="lowerRoman"/>
+      <w:lvlText w:val="%6."/>
+      <w:lvlJc w:val="right"/>
+      <w:pPr>
+        <w:ind w:left="4320" w:hanging="180"/>
+      </w:pPr>
+    </w:lvl>
+    <w:lvl w:ilvl="6" w:tplc="0409000F" w:tentative="1">
+      <w:start w:val="1"/>
+      <w:numFmt w:val="decimal"/>
+      <w:lvlText w:val="%7."/>
+      <w:lvlJc w:val="left"/>
+      <w:pPr>
+        <w:ind w:left="5040" w:hanging="360"/>
+      </w:pPr>
+    </w:lvl>
+    <w:lvl w:ilvl="7" w:tplc="04090019" w:tentative="1">
+      <w:start w:val="1"/>
+      <w:numFmt w:val="lowerLetter"/>
+      <w:lvlText w:val="%8."/>
+      <w:lvlJc w:val="left"/>
+      <w:pPr>
+        <w:ind w:left="5760" w:hanging="360"/>
+      </w:pPr>
+    </w:lvl>
+    <w:lvl w:ilvl="8" w:tplc="0409001B" w:tentative="1">
+      <w:start w:val="1"/>
+      <w:numFmt w:val="lowerRoman"/>
+      <w:lvlText w:val="%9."/>
+      <w:lvlJc w:val="right"/>
+      <w:pPr>
+        <w:ind w:left="6480" w:hanging="180"/>
+      </w:pPr>
+    </w:lvl>
+  </w:abstractNum>
+  <w:abstractNum w:abstractNumId="10">
+    <w:nsid w:val="742C1E30"/>
+    <w:multiLevelType w:val="hybridMultilevel"/>
+    <w:tmpl w:val="CA222E72"/>
+    <w:lvl w:ilvl="0" w:tplc="3C4A5EE4">
+      <w:numFmt w:val="bullet"/>
+      <w:lvlText w:val="-"/>
+      <w:lvlJc w:val="left"/>
+      <w:pPr>
+        <w:ind w:left="720" w:hanging="360"/>
+      </w:pPr>
+      <w:rPr>
+        <w:rFonts w:ascii="Calibri" w:eastAsiaTheme="minorEastAsia" w:hAnsi="Calibri" w:cs="Arial" w:hint="default"/>
+      </w:rPr>
+    </w:lvl>
+    <w:lvl w:ilvl="1" w:tplc="04090003" w:tentative="1">
+      <w:start w:val="1"/>
+      <w:numFmt w:val="bullet"/>
+      <w:lvlText w:val="o"/>
+      <w:lvlJc w:val="left"/>
+      <w:pPr>
+        <w:ind w:left="1440" w:hanging="360"/>
+      </w:pPr>
+      <w:rPr>
+        <w:rFonts w:ascii="Courier New" w:hAnsi="Courier New" w:hint="default"/>
+      </w:rPr>
+    </w:lvl>
+    <w:lvl w:ilvl="2" w:tplc="04090005" w:tentative="1">
+      <w:start w:val="1"/>
+      <w:numFmt w:val="bullet"/>
+      <w:lvlText w:val=""/>
+      <w:lvlJc w:val="left"/>
+      <w:pPr>
+        <w:ind w:left="2160" w:hanging="360"/>
+      </w:pPr>
+      <w:rPr>
+        <w:rFonts w:ascii="Wingdings" w:hAnsi="Wingdings" w:hint="default"/>
+      </w:rPr>
+    </w:lvl>
+    <w:lvl w:ilvl="3" w:tplc="04090001" w:tentative="1">
+      <w:start w:val="1"/>
+      <w:numFmt w:val="bullet"/>
+      <w:lvlText w:val=""/>
+      <w:lvlJc w:val="left"/>
+      <w:pPr>
+        <w:ind w:left="2880" w:hanging="360"/>
+      </w:pPr>
+      <w:rPr>
+        <w:rFonts w:ascii="Symbol" w:hAnsi="Symbol" w:hint="default"/>
+      </w:rPr>
+    </w:lvl>
+    <w:lvl w:ilvl="4" w:tplc="04090003" w:tentative="1">
+      <w:start w:val="1"/>
+      <w:numFmt w:val="bullet"/>
+      <w:lvlText w:val="o"/>
+      <w:lvlJc w:val="left"/>
+      <w:pPr>
+        <w:ind w:left="3600" w:hanging="360"/>
+      </w:pPr>
+      <w:rPr>
+        <w:rFonts w:ascii="Courier New" w:hAnsi="Courier New" w:hint="default"/>
+      </w:rPr>
+    </w:lvl>
+    <w:lvl w:ilvl="5" w:tplc="04090005" w:tentative="1">
+      <w:start w:val="1"/>
+      <w:numFmt w:val="bullet"/>
+      <w:lvlText w:val=""/>
+      <w:lvlJc w:val="left"/>
+      <w:pPr>
+        <w:ind w:left="4320" w:hanging="360"/>
+      </w:pPr>
+      <w:rPr>
+        <w:rFonts w:ascii="Wingdings" w:hAnsi="Wingdings" w:hint="default"/>
+      </w:rPr>
+    </w:lvl>
+    <w:lvl w:ilvl="6" w:tplc="04090001" w:tentative="1">
+      <w:start w:val="1"/>
+      <w:numFmt w:val="bullet"/>
+      <w:lvlText w:val=""/>
+      <w:lvlJc w:val="left"/>
+      <w:pPr>
+        <w:ind w:left="5040" w:hanging="360"/>
+      </w:pPr>
+      <w:rPr>
+        <w:rFonts w:ascii="Symbol" w:hAnsi="Symbol" w:hint="default"/>
+      </w:rPr>
+    </w:lvl>
+    <w:lvl w:ilvl="7" w:tplc="04090003" w:tentative="1">
+      <w:start w:val="1"/>
+      <w:numFmt w:val="bullet"/>
+      <w:lvlText w:val="o"/>
+      <w:lvlJc w:val="left"/>
+      <w:pPr>
+        <w:ind w:left="5760" w:hanging="360"/>
+      </w:pPr>
+      <w:rPr>
+        <w:rFonts w:ascii="Courier New" w:hAnsi="Courier New" w:hint="default"/>
+      </w:rPr>
+    </w:lvl>
+    <w:lvl w:ilvl="8" w:tplc="04090005" w:tentative="1">
+      <w:start w:val="1"/>
+      <w:numFmt w:val="bullet"/>
+      <w:lvlText w:val=""/>
+      <w:lvlJc w:val="left"/>
+      <w:pPr>
+        <w:ind w:left="6480" w:hanging="360"/>
+      </w:pPr>
+      <w:rPr>
+        <w:rFonts w:ascii="Wingdings" w:hAnsi="Wingdings" w:hint="default"/>
+      </w:rPr>
+    </w:lvl>
+  </w:abstractNum>
   <w:num w:numId="1">
-    <w:abstractNumId w:val="4"/>
+    <w:abstractNumId w:val="7"/>
   </w:num>
   <w:num w:numId="2">
-    <w:abstractNumId w:val="3"/>
+    <w:abstractNumId w:val="6"/>
   </w:num>
   <w:num w:numId="3">
     <w:abstractNumId w:val="1"/>
@@ -4997,6 +5879,24 @@
   </w:num>
   <w:num w:numId="5">
     <w:abstractNumId w:val="0"/>
+  </w:num>
+  <w:num w:numId="6">
+    <w:abstractNumId w:val="9"/>
+  </w:num>
+  <w:num w:numId="7">
+    <w:abstractNumId w:val="5"/>
+  </w:num>
+  <w:num w:numId="8">
+    <w:abstractNumId w:val="8"/>
+  </w:num>
+  <w:num w:numId="9">
+    <w:abstractNumId w:val="3"/>
+  </w:num>
+  <w:num w:numId="10">
+    <w:abstractNumId w:val="10"/>
+  </w:num>
+  <w:num w:numId="11">
+    <w:abstractNumId w:val="4"/>
   </w:num>
 </w:numbering>
 </file>
@@ -6468,7 +7368,7 @@
 </file>
 
 <file path=customXml/itemProps1.xml><?xml version="1.0" encoding="utf-8"?>
-<ds:datastoreItem xmlns:ds="http://schemas.openxmlformats.org/officeDocument/2006/customXml" ds:itemID="{286B351E-A292-6843-B253-84B5305046D6}">
+<ds:datastoreItem xmlns:ds="http://schemas.openxmlformats.org/officeDocument/2006/customXml" ds:itemID="{A3EECE16-6812-B14B-8653-3D0931A1F29A}">
   <ds:schemaRefs>
     <ds:schemaRef ds:uri="http://schemas.openxmlformats.org/officeDocument/2006/bibliography"/>
   </ds:schemaRefs>

--- a/Documentation/SRS-V 0.1.docx
+++ b/Documentation/SRS-V 0.1.docx
@@ -548,6 +548,90 @@
             </w:r>
             <w:r>
               <w:t>s</w:t>
+            </w:r>
+          </w:p>
+        </w:tc>
+      </w:tr>
+      <w:tr>
+        <w:tc>
+          <w:tcPr>
+            <w:tcW w:w="2129" w:type="dxa"/>
+          </w:tcPr>
+          <w:p>
+            <w:r>
+              <w:t>0.91</w:t>
+            </w:r>
+          </w:p>
+        </w:tc>
+        <w:tc>
+          <w:tcPr>
+            <w:tcW w:w="2129" w:type="dxa"/>
+          </w:tcPr>
+          <w:p>
+            <w:r>
+              <w:t>02/09/2013</w:t>
+            </w:r>
+          </w:p>
+        </w:tc>
+        <w:tc>
+          <w:tcPr>
+            <w:tcW w:w="2129" w:type="dxa"/>
+          </w:tcPr>
+          <w:p>
+            <w:r>
+              <w:t>Minh Duc Nguyen</w:t>
+            </w:r>
+          </w:p>
+        </w:tc>
+        <w:tc>
+          <w:tcPr>
+            <w:tcW w:w="2129" w:type="dxa"/>
+          </w:tcPr>
+          <w:p>
+            <w:r>
+              <w:t>Continue Section 4</w:t>
+            </w:r>
+          </w:p>
+        </w:tc>
+      </w:tr>
+      <w:tr>
+        <w:tc>
+          <w:tcPr>
+            <w:tcW w:w="2129" w:type="dxa"/>
+          </w:tcPr>
+          <w:p>
+            <w:r>
+              <w:t>0.92</w:t>
+            </w:r>
+          </w:p>
+        </w:tc>
+        <w:tc>
+          <w:tcPr>
+            <w:tcW w:w="2129" w:type="dxa"/>
+          </w:tcPr>
+          <w:p>
+            <w:r>
+              <w:t>02/09/2013</w:t>
+            </w:r>
+          </w:p>
+        </w:tc>
+        <w:tc>
+          <w:tcPr>
+            <w:tcW w:w="2129" w:type="dxa"/>
+          </w:tcPr>
+          <w:p>
+            <w:r>
+              <w:t>Tran Xuong Tran</w:t>
+            </w:r>
+          </w:p>
+        </w:tc>
+        <w:tc>
+          <w:tcPr>
+            <w:tcW w:w="2129" w:type="dxa"/>
+          </w:tcPr>
+          <w:p>
+            <w:r>
+              <w:t>Continue Section 2</w:t>
             </w:r>
             <w:bookmarkStart w:id="0" w:name="_GoBack"/>
             <w:bookmarkEnd w:id="0"/>
@@ -3106,6 +3190,35 @@
     </w:p>
     <w:p>
       <w:pPr>
+        <w:rPr>
+          <w:i/>
+          <w:lang w:val="en-US"/>
+        </w:rPr>
+      </w:pPr>
+    </w:p>
+    <w:p>
+      <w:pPr>
+        <w:jc w:val="both"/>
+        <w:rPr>
+          <w:lang w:val="en-US"/>
+        </w:rPr>
+      </w:pPr>
+      <w:r>
+        <w:rPr>
+          <w:i/>
+          <w:lang w:val="en-US"/>
+        </w:rPr>
+        <w:t xml:space="preserve"> </w:t>
+      </w:r>
+      <w:r>
+        <w:rPr>
+          <w:lang w:val="en-US"/>
+        </w:rPr>
+        <w:t xml:space="preserve">Leap Motion is a tiny device with a sensor and interact with the computer by an USB cable. People can be tracked the movement of the hands in the natural way such as point, wave, reach and grab. </w:t>
+      </w:r>
+    </w:p>
+    <w:p>
+      <w:pPr>
         <w:pStyle w:val="Heading2"/>
         <w:rPr>
           <w:lang w:val="en-US"/>
@@ -3900,12 +4013,252 @@
     </w:tbl>
     <w:p>
       <w:pPr>
+        <w:pStyle w:val="Heading3"/>
+        <w:rPr>
+          <w:lang w:val="en-US"/>
+        </w:rPr>
+      </w:pPr>
+      <w:bookmarkStart w:id="10" w:name="_Toc239778551"/>
+      <w:r>
+        <w:rPr>
+          <w:lang w:val="en-US"/>
+        </w:rPr>
+        <w:t>2.2.3 – Hardware Requirements</w:t>
+      </w:r>
+    </w:p>
+    <w:p/>
+    <w:tbl>
+      <w:tblPr>
+        <w:tblStyle w:val="TableGrid"/>
+        <w:tblW w:w="0" w:type="auto"/>
+        <w:jc w:val="center"/>
+        <w:tblLook w:val="04A0" w:firstRow="1" w:lastRow="0" w:firstColumn="1" w:lastColumn="0" w:noHBand="0" w:noVBand="1"/>
+      </w:tblPr>
+      <w:tblGrid>
+        <w:gridCol w:w="1536"/>
+        <w:gridCol w:w="4737"/>
+      </w:tblGrid>
+      <w:tr>
+        <w:trPr>
+          <w:jc w:val="center"/>
+        </w:trPr>
+        <w:tc>
+          <w:tcPr>
+            <w:tcW w:w="1536" w:type="dxa"/>
+          </w:tcPr>
+          <w:p>
+            <w:pPr>
+              <w:jc w:val="center"/>
+            </w:pPr>
+            <w:r>
+              <w:t>Component</w:t>
+            </w:r>
+          </w:p>
+        </w:tc>
+        <w:tc>
+          <w:tcPr>
+            <w:tcW w:w="4737" w:type="dxa"/>
+          </w:tcPr>
+          <w:p>
+            <w:pPr>
+              <w:jc w:val="center"/>
+            </w:pPr>
+            <w:r>
+              <w:t>Minimum Requirements</w:t>
+            </w:r>
+          </w:p>
+        </w:tc>
+      </w:tr>
+      <w:tr>
+        <w:trPr>
+          <w:jc w:val="center"/>
+        </w:trPr>
+        <w:tc>
+          <w:tcPr>
+            <w:tcW w:w="1536" w:type="dxa"/>
+          </w:tcPr>
+          <w:p>
+            <w:r>
+              <w:t>Processor</w:t>
+            </w:r>
+          </w:p>
+        </w:tc>
+        <w:tc>
+          <w:tcPr>
+            <w:tcW w:w="4737" w:type="dxa"/>
+          </w:tcPr>
+          <w:p>
+            <w:r>
+              <w:t>AMD Phenom ™ II or Intel® Core™ i3, i5, i7</w:t>
+            </w:r>
+          </w:p>
+        </w:tc>
+      </w:tr>
+      <w:tr>
+        <w:trPr>
+          <w:jc w:val="center"/>
+        </w:trPr>
+        <w:tc>
+          <w:tcPr>
+            <w:tcW w:w="1536" w:type="dxa"/>
+          </w:tcPr>
+          <w:p>
+            <w:r>
+              <w:t>Memory</w:t>
+            </w:r>
+          </w:p>
+        </w:tc>
+        <w:tc>
+          <w:tcPr>
+            <w:tcW w:w="4737" w:type="dxa"/>
+          </w:tcPr>
+          <w:p>
+            <w:r>
+              <w:t>2 GB RAM</w:t>
+            </w:r>
+          </w:p>
+        </w:tc>
+      </w:tr>
+      <w:tr>
+        <w:trPr>
+          <w:jc w:val="center"/>
+        </w:trPr>
+        <w:tc>
+          <w:tcPr>
+            <w:tcW w:w="1536" w:type="dxa"/>
+          </w:tcPr>
+          <w:p/>
+        </w:tc>
+        <w:tc>
+          <w:tcPr>
+            <w:tcW w:w="4737" w:type="dxa"/>
+          </w:tcPr>
+          <w:p>
+            <w:r>
+              <w:t>USB 2.0 port</w:t>
+            </w:r>
+          </w:p>
+        </w:tc>
+      </w:tr>
+    </w:tbl>
+    <w:p>
+      <w:pPr>
+        <w:pStyle w:val="Heading3"/>
+        <w:rPr>
+          <w:lang w:val="en-US"/>
+        </w:rPr>
+      </w:pPr>
+      <w:r>
+        <w:rPr>
+          <w:lang w:val="en-US"/>
+        </w:rPr>
+        <w:t>2.2.4 – Software Requirements</w:t>
+      </w:r>
+    </w:p>
+    <w:p/>
+    <w:tbl>
+      <w:tblPr>
+        <w:tblStyle w:val="TableGrid"/>
+        <w:tblW w:w="0" w:type="auto"/>
+        <w:jc w:val="center"/>
+        <w:tblLook w:val="04A0" w:firstRow="1" w:lastRow="0" w:firstColumn="1" w:lastColumn="0" w:noHBand="0" w:noVBand="1"/>
+      </w:tblPr>
+      <w:tblGrid>
+        <w:gridCol w:w="1536"/>
+        <w:gridCol w:w="4737"/>
+      </w:tblGrid>
+      <w:tr>
+        <w:trPr>
+          <w:jc w:val="center"/>
+        </w:trPr>
+        <w:tc>
+          <w:tcPr>
+            <w:tcW w:w="6273" w:type="dxa"/>
+            <w:gridSpan w:val="2"/>
+          </w:tcPr>
+          <w:p>
+            <w:r>
+              <w:t>Software Requirements</w:t>
+            </w:r>
+          </w:p>
+        </w:tc>
+      </w:tr>
+      <w:tr>
+        <w:trPr>
+          <w:jc w:val="center"/>
+        </w:trPr>
+        <w:tc>
+          <w:tcPr>
+            <w:tcW w:w="1536" w:type="dxa"/>
+          </w:tcPr>
+          <w:p>
+            <w:r>
+              <w:t>Operation System</w:t>
+            </w:r>
+          </w:p>
+        </w:tc>
+        <w:tc>
+          <w:tcPr>
+            <w:tcW w:w="4737" w:type="dxa"/>
+          </w:tcPr>
+          <w:p>
+            <w:r>
+              <w:t>Windows® 7 or 8 or Mac® OS X 10.7</w:t>
+            </w:r>
+          </w:p>
+        </w:tc>
+      </w:tr>
+      <w:tr>
+        <w:trPr>
+          <w:jc w:val="center"/>
+        </w:trPr>
+        <w:tc>
+          <w:tcPr>
+            <w:tcW w:w="1536" w:type="dxa"/>
+          </w:tcPr>
+          <w:p>
+            <w:r>
+              <w:t>Browser</w:t>
+            </w:r>
+          </w:p>
+        </w:tc>
+        <w:tc>
+          <w:tcPr>
+            <w:tcW w:w="4737" w:type="dxa"/>
+          </w:tcPr>
+          <w:p>
+            <w:r>
+              <w:rPr>
+                <w:lang w:val="en-US"/>
+              </w:rPr>
+              <w:t>Chrome/Firefox/IE/Safari</w:t>
+            </w:r>
+          </w:p>
+        </w:tc>
+      </w:tr>
+    </w:tbl>
+    <w:p>
+      <w:pPr>
+        <w:rPr>
+          <w:lang w:val="en-US"/>
+        </w:rPr>
+      </w:pPr>
+    </w:p>
+    <w:p>
+      <w:pPr>
         <w:pStyle w:val="Heading2"/>
         <w:rPr>
           <w:lang w:val="en-US"/>
         </w:rPr>
       </w:pPr>
-      <w:bookmarkStart w:id="10" w:name="_Toc239778551"/>
+    </w:p>
+    <w:p>
+      <w:pPr>
+        <w:pStyle w:val="Heading2"/>
+        <w:rPr>
+          <w:lang w:val="en-US"/>
+        </w:rPr>
+      </w:pPr>
       <w:r>
         <w:rPr>
           <w:lang w:val="en-US"/>
@@ -4239,8 +4592,126 @@
         <w:rPr>
           <w:lang w:val="en-US"/>
         </w:rPr>
-        <w:t xml:space="preserve"> Folling this the user will place the </w:t>
-      </w:r>
+        <w:t xml:space="preserve"> </w:t>
+      </w:r>
+    </w:p>
+    <w:p>
+      <w:pPr>
+        <w:rPr>
+          <w:lang w:val="en-US"/>
+        </w:rPr>
+      </w:pPr>
+    </w:p>
+    <w:p>
+      <w:pPr>
+        <w:rPr>
+          <w:lang w:val="en-US"/>
+        </w:rPr>
+      </w:pPr>
+      <w:r>
+        <w:rPr>
+          <w:lang w:val="en-US"/>
+        </w:rPr>
+        <w:t>On the testing page, there is a frame showing the movement of user hand. Also, a sample instruction displays to instruct user in moving the hand to the right spot before conducting the test.</w:t>
+      </w:r>
+    </w:p>
+    <w:p>
+      <w:pPr>
+        <w:rPr>
+          <w:lang w:val="en-US"/>
+        </w:rPr>
+      </w:pPr>
+    </w:p>
+    <w:p>
+      <w:pPr>
+        <w:rPr>
+          <w:lang w:val="en-US"/>
+        </w:rPr>
+      </w:pPr>
+      <w:r>
+        <w:rPr>
+          <w:lang w:val="en-US"/>
+        </w:rPr>
+        <w:t>The instruction image can be as the below picture</w:t>
+      </w:r>
+    </w:p>
+    <w:p>
+      <w:pPr>
+        <w:rPr>
+          <w:lang w:val="en-US"/>
+        </w:rPr>
+      </w:pPr>
+      <w:r>
+        <w:rPr>
+          <w:noProof/>
+          <w:lang w:val="en-US"/>
+        </w:rPr>
+        <w:drawing>
+          <wp:inline distT="0" distB="0" distL="0" distR="0" wp14:anchorId="1BEBC00B" wp14:editId="022CEB74">
+            <wp:extent cx="2968746" cy="1495514"/>
+            <wp:effectExtent l="0" t="0" r="0" b="3175"/>
+            <wp:docPr id="1" name="Picture 1"/>
+            <wp:cNvGraphicFramePr>
+              <a:graphicFrameLocks xmlns:a="http://schemas.openxmlformats.org/drawingml/2006/main" noChangeAspect="1"/>
+            </wp:cNvGraphicFramePr>
+            <a:graphic xmlns:a="http://schemas.openxmlformats.org/drawingml/2006/main">
+              <a:graphicData uri="http://schemas.openxmlformats.org/drawingml/2006/picture">
+                <pic:pic xmlns:pic="http://schemas.openxmlformats.org/drawingml/2006/picture">
+                  <pic:nvPicPr>
+                    <pic:cNvPr id="0" name="Picture 1"/>
+                    <pic:cNvPicPr>
+                      <a:picLocks noChangeAspect="1" noChangeArrowheads="1"/>
+                    </pic:cNvPicPr>
+                  </pic:nvPicPr>
+                  <pic:blipFill rotWithShape="1">
+                    <a:blip r:embed="rId9">
+                      <a:extLst>
+                        <a:ext uri="{28A0092B-C50C-407E-A947-70E740481C1C}">
+                          <a14:useLocalDpi xmlns:a14="http://schemas.microsoft.com/office/drawing/2010/main" val="0"/>
+                        </a:ext>
+                      </a:extLst>
+                    </a:blip>
+                    <a:srcRect t="17644" b="15219"/>
+                    <a:stretch/>
+                  </pic:blipFill>
+                  <pic:spPr bwMode="auto">
+                    <a:xfrm>
+                      <a:off x="0" y="0"/>
+                      <a:ext cx="2970355" cy="1496324"/>
+                    </a:xfrm>
+                    <a:prstGeom prst="rect">
+                      <a:avLst/>
+                    </a:prstGeom>
+                    <a:noFill/>
+                    <a:ln>
+                      <a:noFill/>
+                    </a:ln>
+                    <a:extLst>
+                      <a:ext uri="{53640926-AAD7-44d8-BBD7-CCE9431645EC}">
+                        <a14:shadowObscured xmlns:a14="http://schemas.microsoft.com/office/drawing/2010/main"/>
+                      </a:ext>
+                    </a:extLst>
+                  </pic:spPr>
+                </pic:pic>
+              </a:graphicData>
+            </a:graphic>
+          </wp:inline>
+        </w:drawing>
+      </w:r>
+    </w:p>
+    <w:p>
+      <w:pPr>
+        <w:rPr>
+          <w:lang w:val="en-US"/>
+        </w:rPr>
+      </w:pPr>
+    </w:p>
+    <w:p>
+      <w:pPr>
+        <w:rPr>
+          <w:lang w:val="en-US"/>
+        </w:rPr>
+      </w:pPr>
     </w:p>
     <w:p>
       <w:pPr>
@@ -4326,6 +4797,61 @@
         </w:rPr>
         <w:t>Therefore requiring a browser that supports html5 sockets</w:t>
       </w:r>
+      <w:r>
+        <w:rPr>
+          <w:lang w:val="en-US"/>
+        </w:rPr>
+        <w:t xml:space="preserve"> such as Chrome, Firefox, Safari, etc</w:t>
+      </w:r>
+    </w:p>
+    <w:p>
+      <w:pPr>
+        <w:rPr>
+          <w:lang w:val="en-US"/>
+        </w:rPr>
+      </w:pPr>
+    </w:p>
+    <w:p>
+      <w:pPr>
+        <w:rPr>
+          <w:lang w:val="en-US"/>
+        </w:rPr>
+      </w:pPr>
+      <w:r>
+        <w:rPr>
+          <w:lang w:val="en-US"/>
+        </w:rPr>
+        <w:t xml:space="preserve">In order to run socket server, Node.js library has to be installed. Node.js library can be found on </w:t>
+      </w:r>
+      <w:hyperlink r:id="rId10" w:history="1">
+        <w:r>
+          <w:rPr>
+            <w:rStyle w:val="Hyperlink"/>
+            <w:lang w:val="en-US"/>
+          </w:rPr>
+          <w:t>http://nodejs.com</w:t>
+        </w:r>
+      </w:hyperlink>
+    </w:p>
+    <w:p>
+      <w:pPr>
+        <w:rPr>
+          <w:lang w:val="en-US"/>
+        </w:rPr>
+      </w:pPr>
+    </w:p>
+    <w:p>
+      <w:pPr>
+        <w:rPr>
+          <w:lang w:val="en-US"/>
+        </w:rPr>
+      </w:pPr>
+      <w:r>
+        <w:rPr>
+          <w:lang w:val="en-US"/>
+        </w:rPr>
+        <w:t>Warmserver is the application that includes both of Apache and Mysql that are used to store user information and manage connection session. For the Mac user, Mampstack is the replacement.</w:t>
+      </w:r>
     </w:p>
     <w:p>
       <w:pPr>
@@ -4398,6 +4924,97 @@
           <w:lang w:val="en-US"/>
         </w:rPr>
         <w:t>The frontend we develop will communicate with a remote or local server for file storage, these files will contain recrdings of users in a centralized location.</w:t>
+      </w:r>
+    </w:p>
+    <w:p>
+      <w:pPr>
+        <w:rPr>
+          <w:lang w:val="en-US"/>
+        </w:rPr>
+      </w:pPr>
+    </w:p>
+    <w:p>
+      <w:pPr>
+        <w:rPr>
+          <w:lang w:val="en-US"/>
+        </w:rPr>
+      </w:pPr>
+      <w:r>
+        <w:rPr>
+          <w:lang w:val="en-US"/>
+        </w:rPr>
+        <w:t>The output of the test will be a set of graphs that collects user moving data. According to the performance and the threshold on the graph, system will generate appropriate report to assess user tremor status.</w:t>
+      </w:r>
+    </w:p>
+    <w:p>
+      <w:pPr>
+        <w:rPr>
+          <w:lang w:val="en-US"/>
+        </w:rPr>
+      </w:pPr>
+    </w:p>
+    <w:p>
+      <w:pPr>
+        <w:rPr>
+          <w:lang w:val="en-US"/>
+        </w:rPr>
+      </w:pPr>
+      <w:r>
+        <w:rPr>
+          <w:noProof/>
+          <w:lang w:val="en-US"/>
+        </w:rPr>
+        <w:drawing>
+          <wp:inline distT="0" distB="0" distL="0" distR="0" wp14:anchorId="0647D273" wp14:editId="0C61403A">
+            <wp:extent cx="5268896" cy="2367185"/>
+            <wp:effectExtent l="0" t="0" r="0" b="0"/>
+            <wp:docPr id="2" name="Picture 2"/>
+            <wp:cNvGraphicFramePr>
+              <a:graphicFrameLocks xmlns:a="http://schemas.openxmlformats.org/drawingml/2006/main" noChangeAspect="1"/>
+            </wp:cNvGraphicFramePr>
+            <a:graphic xmlns:a="http://schemas.openxmlformats.org/drawingml/2006/main">
+              <a:graphicData uri="http://schemas.openxmlformats.org/drawingml/2006/picture">
+                <pic:pic xmlns:pic="http://schemas.openxmlformats.org/drawingml/2006/picture">
+                  <pic:nvPicPr>
+                    <pic:cNvPr id="0" name="Picture 2"/>
+                    <pic:cNvPicPr>
+                      <a:picLocks noChangeAspect="1" noChangeArrowheads="1"/>
+                    </pic:cNvPicPr>
+                  </pic:nvPicPr>
+                  <pic:blipFill rotWithShape="1">
+                    <a:blip r:embed="rId11">
+                      <a:extLst>
+                        <a:ext uri="{28A0092B-C50C-407E-A947-70E740481C1C}">
+                          <a14:useLocalDpi xmlns:a14="http://schemas.microsoft.com/office/drawing/2010/main" val="0"/>
+                        </a:ext>
+                      </a:extLst>
+                    </a:blip>
+                    <a:srcRect t="21012" b="7117"/>
+                    <a:stretch/>
+                  </pic:blipFill>
+                  <pic:spPr bwMode="auto">
+                    <a:xfrm>
+                      <a:off x="0" y="0"/>
+                      <a:ext cx="5270500" cy="2367906"/>
+                    </a:xfrm>
+                    <a:prstGeom prst="rect">
+                      <a:avLst/>
+                    </a:prstGeom>
+                    <a:noFill/>
+                    <a:ln>
+                      <a:noFill/>
+                    </a:ln>
+                    <a:extLst>
+                      <a:ext uri="{53640926-AAD7-44d8-BBD7-CCE9431645EC}">
+                        <a14:shadowObscured xmlns:a14="http://schemas.microsoft.com/office/drawing/2010/main"/>
+                      </a:ext>
+                    </a:extLst>
+                  </pic:spPr>
+                </pic:pic>
+              </a:graphicData>
+            </a:graphic>
+          </wp:inline>
+        </w:drawing>
       </w:r>
     </w:p>
     <w:p>
@@ -4536,9 +5153,9 @@
     </w:p>
     <w:p/>
     <w:sectPr>
-      <w:headerReference w:type="default" r:id="rId9"/>
-      <w:footerReference w:type="even" r:id="rId10"/>
-      <w:footerReference w:type="default" r:id="rId11"/>
+      <w:headerReference w:type="default" r:id="rId12"/>
+      <w:footerReference w:type="even" r:id="rId13"/>
+      <w:footerReference w:type="default" r:id="rId14"/>
       <w:pgSz w:w="11900" w:h="16840"/>
       <w:pgMar w:top="1440" w:right="1800" w:bottom="1440" w:left="1800" w:header="708" w:footer="708" w:gutter="0"/>
       <w:pgNumType w:start="0"/>
@@ -7368,7 +7985,7 @@
 </file>
 
 <file path=customXml/itemProps1.xml><?xml version="1.0" encoding="utf-8"?>
-<ds:datastoreItem xmlns:ds="http://schemas.openxmlformats.org/officeDocument/2006/customXml" ds:itemID="{A3EECE16-6812-B14B-8653-3D0931A1F29A}">
+<ds:datastoreItem xmlns:ds="http://schemas.openxmlformats.org/officeDocument/2006/customXml" ds:itemID="{FD697706-3C36-D34D-95D7-45F2547F3C00}">
   <ds:schemaRefs>
     <ds:schemaRef ds:uri="http://schemas.openxmlformats.org/officeDocument/2006/bibliography"/>
   </ds:schemaRefs>

--- a/Documentation/SRS-V 0.1.docx
+++ b/Documentation/SRS-V 0.1.docx
@@ -1,6 +1,6 @@
 
 <file path=word/document.xml><?xml version="1.0" encoding="utf-8"?>
-<w:document xmlns:wpc="http://schemas.microsoft.com/office/word/2010/wordprocessingCanvas" xmlns:mo="http://schemas.microsoft.com/office/mac/office/2008/main" xmlns:mc="http://schemas.openxmlformats.org/markup-compatibility/2006" xmlns:mv="urn:schemas-microsoft-com:mac:vml" xmlns:o="urn:schemas-microsoft-com:office:office" xmlns:r="http://schemas.openxmlformats.org/officeDocument/2006/relationships" xmlns:m="http://schemas.openxmlformats.org/officeDocument/2006/math" xmlns:v="urn:schemas-microsoft-com:vml" xmlns:wp14="http://schemas.microsoft.com/office/word/2010/wordprocessingDrawing" xmlns:wp="http://schemas.openxmlformats.org/drawingml/2006/wordprocessingDrawing" xmlns:w10="urn:schemas-microsoft-com:office:word" xmlns:w="http://schemas.openxmlformats.org/wordprocessingml/2006/main" xmlns:w14="http://schemas.microsoft.com/office/word/2010/wordml" xmlns:wpg="http://schemas.microsoft.com/office/word/2010/wordprocessingGroup" xmlns:wpi="http://schemas.microsoft.com/office/word/2010/wordprocessingInk" xmlns:wne="http://schemas.microsoft.com/office/word/2006/wordml" xmlns:wps="http://schemas.microsoft.com/office/word/2010/wordprocessingShape" mc:Ignorable="w14 wp14">
+<w:document xmlns:wpc="http://schemas.microsoft.com/office/word/2010/wordprocessingCanvas" xmlns:mc="http://schemas.openxmlformats.org/markup-compatibility/2006" xmlns:o="urn:schemas-microsoft-com:office:office" xmlns:r="http://schemas.openxmlformats.org/officeDocument/2006/relationships" xmlns:m="http://schemas.openxmlformats.org/officeDocument/2006/math" xmlns:v="urn:schemas-microsoft-com:vml" xmlns:wp14="http://schemas.microsoft.com/office/word/2010/wordprocessingDrawing" xmlns:wp="http://schemas.openxmlformats.org/drawingml/2006/wordprocessingDrawing" xmlns:w10="urn:schemas-microsoft-com:office:word" xmlns:w="http://schemas.openxmlformats.org/wordprocessingml/2006/main" xmlns:w14="http://schemas.microsoft.com/office/word/2010/wordml" xmlns:wpg="http://schemas.microsoft.com/office/word/2010/wordprocessingGroup" xmlns:wpi="http://schemas.microsoft.com/office/word/2010/wordprocessingInk" xmlns:wne="http://schemas.microsoft.com/office/word/2006/wordml" xmlns:wps="http://schemas.microsoft.com/office/word/2010/wordprocessingShape" mc:Ignorable="w14 wp14">
   <w:body>
     <w:p>
       <w:pPr>
@@ -230,6 +230,9 @@
       <w:r>
         <w:t xml:space="preserve">SID: </w:t>
       </w:r>
+      <w:r>
+        <w:t>749999x</w:t>
+      </w:r>
     </w:p>
     <w:p>
       <w:pPr>
@@ -239,6 +242,9 @@
       <w:r>
         <w:t xml:space="preserve">E: </w:t>
       </w:r>
+      <w:r>
+        <w:t>749999x@student.swin.edu.au</w:t>
+      </w:r>
     </w:p>
     <w:p>
       <w:pPr>
@@ -247,6 +253,9 @@
       </w:pPr>
       <w:r>
         <w:t xml:space="preserve">M: </w:t>
+      </w:r>
+      <w:r>
+        <w:t>0420 478 750</w:t>
       </w:r>
     </w:p>
     <w:p>
@@ -633,6 +642,48 @@
             <w:r>
               <w:t>Continue Section 2</w:t>
             </w:r>
+          </w:p>
+        </w:tc>
+      </w:tr>
+      <w:tr>
+        <w:tc>
+          <w:tcPr>
+            <w:tcW w:w="2129" w:type="dxa"/>
+          </w:tcPr>
+          <w:p>
+            <w:r>
+              <w:t>0.93</w:t>
+            </w:r>
+          </w:p>
+        </w:tc>
+        <w:tc>
+          <w:tcPr>
+            <w:tcW w:w="2129" w:type="dxa"/>
+          </w:tcPr>
+          <w:p>
+            <w:r>
+              <w:t>04/09/2013</w:t>
+            </w:r>
+          </w:p>
+        </w:tc>
+        <w:tc>
+          <w:tcPr>
+            <w:tcW w:w="2129" w:type="dxa"/>
+          </w:tcPr>
+          <w:p>
+            <w:r>
+              <w:t>Tran Xuong Tran</w:t>
+            </w:r>
+          </w:p>
+        </w:tc>
+        <w:tc>
+          <w:tcPr>
+            <w:tcW w:w="2129" w:type="dxa"/>
+          </w:tcPr>
+          <w:p>
+            <w:r>
+              <w:t>Reformat some content</w:t>
+            </w:r>
             <w:bookmarkStart w:id="0" w:name="_GoBack"/>
             <w:bookmarkEnd w:id="0"/>
           </w:p>
@@ -701,7 +752,11 @@
           <w:tcPr>
             <w:tcW w:w="2838" w:type="dxa"/>
           </w:tcPr>
-          <w:p/>
+          <w:p>
+            <w:r>
+              <w:t>Joshua Stopper</w:t>
+            </w:r>
+          </w:p>
         </w:tc>
         <w:tc>
           <w:tcPr>
@@ -721,7 +776,11 @@
           <w:tcPr>
             <w:tcW w:w="2838" w:type="dxa"/>
           </w:tcPr>
-          <w:p/>
+          <w:p>
+            <w:r>
+              <w:t>Minh Duc Nguyen</w:t>
+            </w:r>
+          </w:p>
         </w:tc>
         <w:tc>
           <w:tcPr>
@@ -744,7 +803,11 @@
           <w:tcPr>
             <w:tcW w:w="2838" w:type="dxa"/>
           </w:tcPr>
-          <w:p/>
+          <w:p>
+            <w:r>
+              <w:t>Tran Xuong Tran</w:t>
+            </w:r>
+          </w:p>
         </w:tc>
         <w:tc>
           <w:tcPr>
@@ -764,7 +827,35 @@
           <w:tcPr>
             <w:tcW w:w="2838" w:type="dxa"/>
           </w:tcPr>
+          <w:p>
+            <w:r>
+              <w:t>Daniel Corsaletti</w:t>
+            </w:r>
+          </w:p>
+        </w:tc>
+        <w:tc>
+          <w:tcPr>
+            <w:tcW w:w="2839" w:type="dxa"/>
+          </w:tcPr>
           <w:p/>
+        </w:tc>
+        <w:tc>
+          <w:tcPr>
+            <w:tcW w:w="2839" w:type="dxa"/>
+          </w:tcPr>
+          <w:p/>
+        </w:tc>
+      </w:tr>
+      <w:tr>
+        <w:tc>
+          <w:tcPr>
+            <w:tcW w:w="2838" w:type="dxa"/>
+          </w:tcPr>
+          <w:p>
+            <w:r>
+              <w:t>Shengwei Li</w:t>
+            </w:r>
+          </w:p>
         </w:tc>
         <w:tc>
           <w:tcPr>
@@ -1513,7 +1604,7 @@
             <w:rPr>
               <w:noProof/>
             </w:rPr>
-            <w:t>6</w:t>
+            <w:t>5</w:t>
           </w:r>
           <w:r>
             <w:rPr>
@@ -1771,7 +1862,7 @@
             <w:rPr>
               <w:noProof/>
             </w:rPr>
-            <w:t>6</w:t>
+            <w:t>7</w:t>
           </w:r>
           <w:r>
             <w:rPr>
@@ -1899,7 +1990,7 @@
             <w:rPr>
               <w:noProof/>
             </w:rPr>
-            <w:t>7</w:t>
+            <w:t>8</w:t>
           </w:r>
           <w:r>
             <w:rPr>
@@ -1964,7 +2055,7 @@
             <w:rPr>
               <w:noProof/>
             </w:rPr>
-            <w:t>7</w:t>
+            <w:t>8</w:t>
           </w:r>
           <w:r>
             <w:rPr>
@@ -1996,6 +2087,7 @@
       </w:pPr>
       <w:bookmarkStart w:id="1" w:name="_Toc239778542"/>
       <w:r>
+        <w:lastRenderedPageBreak/>
         <w:t xml:space="preserve">1 </w:t>
       </w:r>
       <w:r>
@@ -2012,6 +2104,7 @@
     </w:p>
     <w:p>
       <w:pPr>
+        <w:jc w:val="both"/>
         <w:rPr>
           <w:lang w:val="en-US"/>
         </w:rPr>
@@ -2047,6 +2140,7 @@
     </w:p>
     <w:p>
       <w:pPr>
+        <w:jc w:val="both"/>
         <w:rPr>
           <w:lang w:val="en-US"/>
         </w:rPr>
@@ -2069,6 +2163,7 @@
     </w:p>
     <w:p>
       <w:pPr>
+        <w:jc w:val="both"/>
         <w:rPr>
           <w:lang w:val="en-US"/>
         </w:rPr>
@@ -2097,6 +2192,7 @@
     <w:p/>
     <w:p>
       <w:pPr>
+        <w:jc w:val="both"/>
         <w:rPr>
           <w:lang w:val="en-US"/>
         </w:rPr>
@@ -2140,44 +2236,7 @@
       </w:r>
       <w:bookmarkEnd w:id="3"/>
     </w:p>
-    <w:p>
-      <w:pPr>
-        <w:rPr>
-          <w:i/>
-          <w:lang w:val="en-US"/>
-        </w:rPr>
-      </w:pPr>
-      <w:r>
-        <w:rPr>
-          <w:i/>
-          <w:lang w:val="en-US"/>
-        </w:rPr>
-        <w:t>Start by providing a name for the software and then list what the software will and will not do. Describe the applications/uses of the software, including its benefit and objectives.</w:t>
-      </w:r>
-      <w:r>
-        <w:rPr>
-          <w:i/>
-          <w:lang w:val="en-US"/>
-        </w:rPr>
-        <w:t xml:space="preserve"> </w:t>
-      </w:r>
-      <w:r>
-        <w:rPr>
-          <w:i/>
-          <w:lang w:val="en-US"/>
-        </w:rPr>
-        <w:t>Do not list the software requirements, as this should be a high-level summary</w:t>
-      </w:r>
-    </w:p>
-    <w:p>
-      <w:pPr>
-        <w:rPr>
-          <w:rFonts w:ascii="Arial" w:hAnsi="Arial" w:cs="Arial"/>
-          <w:i/>
-          <w:lang w:val="en-US"/>
-        </w:rPr>
-      </w:pPr>
-    </w:p>
+    <w:p/>
     <w:p>
       <w:pPr>
         <w:rPr>
@@ -2559,6 +2618,7 @@
           <w:rFonts w:ascii="Cambria" w:hAnsi="Cambria" w:cs="Arial"/>
           <w:lang w:val="en-US"/>
         </w:rPr>
+        <w:lastRenderedPageBreak/>
         <w:t>Tremor can be tested in real time without expensive hardware</w:t>
       </w:r>
     </w:p>
@@ -3160,6 +3220,10 @@
     <w:p>
       <w:pPr>
         <w:pStyle w:val="Heading1"/>
+        <w:numPr>
+          <w:ilvl w:val="0"/>
+          <w:numId w:val="1"/>
+        </w:numPr>
         <w:rPr>
           <w:lang w:val="en-US"/>
         </w:rPr>
@@ -3169,29 +3233,13 @@
         <w:rPr>
           <w:lang w:val="en-US"/>
         </w:rPr>
-        <w:t>2 - Overall Description</w:t>
+        <w:t>- Overall Description</w:t>
       </w:r>
       <w:bookmarkEnd w:id="5"/>
     </w:p>
     <w:p>
       <w:pPr>
         <w:rPr>
-          <w:i/>
-          <w:lang w:val="en-US"/>
-        </w:rPr>
-      </w:pPr>
-      <w:r>
-        <w:rPr>
-          <w:i/>
-          <w:lang w:val="en-US"/>
-        </w:rPr>
-        <w:t>Discuss the context of the software being developed. For example, is it an upgrade or a replacement of an existing product? Is it a new and complete system? Is it a prototype? Is it a component of a larger system or a library? A simple diagram showing how the software relates to other components will be helpful.</w:t>
-      </w:r>
-    </w:p>
-    <w:p>
-      <w:pPr>
-        <w:rPr>
-          <w:i/>
           <w:lang w:val="en-US"/>
         </w:rPr>
       </w:pPr>
@@ -3205,13 +3253,6 @@
       </w:pPr>
       <w:r>
         <w:rPr>
-          <w:i/>
-          <w:lang w:val="en-US"/>
-        </w:rPr>
-        <w:t xml:space="preserve"> </w:t>
-      </w:r>
-      <w:r>
-        <w:rPr>
           <w:lang w:val="en-US"/>
         </w:rPr>
         <w:t xml:space="preserve">Leap Motion is a tiny device with a sensor and interact with the computer by an USB cable. People can be tracked the movement of the hands in the natural way such as point, wave, reach and grab. </w:t>
@@ -3232,28 +3273,6 @@
         <w:t>2.1 - Product Features</w:t>
       </w:r>
       <w:bookmarkEnd w:id="6"/>
-    </w:p>
-    <w:p>
-      <w:pPr>
-        <w:rPr>
-          <w:i/>
-          <w:lang w:val="en-US"/>
-        </w:rPr>
-      </w:pPr>
-      <w:r>
-        <w:rPr>
-          <w:i/>
-          <w:lang w:val="en-US"/>
-        </w:rPr>
-        <w:t>Summarize</w:t>
-      </w:r>
-      <w:r>
-        <w:rPr>
-          <w:i/>
-          <w:lang w:val="en-US"/>
-        </w:rPr>
-        <w:t xml:space="preserve"> the significant features of the software in high-level. Section 1 prepares the reader, while Section 2 presents the software.</w:t>
-      </w:r>
     </w:p>
     <w:p>
       <w:pPr>
@@ -3373,13 +3392,7 @@
     </w:p>
     <w:p>
       <w:pPr>
-        <w:pStyle w:val="ListParagraph"/>
-        <w:numPr>
-          <w:ilvl w:val="0"/>
-          <w:numId w:val="10"/>
-        </w:numPr>
-        <w:rPr>
-          <w:i/>
+        <w:rPr>
           <w:lang w:val="en-US"/>
         </w:rPr>
       </w:pPr>
@@ -3396,24 +3409,10 @@
         <w:rPr>
           <w:lang w:val="en-US"/>
         </w:rPr>
+        <w:lastRenderedPageBreak/>
         <w:t>2.2 System Requirements</w:t>
       </w:r>
       <w:bookmarkEnd w:id="7"/>
-    </w:p>
-    <w:p>
-      <w:pPr>
-        <w:rPr>
-          <w:i/>
-          <w:lang w:val="en-US"/>
-        </w:rPr>
-      </w:pPr>
-      <w:r>
-        <w:rPr>
-          <w:i/>
-          <w:lang w:val="en-US"/>
-        </w:rPr>
-        <w:t>Discuss the minimum software and hardware requirements needed to deploy the software. Be careful not to state specifications beyond what is required. Also note that development and production requirements may be different.</w:t>
-      </w:r>
     </w:p>
     <w:p>
       <w:pPr>
@@ -4178,6 +4177,7 @@
           </w:tcPr>
           <w:p>
             <w:r>
+              <w:lastRenderedPageBreak/>
               <w:t>Software Requirements</w:t>
             </w:r>
           </w:p>
@@ -4239,21 +4239,6 @@
     </w:tbl>
     <w:p>
       <w:pPr>
-        <w:rPr>
-          <w:lang w:val="en-US"/>
-        </w:rPr>
-      </w:pPr>
-    </w:p>
-    <w:p>
-      <w:pPr>
-        <w:pStyle w:val="Heading2"/>
-        <w:rPr>
-          <w:lang w:val="en-US"/>
-        </w:rPr>
-      </w:pPr>
-    </w:p>
-    <w:p>
-      <w:pPr>
         <w:pStyle w:val="Heading2"/>
         <w:rPr>
           <w:lang w:val="en-US"/>
@@ -4423,57 +4408,672 @@
     <w:p>
       <w:pPr>
         <w:rPr>
+          <w:lang w:val="en-US"/>
+        </w:rPr>
+      </w:pPr>
+    </w:p>
+    <w:p>
+      <w:pPr>
+        <w:rPr>
+          <w:lang w:val="en-US"/>
+        </w:rPr>
+      </w:pPr>
+      <w:r>
+        <w:rPr>
+          <w:noProof/>
+          <w:lang w:eastAsia="en-AU"/>
+        </w:rPr>
+        <mc:AlternateContent>
+          <mc:Choice Requires="wpg">
+            <w:drawing>
+              <wp:anchor distT="0" distB="0" distL="114300" distR="114300" simplePos="0" relativeHeight="251659264" behindDoc="0" locked="0" layoutInCell="1" allowOverlap="1" wp14:anchorId="384BDB7D" wp14:editId="46AABEFF">
+                <wp:simplePos x="0" y="0"/>
+                <wp:positionH relativeFrom="column">
+                  <wp:posOffset>-47847</wp:posOffset>
+                </wp:positionH>
+                <wp:positionV relativeFrom="paragraph">
+                  <wp:posOffset>127015</wp:posOffset>
+                </wp:positionV>
+                <wp:extent cx="5529161" cy="1981259"/>
+                <wp:effectExtent l="57150" t="19050" r="71755" b="95250"/>
+                <wp:wrapNone/>
+                <wp:docPr id="3" name="Group 3"/>
+                <wp:cNvGraphicFramePr/>
+                <a:graphic xmlns:a="http://schemas.openxmlformats.org/drawingml/2006/main">
+                  <a:graphicData uri="http://schemas.microsoft.com/office/word/2010/wordprocessingGroup">
+                    <wpg:wgp>
+                      <wpg:cNvGrpSpPr/>
+                      <wpg:grpSpPr>
+                        <a:xfrm>
+                          <a:off x="0" y="0"/>
+                          <a:ext cx="5529161" cy="1981259"/>
+                          <a:chOff x="0" y="13278"/>
+                          <a:chExt cx="5529202" cy="1981661"/>
+                        </a:xfrm>
+                      </wpg:grpSpPr>
+                      <wps:wsp>
+                        <wps:cNvPr id="5" name="Rounded Rectangle 5"/>
+                        <wps:cNvSpPr/>
+                        <wps:spPr>
+                          <a:xfrm>
+                            <a:off x="0" y="13347"/>
+                            <a:ext cx="1294130" cy="748030"/>
+                          </a:xfrm>
+                          <a:prstGeom prst="roundRect">
+                            <a:avLst/>
+                          </a:prstGeom>
+                        </wps:spPr>
+                        <wps:style>
+                          <a:lnRef idx="1">
+                            <a:schemeClr val="accent1"/>
+                          </a:lnRef>
+                          <a:fillRef idx="3">
+                            <a:schemeClr val="accent1"/>
+                          </a:fillRef>
+                          <a:effectRef idx="2">
+                            <a:schemeClr val="accent1"/>
+                          </a:effectRef>
+                          <a:fontRef idx="minor">
+                            <a:schemeClr val="lt1"/>
+                          </a:fontRef>
+                        </wps:style>
+                        <wps:txbx>
+                          <w:txbxContent>
+                            <w:p>
+                              <w:pPr>
+                                <w:jc w:val="center"/>
+                              </w:pPr>
+                              <w:r>
+                                <w:t>Leap Motion Device</w:t>
+                              </w:r>
+                            </w:p>
+                          </w:txbxContent>
+                        </wps:txbx>
+                        <wps:bodyPr rot="0" spcFirstLastPara="0" vertOverflow="overflow" horzOverflow="overflow" vert="horz" wrap="square" lIns="91440" tIns="45720" rIns="91440" bIns="45720" numCol="1" spcCol="0" rtlCol="0" fromWordArt="0" anchor="ctr" anchorCtr="0" forceAA="0" compatLnSpc="1">
+                          <a:prstTxWarp prst="textNoShape">
+                            <a:avLst/>
+                          </a:prstTxWarp>
+                          <a:noAutofit/>
+                        </wps:bodyPr>
+                      </wps:wsp>
+                      <wps:wsp>
+                        <wps:cNvPr id="6" name="Rounded Rectangle 6"/>
+                        <wps:cNvSpPr/>
+                        <wps:spPr>
+                          <a:xfrm>
+                            <a:off x="2134103" y="23981"/>
+                            <a:ext cx="1294130" cy="748030"/>
+                          </a:xfrm>
+                          <a:prstGeom prst="roundRect">
+                            <a:avLst/>
+                          </a:prstGeom>
+                        </wps:spPr>
+                        <wps:style>
+                          <a:lnRef idx="1">
+                            <a:schemeClr val="accent1"/>
+                          </a:lnRef>
+                          <a:fillRef idx="3">
+                            <a:schemeClr val="accent1"/>
+                          </a:fillRef>
+                          <a:effectRef idx="2">
+                            <a:schemeClr val="accent1"/>
+                          </a:effectRef>
+                          <a:fontRef idx="minor">
+                            <a:schemeClr val="lt1"/>
+                          </a:fontRef>
+                        </wps:style>
+                        <wps:txbx>
+                          <w:txbxContent>
+                            <w:p>
+                              <w:pPr>
+                                <w:jc w:val="center"/>
+                              </w:pPr>
+                              <w:r>
+                                <w:t>Leap Motion Airspace</w:t>
+                              </w:r>
+                            </w:p>
+                          </w:txbxContent>
+                        </wps:txbx>
+                        <wps:bodyPr rot="0" spcFirstLastPara="0" vertOverflow="overflow" horzOverflow="overflow" vert="horz" wrap="square" lIns="91440" tIns="45720" rIns="91440" bIns="45720" numCol="1" spcCol="0" rtlCol="0" fromWordArt="0" anchor="ctr" anchorCtr="0" forceAA="0" compatLnSpc="1">
+                          <a:prstTxWarp prst="textNoShape">
+                            <a:avLst/>
+                          </a:prstTxWarp>
+                          <a:noAutofit/>
+                        </wps:bodyPr>
+                      </wps:wsp>
+                      <wps:wsp>
+                        <wps:cNvPr id="7" name="Rounded Rectangle 7"/>
+                        <wps:cNvSpPr/>
+                        <wps:spPr>
+                          <a:xfrm>
+                            <a:off x="4235072" y="13278"/>
+                            <a:ext cx="1294130" cy="748030"/>
+                          </a:xfrm>
+                          <a:prstGeom prst="roundRect">
+                            <a:avLst/>
+                          </a:prstGeom>
+                        </wps:spPr>
+                        <wps:style>
+                          <a:lnRef idx="1">
+                            <a:schemeClr val="accent1"/>
+                          </a:lnRef>
+                          <a:fillRef idx="3">
+                            <a:schemeClr val="accent1"/>
+                          </a:fillRef>
+                          <a:effectRef idx="2">
+                            <a:schemeClr val="accent1"/>
+                          </a:effectRef>
+                          <a:fontRef idx="minor">
+                            <a:schemeClr val="lt1"/>
+                          </a:fontRef>
+                        </wps:style>
+                        <wps:txbx>
+                          <w:txbxContent>
+                            <w:p>
+                              <w:pPr>
+                                <w:jc w:val="center"/>
+                              </w:pPr>
+                              <w:r>
+                                <w:t>Leap Motion JSAPI</w:t>
+                              </w:r>
+                            </w:p>
+                          </w:txbxContent>
+                        </wps:txbx>
+                        <wps:bodyPr rot="0" spcFirstLastPara="0" vertOverflow="overflow" horzOverflow="overflow" vert="horz" wrap="square" lIns="91440" tIns="45720" rIns="91440" bIns="45720" numCol="1" spcCol="0" rtlCol="0" fromWordArt="0" anchor="ctr" anchorCtr="0" forceAA="0" compatLnSpc="1">
+                          <a:prstTxWarp prst="textNoShape">
+                            <a:avLst/>
+                          </a:prstTxWarp>
+                          <a:noAutofit/>
+                        </wps:bodyPr>
+                      </wps:wsp>
+                      <wps:wsp>
+                        <wps:cNvPr id="8" name="Rounded Rectangle 8"/>
+                        <wps:cNvSpPr/>
+                        <wps:spPr>
+                          <a:xfrm>
+                            <a:off x="4234988" y="1246909"/>
+                            <a:ext cx="1294130" cy="748030"/>
+                          </a:xfrm>
+                          <a:prstGeom prst="roundRect">
+                            <a:avLst/>
+                          </a:prstGeom>
+                        </wps:spPr>
+                        <wps:style>
+                          <a:lnRef idx="1">
+                            <a:schemeClr val="accent1"/>
+                          </a:lnRef>
+                          <a:fillRef idx="3">
+                            <a:schemeClr val="accent1"/>
+                          </a:fillRef>
+                          <a:effectRef idx="2">
+                            <a:schemeClr val="accent1"/>
+                          </a:effectRef>
+                          <a:fontRef idx="minor">
+                            <a:schemeClr val="lt1"/>
+                          </a:fontRef>
+                        </wps:style>
+                        <wps:txbx>
+                          <w:txbxContent>
+                            <w:p>
+                              <w:pPr>
+                                <w:jc w:val="center"/>
+                              </w:pPr>
+                              <w:r>
+                                <w:t>Leap Motion JS Controller</w:t>
+                              </w:r>
+                            </w:p>
+                          </w:txbxContent>
+                        </wps:txbx>
+                        <wps:bodyPr rot="0" spcFirstLastPara="0" vertOverflow="overflow" horzOverflow="overflow" vert="horz" wrap="square" lIns="91440" tIns="45720" rIns="91440" bIns="45720" numCol="1" spcCol="0" rtlCol="0" fromWordArt="0" anchor="ctr" anchorCtr="0" forceAA="0" compatLnSpc="1">
+                          <a:prstTxWarp prst="textNoShape">
+                            <a:avLst/>
+                          </a:prstTxWarp>
+                          <a:noAutofit/>
+                        </wps:bodyPr>
+                      </wps:wsp>
+                      <wps:wsp>
+                        <wps:cNvPr id="9" name="Rounded Rectangle 9"/>
+                        <wps:cNvSpPr/>
+                        <wps:spPr>
+                          <a:xfrm>
+                            <a:off x="2121987" y="1246909"/>
+                            <a:ext cx="1294130" cy="748030"/>
+                          </a:xfrm>
+                          <a:prstGeom prst="roundRect">
+                            <a:avLst/>
+                          </a:prstGeom>
+                        </wps:spPr>
+                        <wps:style>
+                          <a:lnRef idx="1">
+                            <a:schemeClr val="accent1"/>
+                          </a:lnRef>
+                          <a:fillRef idx="3">
+                            <a:schemeClr val="accent1"/>
+                          </a:fillRef>
+                          <a:effectRef idx="2">
+                            <a:schemeClr val="accent1"/>
+                          </a:effectRef>
+                          <a:fontRef idx="minor">
+                            <a:schemeClr val="lt1"/>
+                          </a:fontRef>
+                        </wps:style>
+                        <wps:txbx>
+                          <w:txbxContent>
+                            <w:p>
+                              <w:pPr>
+                                <w:jc w:val="center"/>
+                              </w:pPr>
+                              <w:r>
+                                <w:t>HTML – JAVASCRIPT – CSS FILES</w:t>
+                              </w:r>
+                            </w:p>
+                          </w:txbxContent>
+                        </wps:txbx>
+                        <wps:bodyPr rot="0" spcFirstLastPara="0" vertOverflow="overflow" horzOverflow="overflow" vert="horz" wrap="square" lIns="91440" tIns="45720" rIns="91440" bIns="45720" numCol="1" spcCol="0" rtlCol="0" fromWordArt="0" anchor="ctr" anchorCtr="0" forceAA="0" compatLnSpc="1">
+                          <a:prstTxWarp prst="textNoShape">
+                            <a:avLst/>
+                          </a:prstTxWarp>
+                          <a:noAutofit/>
+                        </wps:bodyPr>
+                      </wps:wsp>
+                      <wps:wsp>
+                        <wps:cNvPr id="11" name="Straight Arrow Connector 11"/>
+                        <wps:cNvCnPr/>
+                        <wps:spPr>
+                          <a:xfrm>
+                            <a:off x="1294130" y="382845"/>
+                            <a:ext cx="839973" cy="0"/>
+                          </a:xfrm>
+                          <a:prstGeom prst="straightConnector1">
+                            <a:avLst/>
+                          </a:prstGeom>
+                          <a:ln>
+                            <a:tailEnd type="arrow"/>
+                          </a:ln>
+                        </wps:spPr>
+                        <wps:style>
+                          <a:lnRef idx="2">
+                            <a:schemeClr val="accent1"/>
+                          </a:lnRef>
+                          <a:fillRef idx="0">
+                            <a:schemeClr val="accent1"/>
+                          </a:fillRef>
+                          <a:effectRef idx="1">
+                            <a:schemeClr val="accent1"/>
+                          </a:effectRef>
+                          <a:fontRef idx="minor">
+                            <a:schemeClr val="tx1"/>
+                          </a:fontRef>
+                        </wps:style>
+                        <wps:bodyPr/>
+                      </wps:wsp>
+                      <wps:wsp>
+                        <wps:cNvPr id="12" name="Straight Arrow Connector 12"/>
+                        <wps:cNvCnPr>
+                          <a:endCxn id="8" idx="0"/>
+                        </wps:cNvCnPr>
+                        <wps:spPr>
+                          <a:xfrm flipH="1">
+                            <a:off x="4882053" y="771996"/>
+                            <a:ext cx="1265" cy="474913"/>
+                          </a:xfrm>
+                          <a:prstGeom prst="straightConnector1">
+                            <a:avLst/>
+                          </a:prstGeom>
+                          <a:ln>
+                            <a:tailEnd type="arrow"/>
+                          </a:ln>
+                        </wps:spPr>
+                        <wps:style>
+                          <a:lnRef idx="2">
+                            <a:schemeClr val="accent1"/>
+                          </a:lnRef>
+                          <a:fillRef idx="0">
+                            <a:schemeClr val="accent1"/>
+                          </a:fillRef>
+                          <a:effectRef idx="1">
+                            <a:schemeClr val="accent1"/>
+                          </a:effectRef>
+                          <a:fontRef idx="minor">
+                            <a:schemeClr val="tx1"/>
+                          </a:fontRef>
+                        </wps:style>
+                        <wps:bodyPr/>
+                      </wps:wsp>
+                      <wps:wsp>
+                        <wps:cNvPr id="13" name="Straight Arrow Connector 13"/>
+                        <wps:cNvCnPr/>
+                        <wps:spPr>
+                          <a:xfrm>
+                            <a:off x="3428232" y="384830"/>
+                            <a:ext cx="806840" cy="0"/>
+                          </a:xfrm>
+                          <a:prstGeom prst="straightConnector1">
+                            <a:avLst/>
+                          </a:prstGeom>
+                          <a:ln>
+                            <a:tailEnd type="arrow"/>
+                          </a:ln>
+                        </wps:spPr>
+                        <wps:style>
+                          <a:lnRef idx="2">
+                            <a:schemeClr val="accent1"/>
+                          </a:lnRef>
+                          <a:fillRef idx="0">
+                            <a:schemeClr val="accent1"/>
+                          </a:fillRef>
+                          <a:effectRef idx="1">
+                            <a:schemeClr val="accent1"/>
+                          </a:effectRef>
+                          <a:fontRef idx="minor">
+                            <a:schemeClr val="tx1"/>
+                          </a:fontRef>
+                        </wps:style>
+                        <wps:bodyPr/>
+                      </wps:wsp>
+                      <wps:wsp>
+                        <wps:cNvPr id="14" name="Straight Arrow Connector 14"/>
+                        <wps:cNvCnPr/>
+                        <wps:spPr>
+                          <a:xfrm flipH="1">
+                            <a:off x="3416198" y="1610920"/>
+                            <a:ext cx="818707" cy="0"/>
+                          </a:xfrm>
+                          <a:prstGeom prst="straightConnector1">
+                            <a:avLst/>
+                          </a:prstGeom>
+                          <a:ln>
+                            <a:tailEnd type="arrow"/>
+                          </a:ln>
+                        </wps:spPr>
+                        <wps:style>
+                          <a:lnRef idx="2">
+                            <a:schemeClr val="accent1"/>
+                          </a:lnRef>
+                          <a:fillRef idx="0">
+                            <a:schemeClr val="accent1"/>
+                          </a:fillRef>
+                          <a:effectRef idx="1">
+                            <a:schemeClr val="accent1"/>
+                          </a:effectRef>
+                          <a:fontRef idx="minor">
+                            <a:schemeClr val="tx1"/>
+                          </a:fontRef>
+                        </wps:style>
+                        <wps:bodyPr/>
+                      </wps:wsp>
+                    </wpg:wgp>
+                  </a:graphicData>
+                </a:graphic>
+                <wp14:sizeRelH relativeFrom="margin">
+                  <wp14:pctWidth>0</wp14:pctWidth>
+                </wp14:sizeRelH>
+                <wp14:sizeRelV relativeFrom="margin">
+                  <wp14:pctHeight>0</wp14:pctHeight>
+                </wp14:sizeRelV>
+              </wp:anchor>
+            </w:drawing>
+          </mc:Choice>
+          <mc:Fallback>
+            <w:pict>
+              <v:group id="Group 3" o:spid="_x0000_s1026" style="position:absolute;margin-left:-3.75pt;margin-top:10pt;width:435.35pt;height:156pt;z-index:251659264;mso-width-relative:margin;mso-height-relative:margin" coordorigin=",132" coordsize="55292,19816" o:gfxdata="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">
+                <v:roundrect id="Rounded Rectangle 5" o:spid="_x0000_s1027" style="position:absolute;top:133;width:12941;height:7480;visibility:visible;mso-wrap-style:square;v-text-anchor:middle" arcsize="10923f" o:gfxdata="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" fillcolor="#4f81bd [3204]" strokecolor="#4579b8 [3044]">
+                  <v:fill color2="#a7bfde [1620]" rotate="t" angle="180" focus="100%" type="gradient">
+                    <o:fill v:ext="view" type="gradientUnscaled"/>
+                  </v:fill>
+                  <v:shadow on="t" color="black" opacity="22937f" origin=",.5" offset="0,.63889mm"/>
+                  <v:textbox>
+                    <w:txbxContent>
+                      <w:p>
+                        <w:pPr>
+                          <w:jc w:val="center"/>
+                        </w:pPr>
+                        <w:r>
+                          <w:t>Leap Motion Device</w:t>
+                        </w:r>
+                      </w:p>
+                    </w:txbxContent>
+                  </v:textbox>
+                </v:roundrect>
+                <v:roundrect id="Rounded Rectangle 6" o:spid="_x0000_s1028" style="position:absolute;left:21341;top:239;width:12941;height:7481;visibility:visible;mso-wrap-style:square;v-text-anchor:middle" arcsize="10923f" o:gfxdata="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" fillcolor="#4f81bd [3204]" strokecolor="#4579b8 [3044]">
+                  <v:fill color2="#a7bfde [1620]" rotate="t" angle="180" focus="100%" type="gradient">
+                    <o:fill v:ext="view" type="gradientUnscaled"/>
+                  </v:fill>
+                  <v:shadow on="t" color="black" opacity="22937f" origin=",.5" offset="0,.63889mm"/>
+                  <v:textbox>
+                    <w:txbxContent>
+                      <w:p>
+                        <w:pPr>
+                          <w:jc w:val="center"/>
+                        </w:pPr>
+                        <w:r>
+                          <w:t>Leap Motion Airspace</w:t>
+                        </w:r>
+                      </w:p>
+                    </w:txbxContent>
+                  </v:textbox>
+                </v:roundrect>
+                <v:roundrect id="Rounded Rectangle 7" o:spid="_x0000_s1029" style="position:absolute;left:42350;top:132;width:12942;height:7481;visibility:visible;mso-wrap-style:square;v-text-anchor:middle" arcsize="10923f" o:gfxdata="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" fillcolor="#4f81bd [3204]" strokecolor="#4579b8 [3044]">
+                  <v:fill color2="#a7bfde [1620]" rotate="t" angle="180" focus="100%" type="gradient">
+                    <o:fill v:ext="view" type="gradientUnscaled"/>
+                  </v:fill>
+                  <v:shadow on="t" color="black" opacity="22937f" origin=",.5" offset="0,.63889mm"/>
+                  <v:textbox>
+                    <w:txbxContent>
+                      <w:p>
+                        <w:pPr>
+                          <w:jc w:val="center"/>
+                        </w:pPr>
+                        <w:r>
+                          <w:t>Leap Motion JSAPI</w:t>
+                        </w:r>
+                      </w:p>
+                    </w:txbxContent>
+                  </v:textbox>
+                </v:roundrect>
+                <v:roundrect id="Rounded Rectangle 8" o:spid="_x0000_s1030" style="position:absolute;left:42349;top:12469;width:12942;height:7480;visibility:visible;mso-wrap-style:square;v-text-anchor:middle" arcsize="10923f" o:gfxdata="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" fillcolor="#4f81bd [3204]" strokecolor="#4579b8 [3044]">
+                  <v:fill color2="#a7bfde [1620]" rotate="t" angle="180" focus="100%" type="gradient">
+                    <o:fill v:ext="view" type="gradientUnscaled"/>
+                  </v:fill>
+                  <v:shadow on="t" color="black" opacity="22937f" origin=",.5" offset="0,.63889mm"/>
+                  <v:textbox>
+                    <w:txbxContent>
+                      <w:p>
+                        <w:pPr>
+                          <w:jc w:val="center"/>
+                        </w:pPr>
+                        <w:r>
+                          <w:t>Leap Motion JS Controller</w:t>
+                        </w:r>
+                      </w:p>
+                    </w:txbxContent>
+                  </v:textbox>
+                </v:roundrect>
+                <v:roundrect id="Rounded Rectangle 9" o:spid="_x0000_s1031" style="position:absolute;left:21219;top:12469;width:12942;height:7480;visibility:visible;mso-wrap-style:square;v-text-anchor:middle" arcsize="10923f" o:gfxdata="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" fillcolor="#4f81bd [3204]" strokecolor="#4579b8 [3044]">
+                  <v:fill color2="#a7bfde [1620]" rotate="t" angle="180" focus="100%" type="gradient">
+                    <o:fill v:ext="view" type="gradientUnscaled"/>
+                  </v:fill>
+                  <v:shadow on="t" color="black" opacity="22937f" origin=",.5" offset="0,.63889mm"/>
+                  <v:textbox>
+                    <w:txbxContent>
+                      <w:p>
+                        <w:pPr>
+                          <w:jc w:val="center"/>
+                        </w:pPr>
+                        <w:r>
+                          <w:t>HTML – JAVASCRIPT – CSS FILES</w:t>
+                        </w:r>
+                      </w:p>
+                    </w:txbxContent>
+                  </v:textbox>
+                </v:roundrect>
+                <v:shapetype id="_x0000_t32" coordsize="21600,21600" o:spt="32" o:oned="t" path="m,l21600,21600e" filled="f">
+                  <v:path arrowok="t" fillok="f" o:connecttype="none"/>
+                  <o:lock v:ext="edit" shapetype="t"/>
+                </v:shapetype>
+                <v:shape id="Straight Arrow Connector 11" o:spid="_x0000_s1032" type="#_x0000_t32" style="position:absolute;left:12941;top:3828;width:8400;height:0;visibility:visible;mso-wrap-style:square" o:connectortype="straight" o:gfxdata="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" strokecolor="#4f81bd [3204]" strokeweight="2pt">
+                  <v:stroke endarrow="open"/>
+                  <v:shadow on="t" color="black" opacity="24903f" origin=",.5" offset="0,.55556mm"/>
+                </v:shape>
+                <v:shape id="Straight Arrow Connector 12" o:spid="_x0000_s1033" type="#_x0000_t32" style="position:absolute;left:48820;top:7719;width:13;height:4750;flip:x;visibility:visible;mso-wrap-style:square" o:connectortype="straight" o:gfxdata="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" strokecolor="#4f81bd [3204]" strokeweight="2pt">
+                  <v:stroke endarrow="open"/>
+                  <v:shadow on="t" color="black" opacity="24903f" origin=",.5" offset="0,.55556mm"/>
+                </v:shape>
+                <v:shape id="Straight Arrow Connector 13" o:spid="_x0000_s1034" type="#_x0000_t32" style="position:absolute;left:34282;top:3848;width:8068;height:0;visibility:visible;mso-wrap-style:square" o:connectortype="straight" o:gfxdata="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" strokecolor="#4f81bd [3204]" strokeweight="2pt">
+                  <v:stroke endarrow="open"/>
+                  <v:shadow on="t" color="black" opacity="24903f" origin=",.5" offset="0,.55556mm"/>
+                </v:shape>
+                <v:shape id="Straight Arrow Connector 14" o:spid="_x0000_s1035" type="#_x0000_t32" style="position:absolute;left:34161;top:16109;width:8188;height:0;flip:x;visibility:visible;mso-wrap-style:square" o:connectortype="straight" o:gfxdata="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" strokecolor="#4f81bd [3204]" strokeweight="2pt">
+                  <v:stroke endarrow="open"/>
+                  <v:shadow on="t" color="black" opacity="24903f" origin=",.5" offset="0,.55556mm"/>
+                </v:shape>
+              </v:group>
+            </w:pict>
+          </mc:Fallback>
+        </mc:AlternateContent>
+      </w:r>
+    </w:p>
+    <w:p>
+      <w:pPr>
+        <w:rPr>
+          <w:lang w:val="en-US"/>
+        </w:rPr>
+      </w:pPr>
+    </w:p>
+    <w:p>
+      <w:pPr>
+        <w:rPr>
+          <w:lang w:val="en-US"/>
+        </w:rPr>
+      </w:pPr>
+    </w:p>
+    <w:p>
+      <w:pPr>
+        <w:rPr>
+          <w:lang w:val="en-US"/>
+        </w:rPr>
+      </w:pPr>
+    </w:p>
+    <w:p>
+      <w:pPr>
+        <w:rPr>
+          <w:lang w:val="en-US"/>
+        </w:rPr>
+      </w:pPr>
+    </w:p>
+    <w:p>
+      <w:pPr>
+        <w:rPr>
+          <w:lang w:val="en-US"/>
+        </w:rPr>
+      </w:pPr>
+    </w:p>
+    <w:p>
+      <w:pPr>
+        <w:rPr>
+          <w:lang w:val="en-US"/>
+        </w:rPr>
+      </w:pPr>
+    </w:p>
+    <w:p>
+      <w:pPr>
+        <w:rPr>
+          <w:lang w:val="en-US"/>
+        </w:rPr>
+      </w:pPr>
+    </w:p>
+    <w:p>
+      <w:pPr>
+        <w:rPr>
+          <w:lang w:val="en-US"/>
+        </w:rPr>
+      </w:pPr>
+    </w:p>
+    <w:p>
+      <w:pPr>
+        <w:rPr>
+          <w:lang w:val="en-US"/>
+        </w:rPr>
+      </w:pPr>
+    </w:p>
+    <w:p>
+      <w:pPr>
+        <w:rPr>
+          <w:lang w:val="en-US"/>
+        </w:rPr>
+      </w:pPr>
+    </w:p>
+    <w:p>
+      <w:pPr>
+        <w:rPr>
+          <w:lang w:val="en-US"/>
+        </w:rPr>
+      </w:pPr>
+    </w:p>
+    <w:p>
+      <w:pPr>
+        <w:pStyle w:val="Heading1"/>
+        <w:rPr>
+          <w:lang w:val="en-US"/>
+        </w:rPr>
+      </w:pPr>
+      <w:bookmarkStart w:id="12" w:name="_Toc239778553"/>
+      <w:r>
+        <w:rPr>
+          <w:lang w:val="en-US"/>
+        </w:rPr>
+        <w:t>4 Interface Requirements</w:t>
+      </w:r>
+      <w:bookmarkEnd w:id="12"/>
+    </w:p>
+    <w:p>
+      <w:pPr>
+        <w:pStyle w:val="Heading2"/>
+        <w:rPr>
+          <w:lang w:val="en-US"/>
+        </w:rPr>
+      </w:pPr>
+      <w:bookmarkStart w:id="13" w:name="_Toc239778554"/>
+      <w:r>
+        <w:rPr>
+          <w:lang w:val="en-US"/>
+        </w:rPr>
+        <w:t>4.1 User Interfaces</w:t>
+      </w:r>
+      <w:bookmarkEnd w:id="13"/>
+    </w:p>
+    <w:p>
+      <w:pPr>
+        <w:rPr>
           <w:i/>
           <w:lang w:val="en-US"/>
         </w:rPr>
       </w:pPr>
-      <w:r>
-        <w:rPr>
-          <w:i/>
-          <w:lang w:val="en-US"/>
-        </w:rPr>
-        <w:t xml:space="preserve">Describe using appropriate models the high architecture of software that will be developed. This section can be </w:t>
-      </w:r>
-      <w:r>
-        <w:rPr>
-          <w:i/>
-          <w:lang w:val="en-US"/>
-        </w:rPr>
-        <w:t>organized</w:t>
-      </w:r>
-      <w:r>
-        <w:rPr>
-          <w:i/>
-          <w:lang w:val="en-US"/>
-        </w:rPr>
-        <w:t xml:space="preserve"> by function, module, object class, or in a logical way to break down your software.</w:t>
-      </w:r>
-    </w:p>
-    <w:p>
-      <w:pPr>
-        <w:rPr>
-          <w:i/>
-          <w:lang w:val="en-US"/>
-        </w:rPr>
-      </w:pPr>
-    </w:p>
-    <w:p>
-      <w:pPr>
-        <w:rPr>
-          <w:lang w:val="en-US"/>
-        </w:rPr>
-      </w:pPr>
-      <w:r>
-        <w:rPr>
-          <w:lang w:val="en-US"/>
-        </w:rPr>
-        <w:t>Leap Motion Device -&gt; Leap Motion Airspace</w:t>
-      </w:r>
-      <w:r>
-        <w:rPr>
-          <w:lang w:val="en-US"/>
-        </w:rPr>
-        <w:t xml:space="preserve"> -&gt; Leap Motion JSAPI -&gt; Leap Motion JS controller -&gt;</w:t>
+    </w:p>
+    <w:p>
+      <w:pPr>
+        <w:jc w:val="both"/>
+        <w:rPr>
+          <w:lang w:val="en-US"/>
+        </w:rPr>
+      </w:pPr>
+      <w:r>
+        <w:rPr>
+          <w:lang w:val="en-US"/>
+        </w:rPr>
+        <w:t xml:space="preserve">The user will interact with the Leap motion controller via a html webpage developed in HTML5, CSS and </w:t>
+      </w:r>
+      <w:r>
+        <w:rPr>
+          <w:lang w:val="en-US"/>
+        </w:rPr>
+        <w:t>JavaScript</w:t>
+      </w:r>
+      <w:r>
+        <w:rPr>
+          <w:lang w:val="en-US"/>
+        </w:rPr>
+        <w:t>.</w:t>
       </w:r>
       <w:r>
         <w:rPr>
@@ -4485,90 +5085,13 @@
         <w:rPr>
           <w:lang w:val="en-US"/>
         </w:rPr>
-        <w:t>HTML-Javascript-css files</w:t>
-      </w:r>
-    </w:p>
-    <w:p>
-      <w:pPr>
-        <w:pStyle w:val="Heading1"/>
-        <w:rPr>
-          <w:lang w:val="en-US"/>
-        </w:rPr>
-      </w:pPr>
-      <w:bookmarkStart w:id="12" w:name="_Toc239778553"/>
-      <w:r>
-        <w:rPr>
-          <w:lang w:val="en-US"/>
-        </w:rPr>
-        <w:t>4 Interface Requirements</w:t>
-      </w:r>
-      <w:bookmarkEnd w:id="12"/>
-    </w:p>
-    <w:p>
-      <w:pPr>
-        <w:rPr>
-          <w:i/>
-          <w:lang w:val="en-US"/>
-        </w:rPr>
-      </w:pPr>
-      <w:r>
-        <w:rPr>
-          <w:i/>
-          <w:lang w:val="en-US"/>
-        </w:rPr>
-        <w:t>Describe how the software communicates with other entities when it is executing. These may include (If any sub-sections below do not apply, the sub-section should state “The software has no &lt;sub-section heading&gt; interface requirements.</w:t>
-      </w:r>
-    </w:p>
-    <w:p>
-      <w:pPr>
-        <w:pStyle w:val="Heading2"/>
-        <w:rPr>
-          <w:lang w:val="en-US"/>
-        </w:rPr>
-      </w:pPr>
-      <w:bookmarkStart w:id="13" w:name="_Toc239778554"/>
-      <w:r>
-        <w:rPr>
-          <w:lang w:val="en-US"/>
-        </w:rPr>
-        <w:t>4.1 User Interfaces</w:t>
-      </w:r>
-      <w:bookmarkEnd w:id="13"/>
-    </w:p>
-    <w:p>
-      <w:pPr>
-        <w:rPr>
-          <w:i/>
-          <w:lang w:val="en-US"/>
-        </w:rPr>
-      </w:pPr>
-      <w:r>
-        <w:rPr>
-          <w:i/>
-          <w:lang w:val="en-US"/>
-        </w:rPr>
-        <w:t>Describe how the user will interact with the software. This may be sample GUI or a console user screen.</w:t>
-      </w:r>
-    </w:p>
-    <w:p>
-      <w:pPr>
-        <w:rPr>
-          <w:i/>
-          <w:lang w:val="en-US"/>
-        </w:rPr>
-      </w:pPr>
-    </w:p>
-    <w:p>
-      <w:pPr>
-        <w:rPr>
-          <w:lang w:val="en-US"/>
-        </w:rPr>
-      </w:pPr>
-      <w:r>
-        <w:rPr>
-          <w:lang w:val="en-US"/>
-        </w:rPr>
-        <w:t>The user will interact with the Leap motion controller via a html webpage developed in HTML5, CSS and javascript.</w:t>
+        <w:t>The user w</w:t>
+      </w:r>
+      <w:r>
+        <w:rPr>
+          <w:lang w:val="en-US"/>
+        </w:rPr>
+        <w:t>ill choose what type of test they would like to take and then the screen will present them with the required information to take the test.</w:t>
       </w:r>
       <w:r>
         <w:rPr>
@@ -4576,34 +5099,17 @@
         </w:rPr>
         <w:t xml:space="preserve"> </w:t>
       </w:r>
-      <w:r>
-        <w:rPr>
-          <w:lang w:val="en-US"/>
-        </w:rPr>
-        <w:t>The user w</w:t>
-      </w:r>
-      <w:r>
-        <w:rPr>
-          <w:lang w:val="en-US"/>
-        </w:rPr>
-        <w:t>ill choose what type of test they would like to take and then the screen will present them with the required information to take the test.</w:t>
-      </w:r>
-      <w:r>
-        <w:rPr>
-          <w:lang w:val="en-US"/>
-        </w:rPr>
-        <w:t xml:space="preserve"> </w:t>
-      </w:r>
-    </w:p>
-    <w:p>
-      <w:pPr>
-        <w:rPr>
-          <w:lang w:val="en-US"/>
-        </w:rPr>
-      </w:pPr>
-    </w:p>
-    <w:p>
-      <w:pPr>
+    </w:p>
+    <w:p>
+      <w:pPr>
+        <w:rPr>
+          <w:lang w:val="en-US"/>
+        </w:rPr>
+      </w:pPr>
+    </w:p>
+    <w:p>
+      <w:pPr>
+        <w:jc w:val="both"/>
         <w:rPr>
           <w:lang w:val="en-US"/>
         </w:rPr>
@@ -4644,8 +5150,9 @@
       <w:r>
         <w:rPr>
           <w:noProof/>
-          <w:lang w:val="en-US"/>
-        </w:rPr>
+          <w:lang w:eastAsia="en-AU"/>
+        </w:rPr>
+        <w:lastRenderedPageBreak/>
         <w:drawing>
           <wp:inline distT="0" distB="0" distL="0" distR="0" wp14:anchorId="1BEBC00B" wp14:editId="022CEB74">
             <wp:extent cx="2968746" cy="1495514"/>
@@ -4687,7 +5194,7 @@
                       <a:noFill/>
                     </a:ln>
                     <a:extLst>
-                      <a:ext uri="{53640926-AAD7-44d8-BBD7-CCE9431645EC}">
+                      <a:ext uri="{53640926-AAD7-44D8-BBD7-CCE9431645EC}">
                         <a14:shadowObscured xmlns:a14="http://schemas.microsoft.com/office/drawing/2010/main"/>
                       </a:ext>
                     </a:extLst>
@@ -4736,54 +5243,31 @@
           <w:lang w:val="en-US"/>
         </w:rPr>
       </w:pPr>
-      <w:r>
-        <w:rPr>
-          <w:i/>
-          <w:lang w:val="en-US"/>
-        </w:rPr>
-        <w:t>Discuss the hardware that the software will interface to. Describe how the software communicates, and/or controls the hardware. This may include the communication protocol used and interface requirement such as communication port.</w:t>
-      </w:r>
-    </w:p>
-    <w:p>
-      <w:pPr>
-        <w:rPr>
-          <w:i/>
-          <w:lang w:val="en-US"/>
-        </w:rPr>
-      </w:pPr>
-    </w:p>
-    <w:p>
-      <w:pPr>
-        <w:rPr>
-          <w:lang w:val="en-US"/>
-        </w:rPr>
-      </w:pPr>
-      <w:r>
-        <w:rPr>
-          <w:lang w:val="en-US"/>
-        </w:rPr>
-        <w:t>Leap Motion Device -&gt; Leap Motion Airspace -&gt; Leap Motion JSAPI -&gt; Leap Motion JS controller -&gt; HTML-Javascript-css files</w:t>
-      </w:r>
-    </w:p>
-    <w:p>
-      <w:pPr>
-        <w:rPr>
-          <w:i/>
-          <w:lang w:val="en-US"/>
-        </w:rPr>
-      </w:pPr>
-    </w:p>
-    <w:p>
-      <w:pPr>
-        <w:rPr>
-          <w:lang w:val="en-US"/>
-        </w:rPr>
-      </w:pPr>
-      <w:r>
-        <w:rPr>
-          <w:lang w:val="en-US"/>
-        </w:rPr>
-        <w:t>The leap motion airspace application runs a html5 socket server that the leap motion JSAPI communicates with.</w:t>
+    </w:p>
+    <w:p>
+      <w:pPr>
+        <w:jc w:val="both"/>
+        <w:rPr>
+          <w:lang w:val="en-US"/>
+        </w:rPr>
+      </w:pPr>
+      <w:r>
+        <w:rPr>
+          <w:lang w:val="en-US"/>
+        </w:rPr>
+        <w:t>The leap mo</w:t>
+      </w:r>
+      <w:r>
+        <w:rPr>
+          <w:lang w:val="en-US"/>
+        </w:rPr>
+        <w:t>tion airspace application runs html5</w:t>
+      </w:r>
+      <w:r>
+        <w:rPr>
+          <w:lang w:val="en-US"/>
+        </w:rPr>
+        <w:t xml:space="preserve"> socket server that the leap motion JSAPI communicates with.</w:t>
       </w:r>
       <w:r>
         <w:rPr>
@@ -4801,18 +5285,25 @@
         <w:rPr>
           <w:lang w:val="en-US"/>
         </w:rPr>
-        <w:t xml:space="preserve"> such as Chrome, Firefox, Safari, etc</w:t>
-      </w:r>
-    </w:p>
-    <w:p>
-      <w:pPr>
-        <w:rPr>
-          <w:lang w:val="en-US"/>
-        </w:rPr>
-      </w:pPr>
-    </w:p>
-    <w:p>
-      <w:pPr>
+        <w:t xml:space="preserve"> such as Chrome, Fir</w:t>
+      </w:r>
+      <w:r>
+        <w:rPr>
+          <w:lang w:val="en-US"/>
+        </w:rPr>
+        <w:t>efox, and Safari.</w:t>
+      </w:r>
+    </w:p>
+    <w:p>
+      <w:pPr>
+        <w:rPr>
+          <w:lang w:val="en-US"/>
+        </w:rPr>
+      </w:pPr>
+    </w:p>
+    <w:p>
+      <w:pPr>
+        <w:jc w:val="both"/>
         <w:rPr>
           <w:lang w:val="en-US"/>
         </w:rPr>
@@ -4842,15 +5333,34 @@
     </w:p>
     <w:p>
       <w:pPr>
-        <w:rPr>
-          <w:lang w:val="en-US"/>
-        </w:rPr>
-      </w:pPr>
-      <w:r>
-        <w:rPr>
-          <w:lang w:val="en-US"/>
-        </w:rPr>
-        <w:t>Warmserver is the application that includes both of Apache and Mysql that are used to store user information and manage connection session. For the Mac user, Mampstack is the replacement.</w:t>
+        <w:jc w:val="both"/>
+        <w:rPr>
+          <w:lang w:val="en-US"/>
+        </w:rPr>
+      </w:pPr>
+      <w:r>
+        <w:rPr>
+          <w:lang w:val="en-US"/>
+        </w:rPr>
+        <w:t>Wamp</w:t>
+      </w:r>
+      <w:r>
+        <w:rPr>
+          <w:lang w:val="en-US"/>
+        </w:rPr>
+        <w:t xml:space="preserve">server is the application that includes both of Apache and </w:t>
+      </w:r>
+      <w:r>
+        <w:rPr>
+          <w:lang w:val="en-US"/>
+        </w:rPr>
+        <w:t>MySQL</w:t>
+      </w:r>
+      <w:r>
+        <w:rPr>
+          <w:lang w:val="en-US"/>
+        </w:rPr>
+        <w:t xml:space="preserve"> that are used to store user information and manage connection session. For the Mac user, Mampstack is the replacement.</w:t>
       </w:r>
     </w:p>
     <w:p>
@@ -4876,65 +5386,55 @@
           <w:lang w:val="en-US"/>
         </w:rPr>
       </w:pPr>
-      <w:r>
-        <w:rPr>
-          <w:i/>
-          <w:lang w:val="en-US"/>
-        </w:rPr>
-        <w:t>Discuss the other software applications that the software will interface to. Other software applications may be database systems, and web servers. Complete information of the other software applications must be provided, such as name, version and source. Describe how the software interacts and/or communications with these other software.</w:t>
-      </w:r>
-    </w:p>
-    <w:p>
-      <w:pPr>
-        <w:rPr>
-          <w:i/>
-          <w:lang w:val="en-US"/>
-        </w:rPr>
-      </w:pPr>
-    </w:p>
-    <w:p>
-      <w:pPr>
-        <w:rPr>
-          <w:lang w:val="en-US"/>
-        </w:rPr>
-      </w:pPr>
-      <w:r>
-        <w:rPr>
-          <w:lang w:val="en-US"/>
-        </w:rPr>
-        <w:t>Leap Motion Device -&gt; Leap Motion Airspace -&gt; Leap Motion JSAPI -&gt; Leap Motion JS controller -&gt; HTML-Javascript-css files</w:t>
-      </w:r>
-    </w:p>
-    <w:p>
-      <w:pPr>
-        <w:rPr>
-          <w:i/>
-          <w:lang w:val="en-US"/>
-        </w:rPr>
-      </w:pPr>
-    </w:p>
-    <w:p>
-      <w:pPr>
-        <w:rPr>
-          <w:lang w:val="en-US"/>
-        </w:rPr>
-      </w:pPr>
-      <w:r>
-        <w:rPr>
-          <w:lang w:val="en-US"/>
-        </w:rPr>
-        <w:t>The frontend we develop will communicate with a remote or local server for file storage, these files will contain recrdings of users in a centralized location.</w:t>
-      </w:r>
-    </w:p>
-    <w:p>
-      <w:pPr>
-        <w:rPr>
-          <w:lang w:val="en-US"/>
-        </w:rPr>
-      </w:pPr>
-    </w:p>
-    <w:p>
-      <w:pPr>
+    </w:p>
+    <w:p>
+      <w:pPr>
+        <w:jc w:val="both"/>
+        <w:rPr>
+          <w:lang w:val="en-US"/>
+        </w:rPr>
+      </w:pPr>
+      <w:r>
+        <w:rPr>
+          <w:lang w:val="en-US"/>
+        </w:rPr>
+        <w:t xml:space="preserve">The frontend we develop will communicate with a remote or local server for file </w:t>
+      </w:r>
+      <w:r>
+        <w:rPr>
+          <w:lang w:val="en-US"/>
+        </w:rPr>
+        <w:t>storage;</w:t>
+      </w:r>
+      <w:r>
+        <w:rPr>
+          <w:lang w:val="en-US"/>
+        </w:rPr>
+        <w:t xml:space="preserve"> these files will contain </w:t>
+      </w:r>
+      <w:r>
+        <w:rPr>
+          <w:lang w:val="en-US"/>
+        </w:rPr>
+        <w:t>recordings</w:t>
+      </w:r>
+      <w:r>
+        <w:rPr>
+          <w:lang w:val="en-US"/>
+        </w:rPr>
+        <w:t xml:space="preserve"> of users in a centralized location.</w:t>
+      </w:r>
+    </w:p>
+    <w:p>
+      <w:pPr>
+        <w:rPr>
+          <w:lang w:val="en-US"/>
+        </w:rPr>
+      </w:pPr>
+    </w:p>
+    <w:p>
+      <w:pPr>
+        <w:jc w:val="both"/>
         <w:rPr>
           <w:lang w:val="en-US"/>
         </w:rPr>
@@ -4962,7 +5462,7 @@
       <w:r>
         <w:rPr>
           <w:noProof/>
-          <w:lang w:val="en-US"/>
+          <w:lang w:eastAsia="en-AU"/>
         </w:rPr>
         <w:drawing>
           <wp:inline distT="0" distB="0" distL="0" distR="0" wp14:anchorId="0647D273" wp14:editId="0C61403A">
@@ -5005,7 +5505,7 @@
                       <a:noFill/>
                     </a:ln>
                     <a:extLst>
-                      <a:ext uri="{53640926-AAD7-44d8-BBD7-CCE9431645EC}">
+                      <a:ext uri="{53640926-AAD7-44D8-BBD7-CCE9431645EC}">
                         <a14:shadowObscured xmlns:a14="http://schemas.microsoft.com/office/drawing/2010/main"/>
                       </a:ext>
                     </a:extLst>
@@ -5019,6 +5519,13 @@
     </w:p>
     <w:p>
       <w:pPr>
+        <w:rPr>
+          <w:lang w:val="en-US"/>
+        </w:rPr>
+      </w:pPr>
+    </w:p>
+    <w:p>
+      <w:pPr>
         <w:pStyle w:val="Heading2"/>
         <w:rPr>
           <w:lang w:val="en-US"/>
@@ -5029,6 +5536,7 @@
         <w:rPr>
           <w:lang w:val="en-US"/>
         </w:rPr>
+        <w:lastRenderedPageBreak/>
         <w:t>4.4 Communication Interfaces</w:t>
       </w:r>
       <w:bookmarkEnd w:id="16"/>
@@ -5040,24 +5548,10 @@
           <w:lang w:val="en-US"/>
         </w:rPr>
       </w:pPr>
-      <w:r>
-        <w:rPr>
-          <w:i/>
-          <w:lang w:val="en-US"/>
-        </w:rPr>
-        <w:t>Discuss the communication interfaces that the software uses. These may be local area network communication, internet communication via HTTP/HTTPS or FTP/SFTP. If the communication is through another software application do not include it here.</w:t>
-      </w:r>
-    </w:p>
-    <w:p>
-      <w:pPr>
-        <w:rPr>
-          <w:i/>
-          <w:lang w:val="en-US"/>
-        </w:rPr>
-      </w:pPr>
-    </w:p>
-    <w:p>
-      <w:pPr>
+    </w:p>
+    <w:p>
+      <w:pPr>
+        <w:jc w:val="both"/>
         <w:rPr>
           <w:lang w:val="en-US"/>
         </w:rPr>
@@ -5090,21 +5584,6 @@
         <w:t>5 References:</w:t>
       </w:r>
       <w:bookmarkEnd w:id="17"/>
-    </w:p>
-    <w:p>
-      <w:pPr>
-        <w:rPr>
-          <w:i/>
-          <w:lang w:val="en-US"/>
-        </w:rPr>
-      </w:pPr>
-      <w:r>
-        <w:rPr>
-          <w:i/>
-          <w:lang w:val="en-US"/>
-        </w:rPr>
-        <w:t>If you have got information from published sources, show where it came from. Put a superscripted number after the place in the report where the information is used, and list the details of the reference here.</w:t>
-      </w:r>
     </w:p>
     <w:p>
       <w:pPr>
@@ -5168,7 +5647,7 @@
 </file>
 
 <file path=word/endnotes.xml><?xml version="1.0" encoding="utf-8"?>
-<w:endnotes xmlns:wpc="http://schemas.microsoft.com/office/word/2010/wordprocessingCanvas" xmlns:mo="http://schemas.microsoft.com/office/mac/office/2008/main" xmlns:mc="http://schemas.openxmlformats.org/markup-compatibility/2006" xmlns:mv="urn:schemas-microsoft-com:mac:vml" xmlns:o="urn:schemas-microsoft-com:office:office" xmlns:r="http://schemas.openxmlformats.org/officeDocument/2006/relationships" xmlns:m="http://schemas.openxmlformats.org/officeDocument/2006/math" xmlns:v="urn:schemas-microsoft-com:vml" xmlns:wp14="http://schemas.microsoft.com/office/word/2010/wordprocessingDrawing" xmlns:wp="http://schemas.openxmlformats.org/drawingml/2006/wordprocessingDrawing" xmlns:w10="urn:schemas-microsoft-com:office:word" xmlns:w="http://schemas.openxmlformats.org/wordprocessingml/2006/main" xmlns:w14="http://schemas.microsoft.com/office/word/2010/wordml" xmlns:wpg="http://schemas.microsoft.com/office/word/2010/wordprocessingGroup" xmlns:wpi="http://schemas.microsoft.com/office/word/2010/wordprocessingInk" xmlns:wne="http://schemas.microsoft.com/office/word/2006/wordml" xmlns:wps="http://schemas.microsoft.com/office/word/2010/wordprocessingShape" mc:Ignorable="w14 wp14">
+<w:endnotes xmlns:wpc="http://schemas.microsoft.com/office/word/2010/wordprocessingCanvas" xmlns:mc="http://schemas.openxmlformats.org/markup-compatibility/2006" xmlns:o="urn:schemas-microsoft-com:office:office" xmlns:r="http://schemas.openxmlformats.org/officeDocument/2006/relationships" xmlns:m="http://schemas.openxmlformats.org/officeDocument/2006/math" xmlns:v="urn:schemas-microsoft-com:vml" xmlns:wp14="http://schemas.microsoft.com/office/word/2010/wordprocessingDrawing" xmlns:wp="http://schemas.openxmlformats.org/drawingml/2006/wordprocessingDrawing" xmlns:w10="urn:schemas-microsoft-com:office:word" xmlns:w="http://schemas.openxmlformats.org/wordprocessingml/2006/main" xmlns:w14="http://schemas.microsoft.com/office/word/2010/wordml" xmlns:wpg="http://schemas.microsoft.com/office/word/2010/wordprocessingGroup" xmlns:wpi="http://schemas.microsoft.com/office/word/2010/wordprocessingInk" xmlns:wne="http://schemas.microsoft.com/office/word/2006/wordml" xmlns:wps="http://schemas.microsoft.com/office/word/2010/wordprocessingShape" mc:Ignorable="w14 wp14">
   <w:endnote w:type="separator" w:id="-1">
     <w:p>
       <w:r>
@@ -5187,7 +5666,7 @@
 </file>
 
 <file path=word/footer1.xml><?xml version="1.0" encoding="utf-8"?>
-<w:ftr xmlns:wpc="http://schemas.microsoft.com/office/word/2010/wordprocessingCanvas" xmlns:mo="http://schemas.microsoft.com/office/mac/office/2008/main" xmlns:mc="http://schemas.openxmlformats.org/markup-compatibility/2006" xmlns:mv="urn:schemas-microsoft-com:mac:vml" xmlns:o="urn:schemas-microsoft-com:office:office" xmlns:r="http://schemas.openxmlformats.org/officeDocument/2006/relationships" xmlns:m="http://schemas.openxmlformats.org/officeDocument/2006/math" xmlns:v="urn:schemas-microsoft-com:vml" xmlns:wp14="http://schemas.microsoft.com/office/word/2010/wordprocessingDrawing" xmlns:wp="http://schemas.openxmlformats.org/drawingml/2006/wordprocessingDrawing" xmlns:w10="urn:schemas-microsoft-com:office:word" xmlns:w="http://schemas.openxmlformats.org/wordprocessingml/2006/main" xmlns:w14="http://schemas.microsoft.com/office/word/2010/wordml" xmlns:wpg="http://schemas.microsoft.com/office/word/2010/wordprocessingGroup" xmlns:wpi="http://schemas.microsoft.com/office/word/2010/wordprocessingInk" xmlns:wne="http://schemas.microsoft.com/office/word/2006/wordml" xmlns:wps="http://schemas.microsoft.com/office/word/2010/wordprocessingShape" mc:Ignorable="w14 wp14">
+<w:ftr xmlns:wpc="http://schemas.microsoft.com/office/word/2010/wordprocessingCanvas" xmlns:mc="http://schemas.openxmlformats.org/markup-compatibility/2006" xmlns:o="urn:schemas-microsoft-com:office:office" xmlns:r="http://schemas.openxmlformats.org/officeDocument/2006/relationships" xmlns:m="http://schemas.openxmlformats.org/officeDocument/2006/math" xmlns:v="urn:schemas-microsoft-com:vml" xmlns:wp14="http://schemas.microsoft.com/office/word/2010/wordprocessingDrawing" xmlns:wp="http://schemas.openxmlformats.org/drawingml/2006/wordprocessingDrawing" xmlns:w10="urn:schemas-microsoft-com:office:word" xmlns:w="http://schemas.openxmlformats.org/wordprocessingml/2006/main" xmlns:w14="http://schemas.microsoft.com/office/word/2010/wordml" xmlns:wpg="http://schemas.microsoft.com/office/word/2010/wordprocessingGroup" xmlns:wpi="http://schemas.microsoft.com/office/word/2010/wordprocessingInk" xmlns:wne="http://schemas.microsoft.com/office/word/2006/wordml" xmlns:wps="http://schemas.microsoft.com/office/word/2010/wordprocessingShape" mc:Ignorable="w14 wp14">
   <w:p>
     <w:pPr>
       <w:pStyle w:val="Footer"/>
@@ -5225,7 +5704,7 @@
 </file>
 
 <file path=word/footer2.xml><?xml version="1.0" encoding="utf-8"?>
-<w:ftr xmlns:wpc="http://schemas.microsoft.com/office/word/2010/wordprocessingCanvas" xmlns:mo="http://schemas.microsoft.com/office/mac/office/2008/main" xmlns:mc="http://schemas.openxmlformats.org/markup-compatibility/2006" xmlns:mv="urn:schemas-microsoft-com:mac:vml" xmlns:o="urn:schemas-microsoft-com:office:office" xmlns:r="http://schemas.openxmlformats.org/officeDocument/2006/relationships" xmlns:m="http://schemas.openxmlformats.org/officeDocument/2006/math" xmlns:v="urn:schemas-microsoft-com:vml" xmlns:wp14="http://schemas.microsoft.com/office/word/2010/wordprocessingDrawing" xmlns:wp="http://schemas.openxmlformats.org/drawingml/2006/wordprocessingDrawing" xmlns:w10="urn:schemas-microsoft-com:office:word" xmlns:w="http://schemas.openxmlformats.org/wordprocessingml/2006/main" xmlns:w14="http://schemas.microsoft.com/office/word/2010/wordml" xmlns:wpg="http://schemas.microsoft.com/office/word/2010/wordprocessingGroup" xmlns:wpi="http://schemas.microsoft.com/office/word/2010/wordprocessingInk" xmlns:wne="http://schemas.microsoft.com/office/word/2006/wordml" xmlns:wps="http://schemas.microsoft.com/office/word/2010/wordprocessingShape" mc:Ignorable="w14 wp14">
+<w:ftr xmlns:wpc="http://schemas.microsoft.com/office/word/2010/wordprocessingCanvas" xmlns:mc="http://schemas.openxmlformats.org/markup-compatibility/2006" xmlns:o="urn:schemas-microsoft-com:office:office" xmlns:r="http://schemas.openxmlformats.org/officeDocument/2006/relationships" xmlns:m="http://schemas.openxmlformats.org/officeDocument/2006/math" xmlns:v="urn:schemas-microsoft-com:vml" xmlns:wp14="http://schemas.microsoft.com/office/word/2010/wordprocessingDrawing" xmlns:wp="http://schemas.openxmlformats.org/drawingml/2006/wordprocessingDrawing" xmlns:w10="urn:schemas-microsoft-com:office:word" xmlns:w="http://schemas.openxmlformats.org/wordprocessingml/2006/main" xmlns:w14="http://schemas.microsoft.com/office/word/2010/wordml" xmlns:wpg="http://schemas.microsoft.com/office/word/2010/wordprocessingGroup" xmlns:wpi="http://schemas.microsoft.com/office/word/2010/wordprocessingInk" xmlns:wne="http://schemas.microsoft.com/office/word/2006/wordml" xmlns:wps="http://schemas.microsoft.com/office/word/2010/wordprocessingShape" mc:Ignorable="w14 wp14">
   <w:p>
     <w:pPr>
       <w:pStyle w:val="Footer"/>
@@ -5284,7 +5763,7 @@
 </file>
 
 <file path=word/footnotes.xml><?xml version="1.0" encoding="utf-8"?>
-<w:footnotes xmlns:wpc="http://schemas.microsoft.com/office/word/2010/wordprocessingCanvas" xmlns:mo="http://schemas.microsoft.com/office/mac/office/2008/main" xmlns:mc="http://schemas.openxmlformats.org/markup-compatibility/2006" xmlns:mv="urn:schemas-microsoft-com:mac:vml" xmlns:o="urn:schemas-microsoft-com:office:office" xmlns:r="http://schemas.openxmlformats.org/officeDocument/2006/relationships" xmlns:m="http://schemas.openxmlformats.org/officeDocument/2006/math" xmlns:v="urn:schemas-microsoft-com:vml" xmlns:wp14="http://schemas.microsoft.com/office/word/2010/wordprocessingDrawing" xmlns:wp="http://schemas.openxmlformats.org/drawingml/2006/wordprocessingDrawing" xmlns:w10="urn:schemas-microsoft-com:office:word" xmlns:w="http://schemas.openxmlformats.org/wordprocessingml/2006/main" xmlns:w14="http://schemas.microsoft.com/office/word/2010/wordml" xmlns:wpg="http://schemas.microsoft.com/office/word/2010/wordprocessingGroup" xmlns:wpi="http://schemas.microsoft.com/office/word/2010/wordprocessingInk" xmlns:wne="http://schemas.microsoft.com/office/word/2006/wordml" xmlns:wps="http://schemas.microsoft.com/office/word/2010/wordprocessingShape" mc:Ignorable="w14 wp14">
+<w:footnotes xmlns:wpc="http://schemas.microsoft.com/office/word/2010/wordprocessingCanvas" xmlns:mc="http://schemas.openxmlformats.org/markup-compatibility/2006" xmlns:o="urn:schemas-microsoft-com:office:office" xmlns:r="http://schemas.openxmlformats.org/officeDocument/2006/relationships" xmlns:m="http://schemas.openxmlformats.org/officeDocument/2006/math" xmlns:v="urn:schemas-microsoft-com:vml" xmlns:wp14="http://schemas.microsoft.com/office/word/2010/wordprocessingDrawing" xmlns:wp="http://schemas.openxmlformats.org/drawingml/2006/wordprocessingDrawing" xmlns:w10="urn:schemas-microsoft-com:office:word" xmlns:w="http://schemas.openxmlformats.org/wordprocessingml/2006/main" xmlns:w14="http://schemas.microsoft.com/office/word/2010/wordml" xmlns:wpg="http://schemas.microsoft.com/office/word/2010/wordprocessingGroup" xmlns:wpi="http://schemas.microsoft.com/office/word/2010/wordprocessingInk" xmlns:wne="http://schemas.microsoft.com/office/word/2006/wordml" xmlns:wps="http://schemas.microsoft.com/office/word/2010/wordprocessingShape" mc:Ignorable="w14 wp14">
   <w:footnote w:type="separator" w:id="-1">
     <w:p>
       <w:r>
@@ -5303,7 +5782,7 @@
 </file>
 
 <file path=word/header1.xml><?xml version="1.0" encoding="utf-8"?>
-<w:hdr xmlns:wpc="http://schemas.microsoft.com/office/word/2010/wordprocessingCanvas" xmlns:mo="http://schemas.microsoft.com/office/mac/office/2008/main" xmlns:mc="http://schemas.openxmlformats.org/markup-compatibility/2006" xmlns:mv="urn:schemas-microsoft-com:mac:vml" xmlns:o="urn:schemas-microsoft-com:office:office" xmlns:r="http://schemas.openxmlformats.org/officeDocument/2006/relationships" xmlns:m="http://schemas.openxmlformats.org/officeDocument/2006/math" xmlns:v="urn:schemas-microsoft-com:vml" xmlns:wp14="http://schemas.microsoft.com/office/word/2010/wordprocessingDrawing" xmlns:wp="http://schemas.openxmlformats.org/drawingml/2006/wordprocessingDrawing" xmlns:w10="urn:schemas-microsoft-com:office:word" xmlns:w="http://schemas.openxmlformats.org/wordprocessingml/2006/main" xmlns:w14="http://schemas.microsoft.com/office/word/2010/wordml" xmlns:wpg="http://schemas.microsoft.com/office/word/2010/wordprocessingGroup" xmlns:wpi="http://schemas.microsoft.com/office/word/2010/wordprocessingInk" xmlns:wne="http://schemas.microsoft.com/office/word/2006/wordml" xmlns:wps="http://schemas.microsoft.com/office/word/2010/wordprocessingShape" mc:Ignorable="w14 wp14">
+<w:hdr xmlns:wpc="http://schemas.microsoft.com/office/word/2010/wordprocessingCanvas" xmlns:mc="http://schemas.openxmlformats.org/markup-compatibility/2006" xmlns:o="urn:schemas-microsoft-com:office:office" xmlns:r="http://schemas.openxmlformats.org/officeDocument/2006/relationships" xmlns:m="http://schemas.openxmlformats.org/officeDocument/2006/math" xmlns:v="urn:schemas-microsoft-com:vml" xmlns:wp14="http://schemas.microsoft.com/office/word/2010/wordprocessingDrawing" xmlns:wp="http://schemas.openxmlformats.org/drawingml/2006/wordprocessingDrawing" xmlns:w10="urn:schemas-microsoft-com:office:word" xmlns:w="http://schemas.openxmlformats.org/wordprocessingml/2006/main" xmlns:w14="http://schemas.microsoft.com/office/word/2010/wordml" xmlns:wpg="http://schemas.microsoft.com/office/word/2010/wordprocessingGroup" xmlns:wpi="http://schemas.microsoft.com/office/word/2010/wordprocessingInk" xmlns:wne="http://schemas.microsoft.com/office/word/2006/wordml" xmlns:wps="http://schemas.microsoft.com/office/word/2010/wordprocessingShape" mc:Ignorable="w14 wp14">
   <w:p>
     <w:pPr>
       <w:pStyle w:val="Header"/>
@@ -5321,7 +5800,7 @@
 </file>
 
 <file path=word/numbering.xml><?xml version="1.0" encoding="utf-8"?>
-<w:numbering xmlns:wpc="http://schemas.microsoft.com/office/word/2010/wordprocessingCanvas" xmlns:mo="http://schemas.microsoft.com/office/mac/office/2008/main" xmlns:mc="http://schemas.openxmlformats.org/markup-compatibility/2006" xmlns:mv="urn:schemas-microsoft-com:mac:vml" xmlns:o="urn:schemas-microsoft-com:office:office" xmlns:r="http://schemas.openxmlformats.org/officeDocument/2006/relationships" xmlns:m="http://schemas.openxmlformats.org/officeDocument/2006/math" xmlns:v="urn:schemas-microsoft-com:vml" xmlns:wp14="http://schemas.microsoft.com/office/word/2010/wordprocessingDrawing" xmlns:wp="http://schemas.openxmlformats.org/drawingml/2006/wordprocessingDrawing" xmlns:w10="urn:schemas-microsoft-com:office:word" xmlns:w="http://schemas.openxmlformats.org/wordprocessingml/2006/main" xmlns:w14="http://schemas.microsoft.com/office/word/2010/wordml" xmlns:wpg="http://schemas.microsoft.com/office/word/2010/wordprocessingGroup" xmlns:wpi="http://schemas.microsoft.com/office/word/2010/wordprocessingInk" xmlns:wne="http://schemas.microsoft.com/office/word/2006/wordml" xmlns:wps="http://schemas.microsoft.com/office/word/2010/wordprocessingShape" mc:Ignorable="w14 wp14">
+<w:numbering xmlns:wpc="http://schemas.microsoft.com/office/word/2010/wordprocessingCanvas" xmlns:mc="http://schemas.openxmlformats.org/markup-compatibility/2006" xmlns:o="urn:schemas-microsoft-com:office:office" xmlns:r="http://schemas.openxmlformats.org/officeDocument/2006/relationships" xmlns:m="http://schemas.openxmlformats.org/officeDocument/2006/math" xmlns:v="urn:schemas-microsoft-com:vml" xmlns:wp14="http://schemas.microsoft.com/office/word/2010/wordprocessingDrawing" xmlns:wp="http://schemas.openxmlformats.org/drawingml/2006/wordprocessingDrawing" xmlns:w10="urn:schemas-microsoft-com:office:word" xmlns:w="http://schemas.openxmlformats.org/wordprocessingml/2006/main" xmlns:w14="http://schemas.microsoft.com/office/word/2010/wordml" xmlns:wpg="http://schemas.microsoft.com/office/word/2010/wordprocessingGroup" xmlns:wpi="http://schemas.microsoft.com/office/word/2010/wordprocessingInk" xmlns:wne="http://schemas.microsoft.com/office/word/2006/wordml" xmlns:wps="http://schemas.microsoft.com/office/word/2010/wordprocessingShape" mc:Ignorable="w14 wp14">
   <w:abstractNum w:abstractNumId="0">
     <w:nsid w:val="08310147"/>
     <w:multiLevelType w:val="hybridMultilevel"/>
@@ -6531,7 +7010,7 @@
     </w:rPrDefault>
     <w:pPrDefault/>
   </w:docDefaults>
-  <w:latentStyles w:defLockedState="0" w:defUIPriority="99" w:defSemiHidden="1" w:defUnhideWhenUsed="1" w:defQFormat="0" w:count="276">
+  <w:latentStyles w:defLockedState="0" w:defUIPriority="99" w:defSemiHidden="1" w:defUnhideWhenUsed="1" w:defQFormat="0" w:count="267">
     <w:lsdException w:name="Normal" w:semiHidden="0" w:uiPriority="0" w:unhideWhenUsed="0" w:qFormat="1"/>
     <w:lsdException w:name="heading 1" w:semiHidden="0" w:uiPriority="9" w:unhideWhenUsed="0" w:qFormat="1"/>
     <w:lsdException w:name="heading 2" w:uiPriority="9" w:qFormat="1"/>
@@ -7090,7 +7569,7 @@
 </file>
 
 <file path=word/stylesWithEffects.xml><?xml version="1.0" encoding="utf-8"?>
-<w:styles xmlns:wpc="http://schemas.microsoft.com/office/word/2010/wordprocessingCanvas" xmlns:mo="http://schemas.microsoft.com/office/mac/office/2008/main" xmlns:mc="http://schemas.openxmlformats.org/markup-compatibility/2006" xmlns:mv="urn:schemas-microsoft-com:mac:vml" xmlns:o="urn:schemas-microsoft-com:office:office" xmlns:r="http://schemas.openxmlformats.org/officeDocument/2006/relationships" xmlns:m="http://schemas.openxmlformats.org/officeDocument/2006/math" xmlns:v="urn:schemas-microsoft-com:vml" xmlns:wp14="http://schemas.microsoft.com/office/word/2010/wordprocessingDrawing" xmlns:wp="http://schemas.openxmlformats.org/drawingml/2006/wordprocessingDrawing" xmlns:w10="urn:schemas-microsoft-com:office:word" xmlns:w="http://schemas.openxmlformats.org/wordprocessingml/2006/main" xmlns:w14="http://schemas.microsoft.com/office/word/2010/wordml" xmlns:wpg="http://schemas.microsoft.com/office/word/2010/wordprocessingGroup" xmlns:wpi="http://schemas.microsoft.com/office/word/2010/wordprocessingInk" xmlns:wne="http://schemas.microsoft.com/office/word/2006/wordml" xmlns:wps="http://schemas.microsoft.com/office/word/2010/wordprocessingShape" mc:Ignorable="w14 wp14">
+<w:styles xmlns:wpc="http://schemas.microsoft.com/office/word/2010/wordprocessingCanvas" xmlns:mc="http://schemas.openxmlformats.org/markup-compatibility/2006" xmlns:o="urn:schemas-microsoft-com:office:office" xmlns:r="http://schemas.openxmlformats.org/officeDocument/2006/relationships" xmlns:m="http://schemas.openxmlformats.org/officeDocument/2006/math" xmlns:v="urn:schemas-microsoft-com:vml" xmlns:wp14="http://schemas.microsoft.com/office/word/2010/wordprocessingDrawing" xmlns:wp="http://schemas.openxmlformats.org/drawingml/2006/wordprocessingDrawing" xmlns:w10="urn:schemas-microsoft-com:office:word" xmlns:w="http://schemas.openxmlformats.org/wordprocessingml/2006/main" xmlns:w14="http://schemas.microsoft.com/office/word/2010/wordml" xmlns:wpg="http://schemas.microsoft.com/office/word/2010/wordprocessingGroup" xmlns:wpi="http://schemas.microsoft.com/office/word/2010/wordprocessingInk" xmlns:wne="http://schemas.microsoft.com/office/word/2006/wordml" xmlns:wps="http://schemas.microsoft.com/office/word/2010/wordprocessingShape" mc:Ignorable="w14 wp14">
   <w:docDefaults>
     <w:rPrDefault>
       <w:rPr>
@@ -7102,7 +7581,7 @@
     </w:rPrDefault>
     <w:pPrDefault/>
   </w:docDefaults>
-  <w:latentStyles w:defLockedState="0" w:defUIPriority="99" w:defSemiHidden="1" w:defUnhideWhenUsed="1" w:defQFormat="0" w:count="276">
+  <w:latentStyles w:defLockedState="0" w:defUIPriority="99" w:defSemiHidden="1" w:defUnhideWhenUsed="1" w:defQFormat="0" w:count="267">
     <w:lsdException w:name="Normal" w:semiHidden="0" w:uiPriority="0" w:unhideWhenUsed="0" w:qFormat="1"/>
     <w:lsdException w:name="heading 1" w:semiHidden="0" w:uiPriority="9" w:unhideWhenUsed="0" w:qFormat="1"/>
     <w:lsdException w:name="heading 2" w:uiPriority="9" w:qFormat="1"/>
@@ -7985,7 +8464,7 @@
 </file>
 
 <file path=customXml/itemProps1.xml><?xml version="1.0" encoding="utf-8"?>
-<ds:datastoreItem xmlns:ds="http://schemas.openxmlformats.org/officeDocument/2006/customXml" ds:itemID="{FD697706-3C36-D34D-95D7-45F2547F3C00}">
+<ds:datastoreItem xmlns:ds="http://schemas.openxmlformats.org/officeDocument/2006/customXml" ds:itemID="{47F50246-6CA6-479F-8945-6277CD2F79E3}">
   <ds:schemaRefs>
     <ds:schemaRef ds:uri="http://schemas.openxmlformats.org/officeDocument/2006/bibliography"/>
   </ds:schemaRefs>
